--- a/2017/июль/27.07/Денисова  Т.Н,.docx
+++ b/2017/июль/27.07/Денисова  Т.Н,.docx
@@ -8,11 +8,15 @@
         <w:ind w:left="-567" w:right="-58"/>
         <w:rPr>
           <w:b w:val="0"/>
+          <w:sz w:val="24"/>
+          <w:szCs w:val="24"/>
         </w:rPr>
       </w:pPr>
       <w:r>
         <w:rPr>
           <w:b w:val="0"/>
+          <w:sz w:val="24"/>
+          <w:szCs w:val="24"/>
         </w:rPr>
         <w:t>Выписной эпикриз</w:t>
       </w:r>
@@ -23,15 +27,29 @@
         <w:ind w:left="-567"/>
         <w:rPr>
           <w:b/>
+          <w:sz w:val="24"/>
+          <w:szCs w:val="24"/>
         </w:rPr>
       </w:pPr>
       <w:r>
+        <w:rPr>
+          <w:sz w:val="24"/>
+          <w:szCs w:val="24"/>
+        </w:rPr>
         <w:t xml:space="preserve">Из истории болезни № </w:t>
       </w:r>
       <w:r>
+        <w:rPr>
+          <w:sz w:val="24"/>
+          <w:szCs w:val="24"/>
+        </w:rPr>
         <w:t xml:space="preserve"> </w:t>
       </w:r>
       <w:r>
+        <w:rPr>
+          <w:sz w:val="24"/>
+          <w:szCs w:val="24"/>
+        </w:rPr>
         <w:t>1039</w:t>
       </w:r>
     </w:p>
@@ -39,11 +57,23 @@
       <w:pPr>
         <w:pStyle w:val="5"/>
         <w:ind w:left="-567"/>
+        <w:rPr>
+          <w:sz w:val="24"/>
+          <w:szCs w:val="24"/>
+        </w:rPr>
       </w:pPr>
       <w:r>
+        <w:rPr>
+          <w:sz w:val="24"/>
+          <w:szCs w:val="24"/>
+        </w:rPr>
         <w:t xml:space="preserve">Ф.И.О: </w:t>
       </w:r>
       <w:r>
+        <w:rPr>
+          <w:sz w:val="24"/>
+          <w:szCs w:val="24"/>
+        </w:rPr>
         <w:t>Денисова Татьяна Николаевна</w:t>
       </w:r>
     </w:p>
@@ -52,35 +82,29 @@
         <w:ind w:left="-567"/>
         <w:jc w:val="both"/>
         <w:rPr>
-          <w:sz w:val="28"/>
-          <w:szCs w:val="20"/>
           <w:lang w:val="ru-RU"/>
         </w:rPr>
       </w:pPr>
       <w:r>
         <w:rPr>
-          <w:sz w:val="28"/>
           <w:lang w:val="ru-RU"/>
         </w:rPr>
         <w:t>Год рождения:</w:t>
       </w:r>
       <w:r>
         <w:rPr>
-          <w:sz w:val="28"/>
           <w:lang w:val="ru-RU"/>
         </w:rPr>
         <w:t xml:space="preserve"> </w:t>
       </w:r>
       <w:r>
         <w:rPr>
-          <w:sz w:val="28"/>
           <w:lang w:val="ru-RU"/>
         </w:rPr>
         <w:t>19</w:t>
       </w:r>
       <w:r>
         <w:rPr>
-          <w:sz w:val="28"/>
           <w:lang w:val="ru-RU"/>
         </w:rPr>
         <w:t>59</w:t>
@@ -91,34 +115,29 @@
         <w:ind w:left="-567"/>
         <w:jc w:val="both"/>
         <w:rPr>
-          <w:sz w:val="28"/>
           <w:lang w:val="ru-RU"/>
         </w:rPr>
       </w:pPr>
       <w:r>
         <w:rPr>
-          <w:sz w:val="28"/>
           <w:lang w:val="ru-RU"/>
         </w:rPr>
         <w:t xml:space="preserve">Место жительства: </w:t>
       </w:r>
       <w:r>
         <w:rPr>
-          <w:sz w:val="28"/>
           <w:lang w:val="ru-RU"/>
         </w:rPr>
         <w:t xml:space="preserve">г. </w:t>
       </w:r>
       <w:r>
         <w:rPr>
-          <w:sz w:val="28"/>
           <w:lang w:val="ru-RU"/>
         </w:rPr>
         <w:t>Запорожье</w:t>
       </w:r>
       <w:r>
         <w:rPr>
-          <w:sz w:val="28"/>
           <w:lang w:val="ru-RU"/>
         </w:rPr>
         <w:t xml:space="preserve"> ул. </w:t>
@@ -126,7 +145,6 @@
       <w:proofErr w:type="gramStart"/>
       <w:r>
         <w:rPr>
-          <w:sz w:val="28"/>
           <w:lang w:val="ru-RU"/>
         </w:rPr>
         <w:t>Тополина</w:t>
@@ -134,7 +152,6 @@
       <w:proofErr w:type="gramEnd"/>
       <w:r>
         <w:rPr>
-          <w:sz w:val="28"/>
           <w:lang w:val="ru-RU"/>
         </w:rPr>
         <w:t xml:space="preserve"> 5</w:t>
@@ -145,28 +162,23 @@
         <w:ind w:left="-567"/>
         <w:jc w:val="both"/>
         <w:rPr>
-          <w:sz w:val="28"/>
-          <w:szCs w:val="20"/>
           <w:lang w:val="ru-RU"/>
         </w:rPr>
       </w:pPr>
       <w:r>
         <w:rPr>
-          <w:sz w:val="28"/>
           <w:lang w:val="ru-RU"/>
         </w:rPr>
         <w:t xml:space="preserve">Место работы: </w:t>
       </w:r>
       <w:r>
         <w:rPr>
-          <w:sz w:val="28"/>
           <w:lang w:val="ru-RU"/>
         </w:rPr>
         <w:t>КУ «ЗОКБ» ЗОС,</w:t>
       </w:r>
       <w:r>
         <w:rPr>
-          <w:sz w:val="28"/>
           <w:lang w:val="ru-RU"/>
         </w:rPr>
         <w:t xml:space="preserve"> </w:t>
@@ -174,7 +186,6 @@
       <w:proofErr w:type="spellStart"/>
       <w:r>
         <w:rPr>
-          <w:sz w:val="28"/>
           <w:lang w:val="ru-RU"/>
         </w:rPr>
         <w:t>медстатистик</w:t>
@@ -182,7 +193,6 @@
       <w:proofErr w:type="spellEnd"/>
       <w:r>
         <w:rPr>
-          <w:sz w:val="28"/>
           <w:lang w:val="ru-RU"/>
         </w:rPr>
         <w:t xml:space="preserve"> </w:t>
@@ -193,76 +203,89 @@
         <w:ind w:left="-567"/>
         <w:jc w:val="both"/>
         <w:rPr>
-          <w:sz w:val="28"/>
           <w:lang w:val="ru-RU"/>
         </w:rPr>
       </w:pPr>
       <w:r>
         <w:rPr>
-          <w:sz w:val="28"/>
-          <w:lang w:val="ru-RU"/>
-        </w:rPr>
-        <w:t xml:space="preserve">Находился на лечении с </w:t>
-      </w:r>
-      <w:r>
-        <w:rPr>
-          <w:sz w:val="28"/>
+          <w:lang w:val="ru-RU"/>
+        </w:rPr>
+        <w:t>Находил</w:t>
+      </w:r>
+      <w:r>
+        <w:rPr>
+          <w:lang w:val="ru-RU"/>
+        </w:rPr>
+        <w:t>а</w:t>
+      </w:r>
+      <w:r>
+        <w:rPr>
+          <w:lang w:val="ru-RU"/>
+        </w:rPr>
+        <w:t>с</w:t>
+      </w:r>
+      <w:r>
+        <w:rPr>
+          <w:lang w:val="ru-RU"/>
+        </w:rPr>
+        <w:t>ь</w:t>
+      </w:r>
+      <w:r>
+        <w:rPr>
+          <w:lang w:val="ru-RU"/>
+        </w:rPr>
+        <w:t xml:space="preserve"> на лечении с </w:t>
+      </w:r>
+      <w:r>
+        <w:rPr>
           <w:lang w:val="ru-RU"/>
         </w:rPr>
         <w:t xml:space="preserve">  </w:t>
       </w:r>
       <w:r>
         <w:rPr>
-          <w:sz w:val="28"/>
           <w:lang w:val="ru-RU"/>
         </w:rPr>
         <w:t>21</w:t>
       </w:r>
       <w:r>
         <w:rPr>
-          <w:sz w:val="28"/>
           <w:lang w:val="ru-RU"/>
         </w:rPr>
         <w:t>.</w:t>
       </w:r>
       <w:r>
         <w:rPr>
-          <w:sz w:val="28"/>
           <w:lang w:val="ru-RU"/>
         </w:rPr>
         <w:t>07.17</w:t>
       </w:r>
       <w:r>
         <w:rPr>
-          <w:sz w:val="28"/>
           <w:lang w:val="ru-RU"/>
         </w:rPr>
         <w:t xml:space="preserve"> по   </w:t>
       </w:r>
       <w:r>
         <w:rPr>
-          <w:sz w:val="28"/>
           <w:lang w:val="ru-RU"/>
         </w:rPr>
         <w:t>28</w:t>
       </w:r>
       <w:r>
         <w:rPr>
-          <w:sz w:val="28"/>
           <w:lang w:val="ru-RU"/>
         </w:rPr>
         <w:t>.</w:t>
       </w:r>
       <w:r>
         <w:rPr>
-          <w:sz w:val="28"/>
           <w:lang w:val="ru-RU"/>
         </w:rPr>
         <w:t>07.17</w:t>
       </w:r>
       <w:r>
         <w:rPr>
-          <w:sz w:val="28"/>
           <w:lang w:val="ru-RU"/>
         </w:rPr>
         <w:t xml:space="preserve"> в </w:t>
@@ -270,7 +293,6 @@
       <w:sdt>
         <w:sdtPr>
           <w:rPr>
-            <w:sz w:val="28"/>
             <w:lang w:val="ru-RU"/>
           </w:rPr>
           <w:id w:val="-690990251"/>
@@ -287,7 +309,6 @@
           <w:proofErr w:type="spellStart"/>
           <w:r>
             <w:rPr>
-              <w:sz w:val="28"/>
               <w:lang w:val="ru-RU"/>
             </w:rPr>
             <w:t>диаб</w:t>
@@ -295,7 +316,6 @@
           <w:proofErr w:type="spellEnd"/>
           <w:r>
             <w:rPr>
-              <w:sz w:val="28"/>
               <w:lang w:val="ru-RU"/>
             </w:rPr>
             <w:t>.</w:t>
@@ -304,7 +324,6 @@
       </w:sdt>
       <w:r>
         <w:rPr>
-          <w:sz w:val="28"/>
           <w:lang w:val="ru-RU"/>
         </w:rPr>
         <w:t xml:space="preserve">  отд.</w:t>
@@ -315,15 +334,11 @@
         <w:ind w:left="-567"/>
         <w:jc w:val="both"/>
         <w:rPr>
-          <w:sz w:val="28"/>
-          <w:szCs w:val="28"/>
           <w:lang w:val="ru-RU"/>
         </w:rPr>
       </w:pPr>
       <w:r>
         <w:rPr>
-          <w:sz w:val="28"/>
-          <w:szCs w:val="28"/>
           <w:u w:val="single"/>
           <w:lang w:val="ru-RU"/>
         </w:rPr>
@@ -331,8 +346,6 @@
       </w:r>
       <w:r>
         <w:rPr>
-          <w:sz w:val="28"/>
-          <w:szCs w:val="28"/>
           <w:lang w:val="ru-RU"/>
         </w:rPr>
         <w:t>:</w:t>
@@ -341,50 +354,18 @@
       <w:bookmarkEnd w:id="0"/>
       <w:r>
         <w:rPr>
-          <w:sz w:val="28"/>
-          <w:szCs w:val="28"/>
-          <w:lang w:val="ru-RU"/>
-        </w:rPr>
-        <w:t xml:space="preserve">  </w:t>
-      </w:r>
-      <w:r>
-        <w:rPr>
-          <w:sz w:val="26"/>
-          <w:szCs w:val="26"/>
-          <w:lang w:val="ru-RU"/>
-        </w:rPr>
-        <w:t>Сахарный диабет, тип</w:t>
-      </w:r>
-      <w:proofErr w:type="gramStart"/>
-      <w:r>
-        <w:rPr>
-          <w:sz w:val="26"/>
-          <w:szCs w:val="26"/>
-          <w:lang w:val="ru-RU"/>
-        </w:rPr>
-        <w:t xml:space="preserve"> ,</w:t>
-      </w:r>
-      <w:proofErr w:type="gramEnd"/>
-      <w:r>
-        <w:rPr>
-          <w:sz w:val="26"/>
-          <w:szCs w:val="26"/>
-          <w:lang w:val="ru-RU"/>
-        </w:rPr>
-        <w:t xml:space="preserve"> </w:t>
-      </w:r>
-      <w:r>
-        <w:rPr>
-          <w:sz w:val="26"/>
-          <w:szCs w:val="26"/>
-          <w:lang w:val="ru-RU"/>
-        </w:rPr>
-        <w:t>вторичноинсулинзависимый</w:t>
-      </w:r>
-      <w:r>
-        <w:rPr>
-          <w:sz w:val="26"/>
-          <w:szCs w:val="26"/>
+          <w:lang w:val="ru-RU"/>
+        </w:rPr>
+        <w:t xml:space="preserve">  Сахарный диабет, тип </w:t>
+      </w:r>
+      <w:r>
+        <w:rPr>
+          <w:lang w:val="ru-RU"/>
+        </w:rPr>
+        <w:t>2</w:t>
+      </w:r>
+      <w:r>
+        <w:rPr>
           <w:lang w:val="ru-RU"/>
         </w:rPr>
         <w:t xml:space="preserve">, </w:t>
@@ -392,8 +373,6 @@
       <w:sdt>
         <w:sdtPr>
           <w:rPr>
-            <w:sz w:val="26"/>
-            <w:szCs w:val="26"/>
             <w:lang w:val="ru-RU"/>
           </w:rPr>
           <w:id w:val="355073878"/>
@@ -410,26 +389,20 @@
         <w:sdtContent>
           <w:r>
             <w:rPr>
-              <w:sz w:val="26"/>
-              <w:szCs w:val="26"/>
               <w:lang w:val="ru-RU"/>
             </w:rPr>
-            <w:t xml:space="preserve">тяжелая форма, </w:t>
+            <w:t>средней тяжести,</w:t>
           </w:r>
         </w:sdtContent>
       </w:sdt>
       <w:r>
         <w:rPr>
-          <w:sz w:val="26"/>
-          <w:szCs w:val="26"/>
           <w:lang w:val="ru-RU"/>
         </w:rPr>
         <w:t xml:space="preserve"> </w:t>
       </w:r>
       <w:r>
         <w:rPr>
-          <w:sz w:val="26"/>
-          <w:szCs w:val="26"/>
           <w:lang w:val="ru-RU"/>
         </w:rPr>
         <w:t xml:space="preserve">ст. </w:t>
@@ -437,8 +410,6 @@
       <w:sdt>
         <w:sdtPr>
           <w:rPr>
-            <w:sz w:val="26"/>
-            <w:szCs w:val="26"/>
             <w:lang w:val="ru-RU"/>
           </w:rPr>
           <w:alias w:val="диабет"/>
@@ -458,8 +429,6 @@
         <w:sdtContent>
           <w:r>
             <w:rPr>
-              <w:sz w:val="26"/>
-              <w:szCs w:val="26"/>
               <w:lang w:val="ru-RU"/>
             </w:rPr>
             <w:t>декомпенсации.</w:t>
@@ -468,11 +437,165 @@
       </w:sdt>
       <w:r>
         <w:rPr>
-          <w:sz w:val="26"/>
-          <w:szCs w:val="26"/>
           <w:lang w:val="ru-RU"/>
         </w:rPr>
         <w:t xml:space="preserve">  </w:t>
+      </w:r>
+      <w:r>
+        <w:rPr>
+          <w:color w:val="7030A0"/>
+          <w:lang w:val="ru-RU"/>
+        </w:rPr>
+        <w:t xml:space="preserve">ХБП II </w:t>
+      </w:r>
+      <w:r>
+        <w:rPr>
+          <w:color w:val="7030A0"/>
+          <w:lang w:val="ru-RU"/>
+        </w:rPr>
+        <w:t xml:space="preserve">ст. Диабетическая нефропатия </w:t>
+      </w:r>
+      <w:r>
+        <w:rPr>
+          <w:color w:val="7030A0"/>
+          <w:lang w:val="ru-RU"/>
+        </w:rPr>
+        <w:t xml:space="preserve">-IV ст. </w:t>
+      </w:r>
+      <w:r>
+        <w:rPr>
+          <w:color w:val="7030A0"/>
+          <w:lang w:val="ru-RU"/>
+        </w:rPr>
+        <w:t xml:space="preserve"> </w:t>
+      </w:r>
+      <w:r>
+        <w:rPr>
+          <w:lang w:val="ru-RU"/>
+        </w:rPr>
+        <w:t>Д</w:t>
+      </w:r>
+      <w:r>
+        <w:rPr>
+          <w:lang w:val="ru-RU"/>
+        </w:rPr>
+        <w:t xml:space="preserve">иабетическая </w:t>
+      </w:r>
+      <w:proofErr w:type="spellStart"/>
+      <w:r>
+        <w:rPr>
+          <w:lang w:val="ru-RU"/>
+        </w:rPr>
+        <w:t>ангиоретинопатия</w:t>
+      </w:r>
+      <w:proofErr w:type="spellEnd"/>
+      <w:r>
+        <w:rPr>
+          <w:lang w:val="ru-RU"/>
+        </w:rPr>
+        <w:t xml:space="preserve"> ОИ.</w:t>
+      </w:r>
+      <w:r>
+        <w:rPr>
+          <w:lang w:val="ru-RU"/>
+        </w:rPr>
+        <w:t xml:space="preserve"> </w:t>
+      </w:r>
+      <w:r>
+        <w:rPr>
+          <w:lang w:val="ru-RU"/>
+        </w:rPr>
+        <w:t>Диабетическая ангиопатия артерий н/к</w:t>
+      </w:r>
+      <w:r>
+        <w:rPr>
+          <w:lang w:val="ru-RU"/>
+        </w:rPr>
+        <w:t xml:space="preserve"> 1 ст.</w:t>
+      </w:r>
+      <w:r>
+        <w:rPr>
+          <w:lang w:val="ru-RU"/>
+        </w:rPr>
+        <w:t xml:space="preserve"> </w:t>
+      </w:r>
+      <w:r>
+        <w:rPr>
+          <w:lang w:val="ru-RU"/>
+        </w:rPr>
+        <w:t xml:space="preserve"> </w:t>
+      </w:r>
+      <w:r>
+        <w:rPr>
+          <w:lang w:val="ru-RU"/>
+        </w:rPr>
+        <w:t xml:space="preserve">ИБС, </w:t>
+      </w:r>
+      <w:proofErr w:type="gramStart"/>
+      <w:r>
+        <w:rPr>
+          <w:lang w:val="ru-RU"/>
+        </w:rPr>
+        <w:t>п</w:t>
+      </w:r>
+      <w:proofErr w:type="gramEnd"/>
+      <w:r>
+        <w:rPr>
+          <w:lang w:val="ru-RU"/>
+        </w:rPr>
+        <w:t xml:space="preserve">/инфарктный (без даты)  кардиосклероз СН 1. Гипертоническая болезнь  </w:t>
+      </w:r>
+      <w:proofErr w:type="gramStart"/>
+      <w:r>
+        <w:rPr>
+          <w:lang w:val="ru-RU"/>
+        </w:rPr>
+        <w:t>Ш</w:t>
+      </w:r>
+      <w:proofErr w:type="gramEnd"/>
+      <w:r>
+        <w:rPr>
+          <w:lang w:val="ru-RU"/>
+        </w:rPr>
+        <w:t xml:space="preserve"> </w:t>
+      </w:r>
+      <w:proofErr w:type="spellStart"/>
+      <w:r>
+        <w:rPr>
+          <w:lang w:val="ru-RU"/>
+        </w:rPr>
+        <w:t>ст</w:t>
+      </w:r>
+      <w:proofErr w:type="spellEnd"/>
+      <w:r>
+        <w:rPr>
+          <w:lang w:val="ru-RU"/>
+        </w:rPr>
+        <w:t xml:space="preserve"> </w:t>
+      </w:r>
+      <w:r>
+        <w:rPr>
+          <w:lang w:val="ru-RU"/>
+        </w:rPr>
+        <w:t>2</w:t>
+      </w:r>
+      <w:r>
+        <w:rPr>
+          <w:lang w:val="ru-RU"/>
+        </w:rPr>
+        <w:t xml:space="preserve"> степени. Гипертензивное сердце. </w:t>
+      </w:r>
+      <w:r>
+        <w:rPr>
+          <w:lang w:val="ru-RU"/>
+        </w:rPr>
+        <w:t xml:space="preserve">Риск </w:t>
+      </w:r>
+      <w:r>
+        <w:rPr>
+          <w:lang w:val="ru-RU"/>
+        </w:rPr>
+        <w:t>4.</w:t>
       </w:r>
     </w:p>
     <w:p>
@@ -480,18 +603,169 @@
         <w:ind w:left="-567"/>
         <w:jc w:val="both"/>
         <w:rPr>
-          <w:sz w:val="28"/>
-          <w:szCs w:val="28"/>
           <w:lang w:val="ru-RU"/>
         </w:rPr>
       </w:pPr>
-      <w:r>
-        <w:rPr>
-          <w:sz w:val="28"/>
-          <w:szCs w:val="28"/>
-          <w:lang w:val="ru-RU"/>
-        </w:rPr>
-        <w:t xml:space="preserve">Диабетическая ангиопатия сетчатки ОИ. </w:t>
+      <w:bookmarkStart w:id="1" w:name="дк"/>
+      <w:bookmarkEnd w:id="1"/>
+      <w:r>
+        <w:rPr>
+          <w:u w:val="single"/>
+          <w:lang w:val="ru-RU"/>
+        </w:rPr>
+        <w:t xml:space="preserve">Жалобы при поступлении </w:t>
+      </w:r>
+      <w:r>
+        <w:rPr>
+          <w:lang w:val="ru-RU"/>
+        </w:rPr>
+        <w:t xml:space="preserve">на </w:t>
+      </w:r>
+      <w:r>
+        <w:rPr>
+          <w:lang w:val="ru-RU"/>
+        </w:rPr>
+        <w:t xml:space="preserve">сухость во рту, </w:t>
+      </w:r>
+      <w:r>
+        <w:rPr>
+          <w:lang w:val="ru-RU"/>
+        </w:rPr>
+        <w:t>жажду,</w:t>
+      </w:r>
+      <w:r>
+        <w:rPr>
+          <w:lang w:val="ru-RU"/>
+        </w:rPr>
+        <w:t xml:space="preserve"> </w:t>
+      </w:r>
+      <w:r>
+        <w:rPr>
+          <w:lang w:val="ru-RU"/>
+        </w:rPr>
+        <w:t>полиурию,</w:t>
+      </w:r>
+      <w:r>
+        <w:rPr>
+          <w:lang w:val="ru-RU"/>
+        </w:rPr>
+        <w:t xml:space="preserve"> </w:t>
+      </w:r>
+      <w:r>
+        <w:rPr>
+          <w:lang w:val="ru-RU"/>
+        </w:rPr>
+        <w:t xml:space="preserve">учащенный ночной диурез, </w:t>
+      </w:r>
+      <w:r>
+        <w:rPr>
+          <w:lang w:val="ru-RU"/>
+        </w:rPr>
+        <w:t>похолодание</w:t>
+      </w:r>
+      <w:r>
+        <w:rPr>
+          <w:lang w:val="ru-RU"/>
+        </w:rPr>
+        <w:t xml:space="preserve"> в н/к,  тяжесть в </w:t>
+      </w:r>
+      <w:proofErr w:type="spellStart"/>
+      <w:proofErr w:type="gramStart"/>
+      <w:r>
+        <w:rPr>
+          <w:lang w:val="ru-RU"/>
+        </w:rPr>
+        <w:t>пр</w:t>
+      </w:r>
+      <w:proofErr w:type="spellEnd"/>
+      <w:proofErr w:type="gramEnd"/>
+      <w:r>
+        <w:rPr>
+          <w:lang w:val="ru-RU"/>
+        </w:rPr>
+        <w:t xml:space="preserve"> подреберье,  снижение веса на 4 кг за 6 </w:t>
+      </w:r>
+      <w:proofErr w:type="spellStart"/>
+      <w:r>
+        <w:rPr>
+          <w:lang w:val="ru-RU"/>
+        </w:rPr>
+        <w:t>мес</w:t>
+      </w:r>
+      <w:proofErr w:type="spellEnd"/>
+      <w:r>
+        <w:rPr>
+          <w:lang w:val="ru-RU"/>
+        </w:rPr>
+        <w:t xml:space="preserve">, ухудшение зрения, </w:t>
+      </w:r>
+      <w:r>
+        <w:rPr>
+          <w:lang w:val="ru-RU"/>
+        </w:rPr>
+        <w:t>повышение</w:t>
+      </w:r>
+      <w:r>
+        <w:rPr>
+          <w:lang w:val="ru-RU"/>
+        </w:rPr>
+        <w:t xml:space="preserve"> </w:t>
+      </w:r>
+      <w:r>
+        <w:rPr>
+          <w:lang w:val="ru-RU"/>
+        </w:rPr>
+        <w:t xml:space="preserve">АД макс. до </w:t>
+      </w:r>
+      <w:r>
+        <w:rPr>
+          <w:lang w:val="ru-RU"/>
+        </w:rPr>
+        <w:t>240/100</w:t>
+      </w:r>
+      <w:r>
+        <w:rPr>
+          <w:lang w:val="ru-RU"/>
+        </w:rPr>
+        <w:t xml:space="preserve"> </w:t>
+      </w:r>
+      <w:r>
+        <w:rPr>
+          <w:lang w:val="ru-RU"/>
+        </w:rPr>
+        <w:t xml:space="preserve">мм </w:t>
+      </w:r>
+      <w:proofErr w:type="spellStart"/>
+      <w:r>
+        <w:rPr>
+          <w:lang w:val="ru-RU"/>
+        </w:rPr>
+        <w:t>рт.</w:t>
+      </w:r>
+      <w:r>
+        <w:rPr>
+          <w:lang w:val="ru-RU"/>
+        </w:rPr>
+        <w:t>ст</w:t>
+      </w:r>
+      <w:proofErr w:type="spellEnd"/>
+      <w:r>
+        <w:rPr>
+          <w:lang w:val="ru-RU"/>
+        </w:rPr>
+        <w:t>.</w:t>
+      </w:r>
+      <w:r>
+        <w:rPr>
+          <w:lang w:val="ru-RU"/>
+        </w:rPr>
+        <w:t xml:space="preserve">, </w:t>
+      </w:r>
+      <w:r>
+        <w:rPr>
+          <w:lang w:val="ru-RU"/>
+        </w:rPr>
+        <w:t xml:space="preserve"> периодически головокружение, шаткость при ходьбе.</w:t>
       </w:r>
     </w:p>
     <w:p>
@@ -499,1034 +773,104 @@
         <w:ind w:left="-567"/>
         <w:jc w:val="both"/>
         <w:rPr>
-          <w:color w:val="0000CC"/>
-          <w:sz w:val="28"/>
-          <w:szCs w:val="28"/>
           <w:lang w:val="ru-RU"/>
         </w:rPr>
       </w:pPr>
       <w:r>
         <w:rPr>
-          <w:color w:val="0000CC"/>
-          <w:sz w:val="28"/>
-          <w:szCs w:val="28"/>
-          <w:lang w:val="ru-RU"/>
-        </w:rPr>
-        <w:t>Диабетическая дистальная симметричная полинейропатия н/</w:t>
+          <w:u w:val="single"/>
+          <w:lang w:val="ru-RU"/>
+        </w:rPr>
+        <w:t>Краткий анамнез</w:t>
+      </w:r>
+      <w:r>
+        <w:rPr>
+          <w:lang w:val="ru-RU"/>
+        </w:rPr>
+        <w:t xml:space="preserve">: СД </w:t>
       </w:r>
       <w:proofErr w:type="gramStart"/>
       <w:r>
         <w:rPr>
-          <w:color w:val="0000CC"/>
-          <w:sz w:val="28"/>
-          <w:szCs w:val="28"/>
-          <w:lang w:val="ru-RU"/>
-        </w:rPr>
-        <w:t>к</w:t>
+          <w:lang w:val="ru-RU"/>
+        </w:rPr>
+        <w:t>выявлен</w:t>
       </w:r>
       <w:proofErr w:type="gramEnd"/>
       <w:r>
         <w:rPr>
-          <w:color w:val="0000CC"/>
-          <w:sz w:val="28"/>
-          <w:szCs w:val="28"/>
-          <w:lang w:val="ru-RU"/>
-        </w:rPr>
-        <w:t>, сенсомоторная форма</w:t>
-      </w:r>
-      <w:r>
-        <w:rPr>
-          <w:color w:val="0000CC"/>
-          <w:sz w:val="28"/>
-          <w:szCs w:val="28"/>
-          <w:lang w:val="ru-RU"/>
-        </w:rPr>
-        <w:t xml:space="preserve"> (NSS 6, NDS 6), </w:t>
-      </w:r>
-      <w:r>
-        <w:rPr>
-          <w:color w:val="0000CC"/>
-          <w:sz w:val="28"/>
-          <w:szCs w:val="28"/>
-          <w:lang w:val="ru-RU"/>
-        </w:rPr>
-        <w:t xml:space="preserve">  хроническое течение</w:t>
-      </w:r>
-    </w:p>
-    <w:p>
-      <w:pPr>
-        <w:ind w:left="-567"/>
-        <w:jc w:val="both"/>
-        <w:rPr>
-          <w:sz w:val="28"/>
-          <w:szCs w:val="28"/>
-          <w:lang w:val="ru-RU"/>
-        </w:rPr>
-      </w:pPr>
-      <w:r>
-        <w:rPr>
-          <w:sz w:val="28"/>
-          <w:szCs w:val="28"/>
-          <w:lang w:val="ru-RU"/>
-        </w:rPr>
-        <w:t>Диаб</w:t>
-      </w:r>
-      <w:r>
-        <w:rPr>
-          <w:sz w:val="28"/>
-          <w:szCs w:val="28"/>
-          <w:lang w:val="ru-RU"/>
-        </w:rPr>
-        <w:t>етическая</w:t>
-      </w:r>
-      <w:r>
-        <w:rPr>
-          <w:sz w:val="28"/>
-          <w:szCs w:val="28"/>
-          <w:lang w:val="ru-RU"/>
-        </w:rPr>
-        <w:t xml:space="preserve"> ангиопатия артерий н/к. </w:t>
-      </w:r>
-    </w:p>
-    <w:p>
-      <w:pPr>
-        <w:ind w:left="-567"/>
-        <w:jc w:val="both"/>
-        <w:rPr>
-          <w:sz w:val="28"/>
-          <w:szCs w:val="28"/>
-          <w:lang w:val="ru-RU"/>
-        </w:rPr>
-      </w:pPr>
-      <w:r>
-        <w:rPr>
-          <w:color w:val="7030A0"/>
-          <w:sz w:val="28"/>
-          <w:szCs w:val="28"/>
-          <w:lang w:val="ru-RU"/>
-        </w:rPr>
-        <w:t>ХБП II-IV ст. Диабетическая нефропатия III-IV ст.</w:t>
-      </w:r>
-      <w:r>
-        <w:rPr>
-          <w:color w:val="7030A0"/>
-          <w:sz w:val="28"/>
-          <w:szCs w:val="28"/>
+          <w:lang w:val="ru-RU"/>
+        </w:rPr>
+        <w:t xml:space="preserve"> в</w:t>
+      </w:r>
+      <w:r>
+        <w:rPr>
           <w:lang w:val="ru-RU"/>
         </w:rPr>
         <w:t xml:space="preserve"> </w:t>
       </w:r>
-      <w:sdt>
-        <w:sdtPr>
-          <w:rPr>
-            <w:color w:val="7030A0"/>
-            <w:sz w:val="28"/>
-            <w:szCs w:val="28"/>
-            <w:lang w:val="ru-RU"/>
-          </w:rPr>
-          <w:id w:val="168691129"/>
-          <w:placeholder>
-            <w:docPart w:val="DefaultPlaceholder_1082065159"/>
-          </w:placeholder>
-          <w:showingPlcHdr/>
-          <w:comboBox>
-            <w:listItem w:displayText="в сочетании с инфекцией мочевыводящих путей. " w:value="в сочетании с инфекцией мочевыводящих путей. "/>
-            <w:listItem w:displayText=" " w:value=" "/>
-            <w:listItem w:displayText="ва" w:value=""/>
-          </w:comboBox>
-        </w:sdtPr>
-        <w:sdtEndPr/>
-        <w:sdtContent>
-          <w:r>
-            <w:rPr>
-              <w:rStyle w:val="aa"/>
-            </w:rPr>
-            <w:t>Выберите элемент.</w:t>
-          </w:r>
-        </w:sdtContent>
-      </w:sdt>
-      <w:r>
-        <w:rPr>
-          <w:color w:val="7030A0"/>
-          <w:sz w:val="28"/>
-          <w:szCs w:val="28"/>
+      <w:r>
+        <w:rPr>
+          <w:lang w:val="ru-RU"/>
+        </w:rPr>
+        <w:t>2016</w:t>
+      </w:r>
+      <w:r>
+        <w:rPr>
+          <w:lang w:val="ru-RU"/>
+        </w:rPr>
+        <w:t>г</w:t>
+      </w:r>
+      <w:r>
+        <w:rPr>
           <w:lang w:val="ru-RU"/>
         </w:rPr>
         <w:t xml:space="preserve"> </w:t>
       </w:r>
-    </w:p>
-    <w:p>
-      <w:pPr>
-        <w:ind w:left="-567"/>
-        <w:jc w:val="both"/>
-        <w:rPr>
-          <w:color w:val="E36C0A" w:themeColor="accent6" w:themeShade="BF"/>
-          <w:sz w:val="28"/>
-          <w:szCs w:val="28"/>
-          <w:lang w:val="ru-RU"/>
-        </w:rPr>
-      </w:pPr>
-      <w:r>
-        <w:rPr>
-          <w:color w:val="E36C0A" w:themeColor="accent6" w:themeShade="BF"/>
-          <w:sz w:val="28"/>
-          <w:szCs w:val="28"/>
-          <w:lang w:val="ru-RU"/>
-        </w:rPr>
-        <w:t>Ожирение II ст. (ИМТ кг/м</w:t>
-      </w:r>
-      <w:proofErr w:type="gramStart"/>
-      <w:r>
-        <w:rPr>
-          <w:color w:val="E36C0A" w:themeColor="accent6" w:themeShade="BF"/>
-          <w:sz w:val="28"/>
-          <w:szCs w:val="28"/>
-          <w:lang w:val="ru-RU"/>
-        </w:rPr>
-        <w:t>2</w:t>
-      </w:r>
-      <w:proofErr w:type="gramEnd"/>
-      <w:r>
-        <w:rPr>
-          <w:color w:val="E36C0A" w:themeColor="accent6" w:themeShade="BF"/>
-          <w:sz w:val="28"/>
-          <w:szCs w:val="28"/>
-          <w:lang w:val="ru-RU"/>
-        </w:rPr>
-        <w:t xml:space="preserve">) алим.-конституционального генеза, стабильное течение.  </w:t>
-      </w:r>
-    </w:p>
-    <w:p>
-      <w:pPr>
-        <w:ind w:left="-567"/>
-        <w:jc w:val="both"/>
-        <w:rPr>
-          <w:sz w:val="28"/>
-          <w:szCs w:val="28"/>
-          <w:lang w:val="ru-RU"/>
-        </w:rPr>
-      </w:pPr>
-      <w:proofErr w:type="gramStart"/>
-      <w:r>
-        <w:rPr>
-          <w:color w:val="4F6228" w:themeColor="accent3" w:themeShade="80"/>
-          <w:sz w:val="28"/>
-          <w:szCs w:val="28"/>
-          <w:lang w:val="ru-RU"/>
-        </w:rPr>
-        <w:t>Аутоиммунный</w:t>
-      </w:r>
-      <w:proofErr w:type="gramEnd"/>
-      <w:r>
-        <w:rPr>
-          <w:color w:val="4F6228" w:themeColor="accent3" w:themeShade="80"/>
-          <w:sz w:val="28"/>
-          <w:szCs w:val="28"/>
-          <w:lang w:val="ru-RU"/>
-        </w:rPr>
-        <w:t xml:space="preserve"> тиреоидит, </w:t>
-      </w:r>
-      <w:sdt>
-        <w:sdtPr>
-          <w:rPr>
-            <w:color w:val="4F6228" w:themeColor="accent3" w:themeShade="80"/>
-            <w:sz w:val="28"/>
-            <w:szCs w:val="28"/>
-            <w:lang w:val="ru-RU"/>
-          </w:rPr>
-          <w:id w:val="105240480"/>
-          <w:placeholder>
-            <w:docPart w:val="FBFC6A18E07A484F9E976562E903BEB7"/>
-          </w:placeholder>
-          <w:comboBox>
-            <w:listItem w:displayText="без увеличения объема щит. железы." w:value="без увеличения объема щит. железы."/>
-            <w:listItem w:displayText="гипертрофическая форма." w:value="гипертрофическая форма."/>
-          </w:comboBox>
-        </w:sdtPr>
-        <w:sdtEndPr/>
-        <w:sdtContent>
-          <w:r>
-            <w:rPr>
-              <w:color w:val="4F6228" w:themeColor="accent3" w:themeShade="80"/>
-              <w:sz w:val="28"/>
-              <w:szCs w:val="28"/>
-              <w:lang w:val="ru-RU"/>
-            </w:rPr>
-            <w:t>гипертрофическая форма.</w:t>
-          </w:r>
-        </w:sdtContent>
-      </w:sdt>
-      <w:r>
-        <w:rPr>
-          <w:color w:val="4F6228" w:themeColor="accent3" w:themeShade="80"/>
-          <w:sz w:val="28"/>
-          <w:szCs w:val="28"/>
-          <w:lang w:val="ru-RU"/>
-        </w:rPr>
-        <w:t xml:space="preserve"> Гипотиреоз, средней тяжести,  </w:t>
-      </w:r>
-      <w:proofErr w:type="gramStart"/>
-      <w:r>
-        <w:rPr>
-          <w:color w:val="4F6228" w:themeColor="accent3" w:themeShade="80"/>
-          <w:sz w:val="28"/>
-          <w:szCs w:val="28"/>
-          <w:lang w:val="ru-RU"/>
-        </w:rPr>
-        <w:t>медикаментозная</w:t>
-      </w:r>
-      <w:proofErr w:type="gramEnd"/>
-      <w:r>
-        <w:rPr>
-          <w:color w:val="4F6228" w:themeColor="accent3" w:themeShade="80"/>
-          <w:sz w:val="28"/>
-          <w:szCs w:val="28"/>
-          <w:lang w:val="ru-RU"/>
-        </w:rPr>
-        <w:t xml:space="preserve"> субкомпенсация. Диффузный токсический зоб II. Эутиреоидное состояние</w:t>
-      </w:r>
-      <w:r>
-        <w:rPr>
-          <w:sz w:val="28"/>
-          <w:szCs w:val="28"/>
-          <w:lang w:val="ru-RU"/>
-        </w:rPr>
-        <w:t xml:space="preserve">. </w:t>
-      </w:r>
-    </w:p>
-    <w:p>
-      <w:pPr>
-        <w:ind w:left="-567"/>
-        <w:jc w:val="both"/>
-        <w:rPr>
-          <w:color w:val="17365D" w:themeColor="text2" w:themeShade="BF"/>
-          <w:sz w:val="28"/>
-          <w:szCs w:val="28"/>
-          <w:lang w:val="ru-RU"/>
-        </w:rPr>
-      </w:pPr>
-      <w:r>
-        <w:rPr>
-          <w:color w:val="17365D" w:themeColor="text2" w:themeShade="BF"/>
-          <w:sz w:val="28"/>
-          <w:szCs w:val="28"/>
-          <w:lang w:val="ru-RU"/>
-        </w:rPr>
-        <w:t xml:space="preserve">Миопия </w:t>
-      </w:r>
-      <w:sdt>
-        <w:sdtPr>
-          <w:rPr>
-            <w:color w:val="17365D" w:themeColor="text2" w:themeShade="BF"/>
-            <w:sz w:val="28"/>
-            <w:szCs w:val="28"/>
-            <w:lang w:val="ru-RU"/>
-          </w:rPr>
-          <w:id w:val="-1410379913"/>
-          <w:placeholder>
-            <w:docPart w:val="DefaultPlaceholder_1082065159"/>
-          </w:placeholder>
-          <w:comboBox>
-            <w:listItem w:value="Выберите элемент."/>
-            <w:listItem w:displayText="слабой " w:value="слабой "/>
-            <w:listItem w:displayText="высокой" w:value="высокой"/>
-            <w:listItem w:displayText="средней" w:value="средней"/>
-          </w:comboBox>
-        </w:sdtPr>
-        <w:sdtEndPr/>
-        <w:sdtContent>
-          <w:r>
-            <w:rPr>
-              <w:color w:val="17365D" w:themeColor="text2" w:themeShade="BF"/>
-              <w:sz w:val="28"/>
-              <w:szCs w:val="28"/>
-              <w:lang w:val="ru-RU"/>
-            </w:rPr>
-            <w:t xml:space="preserve">слабой </w:t>
-          </w:r>
-        </w:sdtContent>
-      </w:sdt>
-      <w:r>
-        <w:rPr>
-          <w:color w:val="17365D" w:themeColor="text2" w:themeShade="BF"/>
-          <w:sz w:val="28"/>
-          <w:szCs w:val="28"/>
-          <w:lang w:val="ru-RU"/>
-        </w:rPr>
-        <w:t xml:space="preserve"> степени ОИ.</w:t>
-      </w:r>
-      <w:r>
-        <w:rPr>
-          <w:color w:val="17365D" w:themeColor="text2" w:themeShade="BF"/>
-          <w:sz w:val="28"/>
-          <w:szCs w:val="28"/>
+      <w:r>
+        <w:rPr>
+          <w:lang w:val="ru-RU"/>
+        </w:rPr>
+        <w:t>при проф</w:t>
+      </w:r>
+      <w:r>
+        <w:rPr>
+          <w:lang w:val="ru-RU"/>
+        </w:rPr>
+        <w:t>.</w:t>
+      </w:r>
+      <w:r>
+        <w:rPr>
+          <w:lang w:val="ru-RU"/>
+        </w:rPr>
+        <w:t xml:space="preserve"> осмотр</w:t>
+      </w:r>
+      <w:r>
+        <w:rPr>
+          <w:lang w:val="ru-RU"/>
+        </w:rPr>
+        <w:t>е,</w:t>
+      </w:r>
+      <w:r>
+        <w:rPr>
+          <w:lang w:val="ru-RU"/>
+        </w:rPr>
+        <w:t xml:space="preserve"> глюкоза</w:t>
+      </w:r>
+      <w:r>
+        <w:rPr>
           <w:lang w:val="ru-RU"/>
         </w:rPr>
         <w:t xml:space="preserve"> </w:t>
       </w:r>
-    </w:p>
-    <w:p>
-      <w:pPr>
-        <w:ind w:left="-567"/>
-        <w:jc w:val="both"/>
-        <w:rPr>
-          <w:color w:val="17365D" w:themeColor="text2" w:themeShade="BF"/>
-          <w:sz w:val="28"/>
-          <w:szCs w:val="28"/>
-          <w:lang w:val="ru-RU"/>
-        </w:rPr>
-      </w:pPr>
-      <w:r>
-        <w:rPr>
-          <w:color w:val="17365D" w:themeColor="text2" w:themeShade="BF"/>
-          <w:sz w:val="28"/>
-          <w:szCs w:val="28"/>
-          <w:lang w:val="ru-RU"/>
-        </w:rPr>
-        <w:t>А</w:t>
-      </w:r>
-      <w:r>
-        <w:rPr>
-          <w:color w:val="17365D" w:themeColor="text2" w:themeShade="BF"/>
-          <w:sz w:val="28"/>
-          <w:szCs w:val="28"/>
-          <w:lang w:val="ru-RU"/>
-        </w:rPr>
-        <w:t xml:space="preserve">нгиопатия сосудов сетчатки </w:t>
-      </w:r>
-      <w:sdt>
-        <w:sdtPr>
-          <w:rPr>
-            <w:color w:val="17365D" w:themeColor="text2" w:themeShade="BF"/>
-            <w:sz w:val="28"/>
-            <w:szCs w:val="28"/>
-            <w:lang w:val="ru-RU"/>
-          </w:rPr>
-          <w:id w:val="2051261544"/>
-          <w:placeholder>
-            <w:docPart w:val="DefaultPlaceholder_1082065159"/>
-          </w:placeholder>
-          <w:comboBox>
-            <w:listItem w:value="Выберите элемент."/>
-            <w:listItem w:displayText="ОИ" w:value="ОИ"/>
-            <w:listItem w:displayText="ОД" w:value="ОД"/>
-            <w:listItem w:displayText="OS" w:value="OS"/>
-          </w:comboBox>
-        </w:sdtPr>
-        <w:sdtEndPr/>
-        <w:sdtContent>
-          <w:r>
-            <w:rPr>
-              <w:color w:val="17365D" w:themeColor="text2" w:themeShade="BF"/>
-              <w:sz w:val="28"/>
-              <w:szCs w:val="28"/>
-              <w:lang w:val="ru-RU"/>
-            </w:rPr>
-            <w:t>ОИ</w:t>
-          </w:r>
-        </w:sdtContent>
-      </w:sdt>
-      <w:r>
-        <w:rPr>
-          <w:color w:val="17365D" w:themeColor="text2" w:themeShade="BF"/>
-          <w:sz w:val="28"/>
-          <w:szCs w:val="28"/>
-          <w:lang w:val="ru-RU"/>
-        </w:rPr>
-        <w:t>.</w:t>
-      </w:r>
-      <w:r>
-        <w:rPr>
-          <w:color w:val="17365D" w:themeColor="text2" w:themeShade="BF"/>
-          <w:sz w:val="28"/>
-          <w:szCs w:val="28"/>
-          <w:lang w:val="ru-RU"/>
-        </w:rPr>
-        <w:t xml:space="preserve"> </w:t>
-      </w:r>
-      <w:r>
-        <w:rPr>
-          <w:color w:val="17365D" w:themeColor="text2" w:themeShade="BF"/>
-          <w:sz w:val="28"/>
-          <w:szCs w:val="28"/>
-          <w:lang w:val="ru-RU"/>
-        </w:rPr>
-        <w:t xml:space="preserve">Начальная катаракта </w:t>
-      </w:r>
-      <w:sdt>
-        <w:sdtPr>
-          <w:rPr>
-            <w:color w:val="17365D" w:themeColor="text2" w:themeShade="BF"/>
-            <w:sz w:val="28"/>
-            <w:szCs w:val="28"/>
-            <w:lang w:val="ru-RU"/>
-          </w:rPr>
-          <w:id w:val="517513702"/>
-          <w:placeholder>
-            <w:docPart w:val="DB435B1E68954750936FB322747598D2"/>
-          </w:placeholder>
-          <w:comboBox>
-            <w:listItem w:value="Выберите элемент."/>
-            <w:listItem w:displayText="ОИ" w:value="ОИ"/>
-            <w:listItem w:displayText="ОД" w:value="ОД"/>
-            <w:listItem w:displayText="OS" w:value="OS"/>
-          </w:comboBox>
-        </w:sdtPr>
-        <w:sdtEndPr/>
-        <w:sdtContent>
-          <w:r>
-            <w:rPr>
-              <w:color w:val="17365D" w:themeColor="text2" w:themeShade="BF"/>
-              <w:sz w:val="28"/>
-              <w:szCs w:val="28"/>
-              <w:lang w:val="ru-RU"/>
-            </w:rPr>
-            <w:t>ОИ</w:t>
-          </w:r>
-        </w:sdtContent>
-      </w:sdt>
-      <w:r>
-        <w:rPr>
-          <w:color w:val="17365D" w:themeColor="text2" w:themeShade="BF"/>
-          <w:sz w:val="28"/>
-          <w:szCs w:val="28"/>
-          <w:lang w:val="ru-RU"/>
-        </w:rPr>
-        <w:t xml:space="preserve">. </w:t>
-      </w:r>
-      <w:r>
-        <w:rPr>
-          <w:color w:val="17365D" w:themeColor="text2" w:themeShade="BF"/>
-          <w:sz w:val="28"/>
-          <w:szCs w:val="28"/>
-          <w:lang w:val="ru-RU"/>
-        </w:rPr>
-        <w:t xml:space="preserve"> </w:t>
-      </w:r>
-    </w:p>
-    <w:p>
-      <w:pPr>
-        <w:ind w:left="-567"/>
-        <w:jc w:val="both"/>
-        <w:rPr>
-          <w:color w:val="17365D" w:themeColor="text2" w:themeShade="BF"/>
-          <w:sz w:val="28"/>
-          <w:szCs w:val="28"/>
-          <w:lang w:val="ru-RU"/>
-        </w:rPr>
-      </w:pPr>
-      <w:r>
-        <w:rPr>
-          <w:color w:val="17365D" w:themeColor="text2" w:themeShade="BF"/>
-          <w:sz w:val="28"/>
-          <w:szCs w:val="28"/>
-          <w:lang w:val="ru-RU"/>
-        </w:rPr>
-        <w:t>Непро</w:t>
-      </w:r>
-      <w:r>
-        <w:rPr>
-          <w:color w:val="17365D" w:themeColor="text2" w:themeShade="BF"/>
-          <w:sz w:val="28"/>
-          <w:szCs w:val="28"/>
-          <w:lang w:val="ru-RU"/>
-        </w:rPr>
-        <w:t>лиферативная  диабетическая</w:t>
-      </w:r>
-      <w:r>
-        <w:rPr>
-          <w:color w:val="17365D" w:themeColor="text2" w:themeShade="BF"/>
-          <w:sz w:val="28"/>
-          <w:szCs w:val="28"/>
-          <w:lang w:val="ru-RU"/>
-        </w:rPr>
-        <w:t xml:space="preserve"> ретинопатия </w:t>
-      </w:r>
-      <w:sdt>
-        <w:sdtPr>
-          <w:rPr>
-            <w:color w:val="17365D" w:themeColor="text2" w:themeShade="BF"/>
-            <w:sz w:val="28"/>
-            <w:szCs w:val="28"/>
-            <w:lang w:val="ru-RU"/>
-          </w:rPr>
-          <w:id w:val="389392371"/>
-          <w:placeholder>
-            <w:docPart w:val="5917FEE754784A0BA4173B51A4E1CE95"/>
-          </w:placeholder>
-          <w:comboBox>
-            <w:listItem w:value="Выберите элемент."/>
-            <w:listItem w:displayText="ОИ" w:value="ОИ"/>
-            <w:listItem w:displayText="ОД" w:value="ОД"/>
-            <w:listItem w:displayText="OS" w:value="OS"/>
-          </w:comboBox>
-        </w:sdtPr>
-        <w:sdtEndPr/>
-        <w:sdtContent>
-          <w:r>
-            <w:rPr>
-              <w:color w:val="17365D" w:themeColor="text2" w:themeShade="BF"/>
-              <w:sz w:val="28"/>
-              <w:szCs w:val="28"/>
-              <w:lang w:val="ru-RU"/>
-            </w:rPr>
-            <w:t>ОИ</w:t>
-          </w:r>
-        </w:sdtContent>
-      </w:sdt>
-      <w:r>
-        <w:rPr>
-          <w:color w:val="17365D" w:themeColor="text2" w:themeShade="BF"/>
-          <w:sz w:val="28"/>
-          <w:szCs w:val="28"/>
-          <w:lang w:val="ru-RU"/>
-        </w:rPr>
-        <w:t>.</w:t>
-      </w:r>
-    </w:p>
-    <w:p>
-      <w:pPr>
-        <w:ind w:left="-567"/>
-        <w:jc w:val="both"/>
-        <w:rPr>
-          <w:color w:val="C00000"/>
-          <w:sz w:val="28"/>
-          <w:szCs w:val="28"/>
-          <w:lang w:val="ru-RU"/>
-        </w:rPr>
-      </w:pPr>
-      <w:r>
-        <w:rPr>
-          <w:color w:val="C00000"/>
-          <w:sz w:val="28"/>
-          <w:szCs w:val="28"/>
-          <w:lang w:val="ru-RU"/>
-        </w:rPr>
-        <w:t xml:space="preserve">ИБС, стенокардия напряжения, диффузный кардиосклероз, II </w:t>
-      </w:r>
-      <w:proofErr w:type="spellStart"/>
-      <w:r>
-        <w:rPr>
-          <w:color w:val="C00000"/>
-          <w:sz w:val="28"/>
-          <w:szCs w:val="28"/>
-          <w:lang w:val="ru-RU"/>
-        </w:rPr>
-        <w:t>ф.кл</w:t>
-      </w:r>
-      <w:proofErr w:type="spellEnd"/>
-      <w:r>
-        <w:rPr>
-          <w:color w:val="C00000"/>
-          <w:sz w:val="28"/>
-          <w:szCs w:val="28"/>
-          <w:lang w:val="ru-RU"/>
-        </w:rPr>
-        <w:t>. СН II</w:t>
-      </w:r>
-      <w:proofErr w:type="gramStart"/>
-      <w:r>
-        <w:rPr>
-          <w:color w:val="C00000"/>
-          <w:sz w:val="28"/>
-          <w:szCs w:val="28"/>
-          <w:lang w:val="ru-RU"/>
-        </w:rPr>
-        <w:t xml:space="preserve"> А</w:t>
-      </w:r>
-      <w:proofErr w:type="gramEnd"/>
-      <w:r>
-        <w:rPr>
-          <w:color w:val="C00000"/>
-          <w:sz w:val="28"/>
-          <w:szCs w:val="28"/>
-          <w:lang w:val="ru-RU"/>
-        </w:rPr>
-        <w:t xml:space="preserve"> </w:t>
-      </w:r>
-      <w:proofErr w:type="spellStart"/>
-      <w:r>
-        <w:rPr>
-          <w:color w:val="C00000"/>
-          <w:sz w:val="28"/>
-          <w:szCs w:val="28"/>
-          <w:lang w:val="ru-RU"/>
-        </w:rPr>
-        <w:t>ф.кл</w:t>
-      </w:r>
-      <w:proofErr w:type="spellEnd"/>
-      <w:r>
-        <w:rPr>
-          <w:color w:val="C00000"/>
-          <w:sz w:val="28"/>
-          <w:szCs w:val="28"/>
-          <w:lang w:val="ru-RU"/>
-        </w:rPr>
-        <w:t xml:space="preserve">. II. Гипертоническая болезнь III стадии … степени. Гипертензивное сердце СН I. Риск 4. Метаболическая кардиомиопатия СН 0-I. </w:t>
-      </w:r>
-      <w:proofErr w:type="spellStart"/>
-      <w:r>
-        <w:rPr>
-          <w:color w:val="C00000"/>
-          <w:sz w:val="28"/>
-          <w:szCs w:val="28"/>
-          <w:lang w:val="ru-RU"/>
-        </w:rPr>
-        <w:t>ф.кл</w:t>
-      </w:r>
-      <w:proofErr w:type="spellEnd"/>
-      <w:r>
-        <w:rPr>
-          <w:color w:val="C00000"/>
-          <w:sz w:val="28"/>
-          <w:szCs w:val="28"/>
-          <w:lang w:val="ru-RU"/>
-        </w:rPr>
-        <w:t>. II.</w:t>
-      </w:r>
-    </w:p>
-    <w:p>
-      <w:pPr>
-        <w:ind w:left="-567"/>
-        <w:jc w:val="both"/>
-        <w:rPr>
-          <w:color w:val="C00000"/>
-          <w:sz w:val="28"/>
-          <w:szCs w:val="28"/>
-          <w:lang w:val="ru-RU"/>
-        </w:rPr>
-      </w:pPr>
-      <w:r>
-        <w:rPr>
-          <w:color w:val="C00000"/>
-          <w:sz w:val="28"/>
-          <w:szCs w:val="28"/>
-          <w:lang w:val="ru-RU"/>
-        </w:rPr>
-        <w:t>НЦД по смешанному типу.</w:t>
-      </w:r>
-    </w:p>
-    <w:p>
-      <w:pPr>
-        <w:ind w:left="-567"/>
-        <w:jc w:val="both"/>
-        <w:rPr>
-          <w:color w:val="0000FF"/>
-          <w:sz w:val="28"/>
-          <w:szCs w:val="28"/>
-          <w:lang w:val="ru-RU"/>
-        </w:rPr>
-      </w:pPr>
-    </w:p>
-    <w:p>
-      <w:pPr>
-        <w:ind w:left="-567"/>
-        <w:jc w:val="both"/>
-        <w:rPr>
-          <w:sz w:val="28"/>
-          <w:lang w:val="ru-RU"/>
-        </w:rPr>
-      </w:pPr>
-    </w:p>
-    <w:p>
-      <w:pPr>
-        <w:ind w:left="-567"/>
-        <w:jc w:val="both"/>
-        <w:rPr>
-          <w:sz w:val="28"/>
-          <w:lang w:val="ru-RU"/>
-        </w:rPr>
-      </w:pPr>
-      <w:bookmarkStart w:id="1" w:name="дк"/>
-      <w:bookmarkEnd w:id="1"/>
-      <w:r>
-        <w:rPr>
-          <w:sz w:val="28"/>
-          <w:u w:val="single"/>
-          <w:lang w:val="ru-RU"/>
-        </w:rPr>
-        <w:t xml:space="preserve">Жалобы при поступлении </w:t>
-      </w:r>
-      <w:r>
-        <w:rPr>
-          <w:sz w:val="28"/>
-          <w:lang w:val="ru-RU"/>
-        </w:rPr>
-        <w:t xml:space="preserve">на </w:t>
-      </w:r>
-      <w:r>
-        <w:rPr>
-          <w:sz w:val="28"/>
-          <w:lang w:val="ru-RU"/>
-        </w:rPr>
-        <w:t xml:space="preserve">сухость во рту, </w:t>
-      </w:r>
-      <w:r>
-        <w:rPr>
-          <w:sz w:val="28"/>
-          <w:lang w:val="ru-RU"/>
-        </w:rPr>
-        <w:t>жажду,</w:t>
-      </w:r>
-      <w:r>
-        <w:rPr>
-          <w:sz w:val="28"/>
-          <w:lang w:val="ru-RU"/>
-        </w:rPr>
-        <w:t xml:space="preserve"> </w:t>
-      </w:r>
-      <w:r>
-        <w:rPr>
-          <w:sz w:val="28"/>
-          <w:lang w:val="ru-RU"/>
-        </w:rPr>
-        <w:t>полиурию,</w:t>
-      </w:r>
-      <w:r>
-        <w:rPr>
-          <w:sz w:val="28"/>
-          <w:lang w:val="ru-RU"/>
-        </w:rPr>
-        <w:t xml:space="preserve"> </w:t>
-      </w:r>
-      <w:r>
-        <w:rPr>
-          <w:sz w:val="28"/>
-          <w:lang w:val="ru-RU"/>
-        </w:rPr>
-        <w:t xml:space="preserve">учащенный ночной диурез, </w:t>
-      </w:r>
-      <w:proofErr w:type="spellStart"/>
-      <w:r>
-        <w:rPr>
-          <w:sz w:val="28"/>
-          <w:lang w:val="ru-RU"/>
-        </w:rPr>
-        <w:t>похоладние</w:t>
-      </w:r>
-      <w:proofErr w:type="spellEnd"/>
-      <w:r>
-        <w:rPr>
-          <w:sz w:val="28"/>
-          <w:lang w:val="ru-RU"/>
-        </w:rPr>
-        <w:t xml:space="preserve"> в н/к,  тяжесть в </w:t>
-      </w:r>
-      <w:proofErr w:type="spellStart"/>
-      <w:proofErr w:type="gramStart"/>
-      <w:r>
-        <w:rPr>
-          <w:sz w:val="28"/>
-          <w:lang w:val="ru-RU"/>
-        </w:rPr>
-        <w:t>пр</w:t>
-      </w:r>
-      <w:proofErr w:type="spellEnd"/>
-      <w:proofErr w:type="gramEnd"/>
-      <w:r>
-        <w:rPr>
-          <w:sz w:val="28"/>
-          <w:lang w:val="ru-RU"/>
-        </w:rPr>
-        <w:t xml:space="preserve"> подреберье,  снижение веса на 4 кг за 6 </w:t>
-      </w:r>
-      <w:proofErr w:type="spellStart"/>
-      <w:r>
-        <w:rPr>
-          <w:sz w:val="28"/>
-          <w:lang w:val="ru-RU"/>
-        </w:rPr>
-        <w:t>мес</w:t>
-      </w:r>
-      <w:proofErr w:type="spellEnd"/>
-      <w:r>
-        <w:rPr>
-          <w:sz w:val="28"/>
-          <w:lang w:val="ru-RU"/>
-        </w:rPr>
-        <w:t xml:space="preserve">, ухудшение зрения, </w:t>
-      </w:r>
-      <w:r>
-        <w:rPr>
-          <w:sz w:val="28"/>
-          <w:lang w:val="ru-RU"/>
-        </w:rPr>
-        <w:t>повышение</w:t>
-      </w:r>
-      <w:r>
-        <w:rPr>
-          <w:sz w:val="28"/>
-          <w:lang w:val="ru-RU"/>
-        </w:rPr>
-        <w:t xml:space="preserve"> </w:t>
-      </w:r>
-      <w:r>
-        <w:rPr>
-          <w:sz w:val="28"/>
-          <w:lang w:val="ru-RU"/>
-        </w:rPr>
-        <w:t xml:space="preserve">АД макс. до </w:t>
-      </w:r>
-      <w:r>
-        <w:rPr>
-          <w:sz w:val="28"/>
-          <w:lang w:val="ru-RU"/>
-        </w:rPr>
-        <w:t>240/100</w:t>
-      </w:r>
-      <w:r>
-        <w:rPr>
-          <w:sz w:val="28"/>
-          <w:lang w:val="ru-RU"/>
-        </w:rPr>
-        <w:t xml:space="preserve"> </w:t>
-      </w:r>
-      <w:r>
-        <w:rPr>
-          <w:sz w:val="28"/>
-          <w:lang w:val="ru-RU"/>
-        </w:rPr>
-        <w:t xml:space="preserve">мм </w:t>
-      </w:r>
-      <w:proofErr w:type="spellStart"/>
-      <w:r>
-        <w:rPr>
-          <w:sz w:val="28"/>
-          <w:lang w:val="ru-RU"/>
-        </w:rPr>
-        <w:t>рт.</w:t>
-      </w:r>
-      <w:r>
-        <w:rPr>
-          <w:sz w:val="28"/>
-          <w:lang w:val="ru-RU"/>
-        </w:rPr>
-        <w:t>ст</w:t>
-      </w:r>
-      <w:proofErr w:type="spellEnd"/>
-      <w:r>
-        <w:rPr>
-          <w:sz w:val="28"/>
-          <w:lang w:val="ru-RU"/>
-        </w:rPr>
-        <w:t>.</w:t>
-      </w:r>
-      <w:r>
-        <w:rPr>
-          <w:sz w:val="28"/>
-          <w:lang w:val="ru-RU"/>
-        </w:rPr>
-        <w:t xml:space="preserve">, </w:t>
-      </w:r>
-    </w:p>
-    <w:p>
-      <w:pPr>
-        <w:ind w:left="-567"/>
-        <w:jc w:val="both"/>
-        <w:rPr>
-          <w:sz w:val="28"/>
-          <w:lang w:val="ru-RU"/>
-        </w:rPr>
-      </w:pPr>
-      <w:r>
-        <w:rPr>
-          <w:sz w:val="28"/>
-          <w:u w:val="single"/>
-          <w:lang w:val="ru-RU"/>
-        </w:rPr>
-        <w:t>Краткий анамнез</w:t>
-      </w:r>
-      <w:r>
-        <w:rPr>
-          <w:sz w:val="28"/>
-          <w:lang w:val="ru-RU"/>
-        </w:rPr>
-        <w:t xml:space="preserve">: СД </w:t>
-      </w:r>
-      <w:r>
-        <w:rPr>
-          <w:sz w:val="28"/>
-          <w:lang w:val="ru-RU"/>
-        </w:rPr>
-        <w:t>выявлен в</w:t>
-      </w:r>
-      <w:r>
-        <w:rPr>
-          <w:sz w:val="28"/>
-          <w:lang w:val="ru-RU"/>
-        </w:rPr>
-        <w:t xml:space="preserve"> </w:t>
-      </w:r>
-      <w:r>
-        <w:rPr>
-          <w:sz w:val="28"/>
-          <w:lang w:val="ru-RU"/>
-        </w:rPr>
-        <w:t>2016</w:t>
-      </w:r>
-      <w:r>
-        <w:rPr>
-          <w:sz w:val="28"/>
-          <w:lang w:val="ru-RU"/>
-        </w:rPr>
-        <w:t>г.</w:t>
-      </w:r>
-      <w:proofErr w:type="gramStart"/>
-      <w:r>
-        <w:rPr>
-          <w:sz w:val="28"/>
-          <w:lang w:val="ru-RU"/>
-        </w:rPr>
-        <w:t xml:space="preserve"> .</w:t>
-      </w:r>
-      <w:proofErr w:type="gramEnd"/>
-      <w:r>
-        <w:rPr>
-          <w:sz w:val="28"/>
-          <w:lang w:val="ru-RU"/>
-        </w:rPr>
-        <w:t xml:space="preserve"> </w:t>
-      </w:r>
-      <w:r>
-        <w:rPr>
-          <w:sz w:val="28"/>
-          <w:lang w:val="ru-RU"/>
-        </w:rPr>
-        <w:t xml:space="preserve">при </w:t>
-      </w:r>
-      <w:proofErr w:type="spellStart"/>
-      <w:r>
-        <w:rPr>
-          <w:sz w:val="28"/>
-          <w:lang w:val="ru-RU"/>
-        </w:rPr>
-        <w:t>проф</w:t>
-      </w:r>
-      <w:proofErr w:type="spellEnd"/>
-      <w:r>
-        <w:rPr>
-          <w:sz w:val="28"/>
-          <w:lang w:val="ru-RU"/>
-        </w:rPr>
-        <w:t xml:space="preserve"> осмотр глюкоза</w:t>
-      </w:r>
-      <w:r>
-        <w:rPr>
-          <w:sz w:val="28"/>
-          <w:lang w:val="ru-RU"/>
-        </w:rPr>
-        <w:t xml:space="preserve"> </w:t>
-      </w:r>
-      <w:r>
-        <w:rPr>
-          <w:sz w:val="28"/>
+      <w:r>
+        <w:rPr>
           <w:lang w:val="ru-RU"/>
         </w:rPr>
         <w:t xml:space="preserve">крови  8,0 ммоль/л. </w:t>
       </w:r>
       <w:r>
         <w:rPr>
-          <w:sz w:val="28"/>
           <w:lang w:val="ru-RU"/>
         </w:rPr>
         <w:t xml:space="preserve">Комы отрицает. С начала заболевания </w:t>
@@ -1553,102 +897,133 @@
             <w:rPr>
               <w:lang w:val="ru-RU"/>
             </w:rPr>
-            <w:t>принимает ССП.</w:t>
+            <w:t xml:space="preserve">принимала </w:t>
           </w:r>
         </w:sdtContent>
       </w:sdt>
       <w:r>
         <w:rPr>
-          <w:sz w:val="28"/>
-          <w:lang w:val="ru-RU"/>
-        </w:rPr>
-        <w:t xml:space="preserve"> (</w:t>
+          <w:lang w:val="ru-RU"/>
+        </w:rPr>
+        <w:t xml:space="preserve"> </w:t>
       </w:r>
       <w:proofErr w:type="spellStart"/>
       <w:r>
         <w:rPr>
-          <w:sz w:val="28"/>
-          <w:lang w:val="ru-RU"/>
-        </w:rPr>
-        <w:t>арфазепин</w:t>
+          <w:lang w:val="ru-RU"/>
+        </w:rPr>
+        <w:t>арфазе</w:t>
+      </w:r>
+      <w:r>
+        <w:rPr>
+          <w:lang w:val="ru-RU"/>
+        </w:rPr>
+        <w:t>т</w:t>
+      </w:r>
+      <w:r>
+        <w:rPr>
+          <w:lang w:val="ru-RU"/>
+        </w:rPr>
+        <w:t>ин</w:t>
       </w:r>
       <w:proofErr w:type="spellEnd"/>
       <w:r>
         <w:rPr>
-          <w:sz w:val="28"/>
-          <w:lang w:val="ru-RU"/>
-        </w:rPr>
-        <w:t>)</w:t>
-      </w:r>
-      <w:r>
-        <w:rPr>
-          <w:sz w:val="28"/>
           <w:lang w:val="ru-RU"/>
         </w:rPr>
         <w:t xml:space="preserve"> в течение месяца,</w:t>
       </w:r>
+      <w:r>
+        <w:rPr>
+          <w:lang w:val="ru-RU"/>
+        </w:rPr>
+        <w:t xml:space="preserve"> </w:t>
+      </w:r>
+      <w:r>
+        <w:rPr>
+          <w:lang w:val="ru-RU"/>
+        </w:rPr>
+        <w:t>глюкоза крови нормализовалась, в по</w:t>
+      </w:r>
+      <w:r>
+        <w:rPr>
+          <w:lang w:val="ru-RU"/>
+        </w:rPr>
+        <w:t>с</w:t>
+      </w:r>
+      <w:r>
+        <w:rPr>
+          <w:lang w:val="ru-RU"/>
+        </w:rPr>
+        <w:t>лед</w:t>
+      </w:r>
       <w:proofErr w:type="gramStart"/>
       <w:r>
         <w:rPr>
-          <w:sz w:val="28"/>
-          <w:lang w:val="ru-RU"/>
-        </w:rPr>
-        <w:t xml:space="preserve"> ,</w:t>
+          <w:lang w:val="ru-RU"/>
+        </w:rPr>
+        <w:t>.</w:t>
       </w:r>
       <w:proofErr w:type="gramEnd"/>
       <w:r>
         <w:rPr>
-          <w:sz w:val="28"/>
-          <w:lang w:val="ru-RU"/>
-        </w:rPr>
-        <w:t>глюкоза крови нормализовалась, в по</w:t>
-      </w:r>
-      <w:r>
-        <w:rPr>
-          <w:sz w:val="28"/>
-          <w:lang w:val="ru-RU"/>
-        </w:rPr>
-        <w:t>с</w:t>
-      </w:r>
-      <w:r>
-        <w:rPr>
-          <w:sz w:val="28"/>
-          <w:lang w:val="ru-RU"/>
-        </w:rPr>
-        <w:t>лед.</w:t>
-      </w:r>
-      <w:r>
-        <w:rPr>
-          <w:sz w:val="28"/>
           <w:lang w:val="ru-RU"/>
         </w:rPr>
         <w:t xml:space="preserve"> </w:t>
       </w:r>
-      <w:r>
-        <w:rPr>
-          <w:sz w:val="28"/>
-          <w:lang w:val="ru-RU"/>
-        </w:rPr>
-        <w:t>находилас</w:t>
-      </w:r>
-      <w:r>
-        <w:rPr>
-          <w:sz w:val="28"/>
+      <w:proofErr w:type="gramStart"/>
+      <w:r>
+        <w:rPr>
+          <w:lang w:val="ru-RU"/>
+        </w:rPr>
+        <w:t>н</w:t>
+      </w:r>
+      <w:proofErr w:type="gramEnd"/>
+      <w:r>
+        <w:rPr>
+          <w:lang w:val="ru-RU"/>
+        </w:rPr>
+        <w:t>аходилас</w:t>
+      </w:r>
+      <w:r>
+        <w:rPr>
           <w:lang w:val="ru-RU"/>
         </w:rPr>
         <w:t>ь</w:t>
       </w:r>
       <w:r>
         <w:rPr>
-          <w:sz w:val="28"/>
-          <w:lang w:val="ru-RU"/>
-        </w:rPr>
-        <w:t xml:space="preserve"> на  диете. 20.06.17 -30.0.17 </w:t>
+          <w:lang w:val="ru-RU"/>
+        </w:rPr>
+        <w:t xml:space="preserve"> на  диете</w:t>
+      </w:r>
+      <w:r>
+        <w:rPr>
+          <w:lang w:val="ru-RU"/>
+        </w:rPr>
+        <w:t>, глюкозу крови не контролировала.</w:t>
+      </w:r>
+      <w:r>
+        <w:rPr>
+          <w:lang w:val="ru-RU"/>
+        </w:rPr>
+        <w:t xml:space="preserve"> </w:t>
+      </w:r>
+      <w:r>
+        <w:rPr>
+          <w:lang w:val="ru-RU"/>
+        </w:rPr>
+        <w:t xml:space="preserve">С </w:t>
+      </w:r>
+      <w:r>
+        <w:rPr>
+          <w:lang w:val="ru-RU"/>
+        </w:rPr>
+        <w:t xml:space="preserve">20.06.17 -30.0.17 </w:t>
       </w:r>
       <w:proofErr w:type="spellStart"/>
       <w:r>
         <w:rPr>
-          <w:sz w:val="28"/>
           <w:lang w:val="ru-RU"/>
         </w:rPr>
         <w:t>стац</w:t>
@@ -1656,93 +1031,94 @@
       <w:proofErr w:type="spellEnd"/>
       <w:r>
         <w:rPr>
-          <w:sz w:val="28"/>
           <w:lang w:val="ru-RU"/>
         </w:rPr>
         <w:t xml:space="preserve"> лечение в кардиолог. </w:t>
       </w:r>
       <w:proofErr w:type="spellStart"/>
-      <w:r>
-        <w:rPr>
-          <w:sz w:val="28"/>
+      <w:proofErr w:type="gramStart"/>
+      <w:r>
+        <w:rPr>
           <w:lang w:val="ru-RU"/>
         </w:rPr>
         <w:t>отд</w:t>
       </w:r>
       <w:proofErr w:type="spellEnd"/>
-      <w:r>
-        <w:rPr>
-          <w:sz w:val="28"/>
-          <w:lang w:val="ru-RU"/>
-        </w:rPr>
-        <w:t xml:space="preserve"> ЗОКБ по поводу ГБ, выявлена гипергликемия 12,0 ммоль/л, направлена для подбора ССТ. С 20.06.17принимает  диаглизид 60 мг 2т утром. </w:t>
-      </w:r>
-      <w:r>
-        <w:rPr>
-          <w:sz w:val="28"/>
+      <w:proofErr w:type="gramEnd"/>
+      <w:r>
+        <w:rPr>
+          <w:lang w:val="ru-RU"/>
+        </w:rPr>
+        <w:t xml:space="preserve"> ЗОКБ по поводу ГБ, выявлена гипергликемия 12,0 ммоль/л, направлена для подбора ССТ. С 20.06.17</w:t>
+      </w:r>
+      <w:r>
+        <w:rPr>
+          <w:lang w:val="ru-RU"/>
+        </w:rPr>
+        <w:t xml:space="preserve"> </w:t>
+      </w:r>
+      <w:r>
+        <w:rPr>
+          <w:lang w:val="ru-RU"/>
+        </w:rPr>
+        <w:t xml:space="preserve">принимает  диаглизид 60 мг 2т утром. </w:t>
+      </w:r>
+      <w:r>
+        <w:rPr>
           <w:lang w:val="ru-RU"/>
         </w:rPr>
         <w:t xml:space="preserve"> Гликемия </w:t>
       </w:r>
       <w:r>
         <w:rPr>
-          <w:sz w:val="28"/>
           <w:lang w:val="ru-RU"/>
         </w:rPr>
         <w:t>–</w:t>
       </w:r>
       <w:r>
         <w:rPr>
-          <w:sz w:val="28"/>
           <w:lang w:val="ru-RU"/>
         </w:rPr>
         <w:t>12,0-17,0</w:t>
       </w:r>
       <w:r>
         <w:rPr>
-          <w:sz w:val="28"/>
           <w:lang w:val="ru-RU"/>
         </w:rPr>
         <w:t xml:space="preserve"> ммоль/л</w:t>
       </w:r>
       <w:r>
         <w:rPr>
-          <w:sz w:val="28"/>
           <w:lang w:val="ru-RU"/>
         </w:rPr>
         <w:t>.</w:t>
       </w:r>
       <w:r>
         <w:rPr>
-          <w:sz w:val="28"/>
           <w:lang w:val="ru-RU"/>
         </w:rPr>
         <w:t xml:space="preserve"> </w:t>
       </w:r>
       <w:r>
         <w:rPr>
-          <w:sz w:val="28"/>
           <w:lang w:val="ru-RU"/>
         </w:rPr>
         <w:t xml:space="preserve"> Повышение АД в течение </w:t>
       </w:r>
       <w:r>
         <w:rPr>
-          <w:sz w:val="28"/>
           <w:lang w:val="ru-RU"/>
         </w:rPr>
         <w:t>5</w:t>
       </w:r>
       <w:r>
         <w:rPr>
-          <w:sz w:val="28"/>
           <w:lang w:val="ru-RU"/>
         </w:rPr>
         <w:t xml:space="preserve"> </w:t>
       </w:r>
       <w:r>
         <w:rPr>
-          <w:sz w:val="28"/>
           <w:lang w:val="ru-RU"/>
         </w:rPr>
         <w:t>лет</w:t>
@@ -1750,7 +1126,6 @@
       <w:proofErr w:type="gramStart"/>
       <w:r>
         <w:rPr>
-          <w:sz w:val="28"/>
           <w:lang w:val="ru-RU"/>
         </w:rPr>
         <w:t>.</w:t>
@@ -1758,7 +1133,6 @@
       <w:proofErr w:type="gramEnd"/>
       <w:r>
         <w:rPr>
-          <w:sz w:val="28"/>
           <w:lang w:val="ru-RU"/>
         </w:rPr>
         <w:t xml:space="preserve"> </w:t>
@@ -1766,7 +1140,6 @@
       <w:proofErr w:type="gramStart"/>
       <w:r>
         <w:rPr>
-          <w:sz w:val="28"/>
           <w:lang w:val="ru-RU"/>
         </w:rPr>
         <w:t>р</w:t>
@@ -1774,15 +1147,51 @@
       <w:proofErr w:type="gramEnd"/>
       <w:r>
         <w:rPr>
-          <w:sz w:val="28"/>
-          <w:lang w:val="ru-RU"/>
-        </w:rPr>
-        <w:t xml:space="preserve">егулярно гипотензивные не принимает. с 20.06.17 принимает  эналазид 20 1/2т 2р/д, </w:t>
+          <w:lang w:val="ru-RU"/>
+        </w:rPr>
+        <w:t xml:space="preserve">егулярно гипотензивные не принимает. с 20.06.17 принимает  </w:t>
       </w:r>
       <w:proofErr w:type="spellStart"/>
       <w:r>
         <w:rPr>
-          <w:sz w:val="28"/>
+          <w:lang w:val="ru-RU"/>
+        </w:rPr>
+        <w:t>энал</w:t>
+      </w:r>
+      <w:r>
+        <w:rPr>
+          <w:lang w:val="ru-RU"/>
+        </w:rPr>
+        <w:t>о</w:t>
+      </w:r>
+      <w:r>
+        <w:rPr>
+          <w:lang w:val="ru-RU"/>
+        </w:rPr>
+        <w:t>зид</w:t>
+      </w:r>
+      <w:proofErr w:type="spellEnd"/>
+      <w:r>
+        <w:rPr>
+          <w:lang w:val="ru-RU"/>
+        </w:rPr>
+        <w:t xml:space="preserve"> 20</w:t>
+      </w:r>
+      <w:r>
+        <w:rPr>
+          <w:lang w:val="ru-RU"/>
+        </w:rPr>
+        <w:t>/12,5мг</w:t>
+      </w:r>
+      <w:r>
+        <w:rPr>
+          <w:lang w:val="ru-RU"/>
+        </w:rPr>
+        <w:t xml:space="preserve"> 1/2т 2р/д, </w:t>
+      </w:r>
+      <w:proofErr w:type="spellStart"/>
+      <w:r>
+        <w:rPr>
           <w:lang w:val="ru-RU"/>
         </w:rPr>
         <w:t>метопролол</w:t>
@@ -1790,15 +1199,37 @@
       <w:proofErr w:type="spellEnd"/>
       <w:r>
         <w:rPr>
-          <w:sz w:val="28"/>
-          <w:lang w:val="ru-RU"/>
-        </w:rPr>
-        <w:t xml:space="preserve"> 50 / ½ ,амлодипин 10 1/2т 2р\д, кардиомагнил 75 мг </w:t>
+          <w:lang w:val="ru-RU"/>
+        </w:rPr>
+        <w:t xml:space="preserve"> 50  ½ </w:t>
+      </w:r>
+      <w:r>
+        <w:rPr>
+          <w:lang w:val="ru-RU"/>
+        </w:rPr>
+        <w:t xml:space="preserve"> 2р/д</w:t>
+      </w:r>
+      <w:r>
+        <w:rPr>
+          <w:lang w:val="ru-RU"/>
+        </w:rPr>
+        <w:t>,</w:t>
+      </w:r>
+      <w:r>
+        <w:rPr>
+          <w:lang w:val="ru-RU"/>
+        </w:rPr>
+        <w:t xml:space="preserve"> </w:t>
+      </w:r>
+      <w:r>
+        <w:rPr>
+          <w:lang w:val="ru-RU"/>
+        </w:rPr>
+        <w:t xml:space="preserve">амлодипин 10 1/2т 2р\д, кардиомагнил 75 мг </w:t>
       </w:r>
       <w:proofErr w:type="spellStart"/>
       <w:r>
         <w:rPr>
-          <w:sz w:val="28"/>
           <w:lang w:val="ru-RU"/>
         </w:rPr>
         <w:t>веч</w:t>
@@ -1806,15 +1237,27 @@
       <w:proofErr w:type="spellEnd"/>
       <w:r>
         <w:rPr>
-          <w:sz w:val="28"/>
-          <w:lang w:val="ru-RU"/>
-        </w:rPr>
-        <w:t xml:space="preserve">,  лоспирин 1т </w:t>
+          <w:lang w:val="ru-RU"/>
+        </w:rPr>
+        <w:t xml:space="preserve">,  </w:t>
       </w:r>
       <w:proofErr w:type="spellStart"/>
       <w:r>
         <w:rPr>
-          <w:sz w:val="28"/>
+          <w:lang w:val="ru-RU"/>
+        </w:rPr>
+        <w:t>лимистин</w:t>
+      </w:r>
+      <w:proofErr w:type="spellEnd"/>
+      <w:r>
+        <w:rPr>
+          <w:lang w:val="ru-RU"/>
+        </w:rPr>
+        <w:t xml:space="preserve"> 10 мг 1т </w:t>
+      </w:r>
+      <w:proofErr w:type="spellStart"/>
+      <w:r>
+        <w:rPr>
           <w:lang w:val="ru-RU"/>
         </w:rPr>
         <w:t>веч</w:t>
@@ -1822,21 +1265,38 @@
       <w:proofErr w:type="spellEnd"/>
       <w:r>
         <w:rPr>
-          <w:sz w:val="28"/>
+          <w:lang w:val="ru-RU"/>
+        </w:rPr>
+        <w:t xml:space="preserve">, </w:t>
+      </w:r>
+      <w:r>
+        <w:rPr>
+          <w:lang w:val="ru-RU"/>
+        </w:rPr>
+        <w:t xml:space="preserve">лоспирин 1т </w:t>
+      </w:r>
+      <w:proofErr w:type="spellStart"/>
+      <w:r>
+        <w:rPr>
+          <w:lang w:val="ru-RU"/>
+        </w:rPr>
+        <w:t>веч</w:t>
+      </w:r>
+      <w:proofErr w:type="spellEnd"/>
+      <w:r>
+        <w:rPr>
           <w:lang w:val="ru-RU"/>
         </w:rPr>
         <w:t xml:space="preserve">. </w:t>
       </w:r>
       <w:r>
         <w:rPr>
-          <w:sz w:val="28"/>
           <w:lang w:val="ru-RU"/>
         </w:rPr>
         <w:t>Госпитализирован  в обл. энд. диспансер для коррекции ССТ, лечения хр. осложнений СД.</w:t>
       </w:r>
       <w:r>
         <w:rPr>
-          <w:sz w:val="28"/>
           <w:lang w:val="ru-RU"/>
         </w:rPr>
         <w:t xml:space="preserve"> </w:t>
@@ -1847,14 +1307,12 @@
         <w:ind w:left="-567"/>
         <w:jc w:val="both"/>
         <w:rPr>
-          <w:sz w:val="28"/>
           <w:u w:val="single"/>
           <w:lang w:val="ru-RU"/>
         </w:rPr>
       </w:pPr>
       <w:r>
         <w:rPr>
-          <w:sz w:val="28"/>
           <w:u w:val="single"/>
           <w:lang w:val="ru-RU"/>
         </w:rPr>
@@ -1866,7 +1324,6 @@
         <w:ind w:left="-567"/>
         <w:jc w:val="both"/>
         <w:rPr>
-          <w:sz w:val="28"/>
           <w:u w:val="single"/>
           <w:lang w:val="ru-RU"/>
         </w:rPr>
@@ -2326,8 +1783,6 @@
         <w:ind w:left="-567"/>
         <w:jc w:val="both"/>
         <w:rPr>
-          <w:sz w:val="28"/>
-          <w:szCs w:val="20"/>
           <w:u w:val="single"/>
           <w:lang w:val="ru-RU"/>
         </w:rPr>
@@ -2378,16 +1833,12 @@
               <w:jc w:val="both"/>
               <w:rPr>
                 <w:rFonts w:asciiTheme="minorHAnsi" w:hAnsiTheme="minorHAnsi"/>
-                <w:sz w:val="23"/>
-                <w:szCs w:val="23"/>
                 <w:lang w:val="ru-RU"/>
               </w:rPr>
             </w:pPr>
             <w:r>
               <w:rPr>
                 <w:rFonts w:asciiTheme="minorHAnsi" w:hAnsiTheme="minorHAnsi"/>
-                <w:sz w:val="23"/>
-                <w:szCs w:val="23"/>
                 <w:lang w:val="ru-RU"/>
               </w:rPr>
               <w:t>биохимия</w:t>
@@ -2407,16 +1858,12 @@
               <w:jc w:val="both"/>
               <w:rPr>
                 <w:rFonts w:asciiTheme="minorHAnsi" w:hAnsiTheme="minorHAnsi"/>
-                <w:sz w:val="23"/>
-                <w:szCs w:val="23"/>
                 <w:lang w:val="ru-RU"/>
               </w:rPr>
             </w:pPr>
             <w:r>
               <w:rPr>
                 <w:rFonts w:asciiTheme="minorHAnsi" w:hAnsiTheme="minorHAnsi"/>
-                <w:sz w:val="23"/>
-                <w:szCs w:val="23"/>
                 <w:lang w:val="ru-RU"/>
               </w:rPr>
               <w:t xml:space="preserve">СКФ </w:t>
@@ -2436,8 +1883,6 @@
               <w:jc w:val="both"/>
               <w:rPr>
                 <w:rFonts w:asciiTheme="minorHAnsi" w:hAnsiTheme="minorHAnsi"/>
-                <w:sz w:val="23"/>
-                <w:szCs w:val="23"/>
                 <w:lang w:val="ru-RU"/>
               </w:rPr>
             </w:pPr>
@@ -2445,8 +1890,6 @@
             <w:r>
               <w:rPr>
                 <w:rFonts w:asciiTheme="minorHAnsi" w:hAnsiTheme="minorHAnsi"/>
-                <w:sz w:val="23"/>
-                <w:szCs w:val="23"/>
                 <w:lang w:val="ru-RU"/>
               </w:rPr>
               <w:t>хол</w:t>
@@ -2467,8 +1910,6 @@
               <w:jc w:val="both"/>
               <w:rPr>
                 <w:rFonts w:asciiTheme="minorHAnsi" w:hAnsiTheme="minorHAnsi"/>
-                <w:sz w:val="23"/>
-                <w:szCs w:val="23"/>
                 <w:lang w:val="ru-RU"/>
               </w:rPr>
             </w:pPr>
@@ -2476,8 +1917,6 @@
             <w:r>
               <w:rPr>
                 <w:rFonts w:asciiTheme="minorHAnsi" w:hAnsiTheme="minorHAnsi"/>
-                <w:sz w:val="23"/>
-                <w:szCs w:val="23"/>
                 <w:lang w:val="ru-RU"/>
               </w:rPr>
               <w:t>тригл</w:t>
@@ -2486,8 +1925,6 @@
             <w:r>
               <w:rPr>
                 <w:rFonts w:asciiTheme="minorHAnsi" w:hAnsiTheme="minorHAnsi"/>
-                <w:sz w:val="23"/>
-                <w:szCs w:val="23"/>
                 <w:lang w:val="ru-RU"/>
               </w:rPr>
               <w:t xml:space="preserve"> </w:t>
@@ -2507,16 +1944,12 @@
               <w:jc w:val="both"/>
               <w:rPr>
                 <w:rFonts w:asciiTheme="minorHAnsi" w:hAnsiTheme="minorHAnsi"/>
-                <w:sz w:val="23"/>
-                <w:szCs w:val="23"/>
                 <w:lang w:val="ru-RU"/>
               </w:rPr>
             </w:pPr>
             <w:r>
               <w:rPr>
                 <w:rFonts w:asciiTheme="minorHAnsi" w:hAnsiTheme="minorHAnsi"/>
-                <w:sz w:val="23"/>
-                <w:szCs w:val="23"/>
                 <w:lang w:val="ru-RU"/>
               </w:rPr>
               <w:t xml:space="preserve">ХСЛПВП </w:t>
@@ -2536,16 +1969,12 @@
               <w:jc w:val="both"/>
               <w:rPr>
                 <w:rFonts w:asciiTheme="minorHAnsi" w:hAnsiTheme="minorHAnsi"/>
-                <w:sz w:val="23"/>
-                <w:szCs w:val="23"/>
                 <w:lang w:val="ru-RU"/>
               </w:rPr>
             </w:pPr>
             <w:r>
               <w:rPr>
                 <w:rFonts w:asciiTheme="minorHAnsi" w:hAnsiTheme="minorHAnsi"/>
-                <w:sz w:val="23"/>
-                <w:szCs w:val="23"/>
                 <w:lang w:val="ru-RU"/>
               </w:rPr>
               <w:t xml:space="preserve">ХСЛПНП </w:t>
@@ -2565,16 +1994,12 @@
               <w:jc w:val="both"/>
               <w:rPr>
                 <w:rFonts w:asciiTheme="minorHAnsi" w:hAnsiTheme="minorHAnsi"/>
-                <w:sz w:val="23"/>
-                <w:szCs w:val="23"/>
                 <w:lang w:val="ru-RU"/>
               </w:rPr>
             </w:pPr>
             <w:r>
               <w:rPr>
                 <w:rFonts w:asciiTheme="minorHAnsi" w:hAnsiTheme="minorHAnsi"/>
-                <w:sz w:val="23"/>
-                <w:szCs w:val="23"/>
                 <w:lang w:val="ru-RU"/>
               </w:rPr>
               <w:t xml:space="preserve">Катер </w:t>
@@ -2594,16 +2019,12 @@
               <w:jc w:val="both"/>
               <w:rPr>
                 <w:rFonts w:asciiTheme="minorHAnsi" w:hAnsiTheme="minorHAnsi"/>
-                <w:sz w:val="23"/>
-                <w:szCs w:val="23"/>
                 <w:lang w:val="ru-RU"/>
               </w:rPr>
             </w:pPr>
             <w:r>
               <w:rPr>
                 <w:rFonts w:asciiTheme="minorHAnsi" w:hAnsiTheme="minorHAnsi"/>
-                <w:sz w:val="23"/>
-                <w:szCs w:val="23"/>
                 <w:lang w:val="ru-RU"/>
               </w:rPr>
               <w:t xml:space="preserve">мочевина </w:t>
@@ -2623,16 +2044,12 @@
               <w:jc w:val="both"/>
               <w:rPr>
                 <w:rFonts w:asciiTheme="minorHAnsi" w:hAnsiTheme="minorHAnsi"/>
-                <w:sz w:val="23"/>
-                <w:szCs w:val="23"/>
                 <w:lang w:val="ru-RU"/>
               </w:rPr>
             </w:pPr>
             <w:r>
               <w:rPr>
                 <w:rFonts w:asciiTheme="minorHAnsi" w:hAnsiTheme="minorHAnsi"/>
-                <w:sz w:val="23"/>
-                <w:szCs w:val="23"/>
                 <w:lang w:val="ru-RU"/>
               </w:rPr>
               <w:t xml:space="preserve">креатинин </w:t>
@@ -2652,16 +2069,12 @@
               <w:jc w:val="both"/>
               <w:rPr>
                 <w:rFonts w:asciiTheme="minorHAnsi" w:hAnsiTheme="minorHAnsi"/>
-                <w:sz w:val="23"/>
-                <w:szCs w:val="23"/>
                 <w:lang w:val="ru-RU"/>
               </w:rPr>
             </w:pPr>
             <w:r>
               <w:rPr>
                 <w:rFonts w:asciiTheme="minorHAnsi" w:hAnsiTheme="minorHAnsi"/>
-                <w:sz w:val="23"/>
-                <w:szCs w:val="23"/>
                 <w:lang w:val="ru-RU"/>
               </w:rPr>
               <w:t xml:space="preserve">бил </w:t>
@@ -2670,8 +2083,6 @@
             <w:r>
               <w:rPr>
                 <w:rFonts w:asciiTheme="minorHAnsi" w:hAnsiTheme="minorHAnsi"/>
-                <w:sz w:val="23"/>
-                <w:szCs w:val="23"/>
                 <w:lang w:val="ru-RU"/>
               </w:rPr>
               <w:t>общ</w:t>
@@ -2680,8 +2091,6 @@
             <w:r>
               <w:rPr>
                 <w:rFonts w:asciiTheme="minorHAnsi" w:hAnsiTheme="minorHAnsi"/>
-                <w:sz w:val="23"/>
-                <w:szCs w:val="23"/>
                 <w:lang w:val="ru-RU"/>
               </w:rPr>
               <w:t xml:space="preserve"> </w:t>
@@ -2701,16 +2110,12 @@
               <w:jc w:val="both"/>
               <w:rPr>
                 <w:rFonts w:asciiTheme="minorHAnsi" w:hAnsiTheme="minorHAnsi"/>
-                <w:sz w:val="23"/>
-                <w:szCs w:val="23"/>
                 <w:lang w:val="ru-RU"/>
               </w:rPr>
             </w:pPr>
             <w:r>
               <w:rPr>
                 <w:rFonts w:asciiTheme="minorHAnsi" w:hAnsiTheme="minorHAnsi"/>
-                <w:sz w:val="23"/>
-                <w:szCs w:val="23"/>
                 <w:lang w:val="ru-RU"/>
               </w:rPr>
               <w:t xml:space="preserve">бил </w:t>
@@ -2720,8 +2125,6 @@
             <w:r>
               <w:rPr>
                 <w:rFonts w:asciiTheme="minorHAnsi" w:hAnsiTheme="minorHAnsi"/>
-                <w:sz w:val="23"/>
-                <w:szCs w:val="23"/>
                 <w:lang w:val="ru-RU"/>
               </w:rPr>
               <w:t>пр</w:t>
@@ -2731,8 +2134,6 @@
             <w:r>
               <w:rPr>
                 <w:rFonts w:asciiTheme="minorHAnsi" w:hAnsiTheme="minorHAnsi"/>
-                <w:sz w:val="23"/>
-                <w:szCs w:val="23"/>
                 <w:lang w:val="ru-RU"/>
               </w:rPr>
               <w:t xml:space="preserve"> </w:t>
@@ -2752,8 +2153,6 @@
               <w:jc w:val="both"/>
               <w:rPr>
                 <w:rFonts w:asciiTheme="minorHAnsi" w:hAnsiTheme="minorHAnsi"/>
-                <w:sz w:val="23"/>
-                <w:szCs w:val="23"/>
                 <w:lang w:val="ru-RU"/>
               </w:rPr>
             </w:pPr>
@@ -2761,8 +2160,6 @@
             <w:r>
               <w:rPr>
                 <w:rFonts w:asciiTheme="minorHAnsi" w:hAnsiTheme="minorHAnsi"/>
-                <w:sz w:val="23"/>
-                <w:szCs w:val="23"/>
                 <w:lang w:val="ru-RU"/>
               </w:rPr>
               <w:t>тим</w:t>
@@ -2771,8 +2168,6 @@
             <w:r>
               <w:rPr>
                 <w:rFonts w:asciiTheme="minorHAnsi" w:hAnsiTheme="minorHAnsi"/>
-                <w:sz w:val="23"/>
-                <w:szCs w:val="23"/>
                 <w:lang w:val="ru-RU"/>
               </w:rPr>
               <w:t xml:space="preserve"> </w:t>
@@ -2792,16 +2187,12 @@
               <w:jc w:val="both"/>
               <w:rPr>
                 <w:rFonts w:asciiTheme="minorHAnsi" w:hAnsiTheme="minorHAnsi"/>
-                <w:sz w:val="23"/>
-                <w:szCs w:val="23"/>
                 <w:lang w:val="ru-RU"/>
               </w:rPr>
             </w:pPr>
             <w:r>
               <w:rPr>
                 <w:rFonts w:asciiTheme="minorHAnsi" w:hAnsiTheme="minorHAnsi"/>
-                <w:sz w:val="23"/>
-                <w:szCs w:val="23"/>
                 <w:lang w:val="ru-RU"/>
               </w:rPr>
               <w:t xml:space="preserve">АСТ </w:t>
@@ -2821,16 +2212,12 @@
               <w:jc w:val="both"/>
               <w:rPr>
                 <w:rFonts w:asciiTheme="minorHAnsi" w:hAnsiTheme="minorHAnsi"/>
-                <w:sz w:val="23"/>
-                <w:szCs w:val="23"/>
                 <w:lang w:val="ru-RU"/>
               </w:rPr>
             </w:pPr>
             <w:r>
               <w:rPr>
                 <w:rFonts w:asciiTheme="minorHAnsi" w:hAnsiTheme="minorHAnsi"/>
-                <w:sz w:val="23"/>
-                <w:szCs w:val="23"/>
                 <w:lang w:val="ru-RU"/>
               </w:rPr>
               <w:t xml:space="preserve">АЛТ </w:t>
@@ -2860,7 +2247,6 @@
               <w:rPr>
                 <w:lang w:val="ru-RU"/>
               </w:rPr>
-              <w:lastRenderedPageBreak/>
               <w:t>24.07</w:t>
             </w:r>
           </w:p>
@@ -3145,108 +2531,100 @@
         <w:ind w:left="-567"/>
         <w:jc w:val="both"/>
         <w:rPr>
-          <w:sz w:val="28"/>
           <w:lang w:val="ru-RU"/>
         </w:rPr>
       </w:pPr>
+      <w:r>
+        <w:rPr>
+          <w:highlight w:val="yellow"/>
+          <w:lang w:val="ru-RU"/>
+        </w:rPr>
+        <w:t xml:space="preserve">28.07.17 ТТГ –   (0,3-4,0) </w:t>
+      </w:r>
+      <w:proofErr w:type="spellStart"/>
+      <w:r>
+        <w:rPr>
+          <w:highlight w:val="yellow"/>
+          <w:lang w:val="ru-RU"/>
+        </w:rPr>
+        <w:t>Мме</w:t>
+      </w:r>
+      <w:proofErr w:type="spellEnd"/>
+      <w:r>
+        <w:rPr>
+          <w:highlight w:val="yellow"/>
+          <w:lang w:val="ru-RU"/>
+        </w:rPr>
+        <w:t>/мл АТ ТПО –  (0-30) МЕ/мл</w:t>
+      </w:r>
     </w:p>
     <w:p>
       <w:pPr>
         <w:ind w:left="-567"/>
         <w:jc w:val="both"/>
         <w:rPr>
-          <w:sz w:val="28"/>
-          <w:szCs w:val="28"/>
           <w:lang w:val="ru-RU"/>
         </w:rPr>
       </w:pPr>
       <w:r>
         <w:rPr>
-          <w:sz w:val="28"/>
-          <w:szCs w:val="28"/>
           <w:lang w:val="ru-RU"/>
         </w:rPr>
         <w:t>24</w:t>
       </w:r>
       <w:r>
         <w:rPr>
-          <w:sz w:val="28"/>
-          <w:szCs w:val="28"/>
           <w:lang w:val="ru-RU"/>
         </w:rPr>
         <w:t>.</w:t>
       </w:r>
       <w:r>
         <w:rPr>
-          <w:sz w:val="28"/>
-          <w:szCs w:val="28"/>
           <w:lang w:val="ru-RU"/>
         </w:rPr>
         <w:t>07.17</w:t>
       </w:r>
       <w:r>
         <w:rPr>
-          <w:sz w:val="28"/>
-          <w:szCs w:val="28"/>
+          <w:lang w:val="ru-RU"/>
+        </w:rPr>
+        <w:t xml:space="preserve"> К –  </w:t>
+      </w:r>
+      <w:r>
+        <w:rPr>
+          <w:lang w:val="ru-RU"/>
+        </w:rPr>
+        <w:t>3,74</w:t>
+      </w:r>
+      <w:proofErr w:type="gramStart"/>
+      <w:r>
+        <w:rPr>
+          <w:lang w:val="ru-RU"/>
+        </w:rPr>
+        <w:t xml:space="preserve"> ;</w:t>
+      </w:r>
+      <w:proofErr w:type="gramEnd"/>
+      <w:r>
+        <w:rPr>
+          <w:lang w:val="ru-RU"/>
+        </w:rPr>
+        <w:t xml:space="preserve"> Nа – </w:t>
+      </w:r>
+      <w:r>
+        <w:rPr>
+          <w:lang w:val="ru-RU"/>
+        </w:rPr>
+        <w:t>142,8</w:t>
+      </w:r>
+      <w:r>
+        <w:rPr>
           <w:lang w:val="ru-RU"/>
         </w:rPr>
         <w:t xml:space="preserve"> </w:t>
       </w:r>
-      <w:r>
-        <w:rPr>
-          <w:sz w:val="28"/>
-          <w:szCs w:val="28"/>
-          <w:lang w:val="ru-RU"/>
-        </w:rPr>
-        <w:t xml:space="preserve">К –  </w:t>
-      </w:r>
-      <w:r>
-        <w:rPr>
-          <w:sz w:val="28"/>
-          <w:szCs w:val="28"/>
-          <w:lang w:val="ru-RU"/>
-        </w:rPr>
-        <w:t>3,74</w:t>
-      </w:r>
-      <w:proofErr w:type="gramStart"/>
-      <w:r>
-        <w:rPr>
-          <w:sz w:val="28"/>
-          <w:szCs w:val="28"/>
-          <w:lang w:val="ru-RU"/>
-        </w:rPr>
-        <w:t xml:space="preserve"> ;</w:t>
-      </w:r>
-      <w:proofErr w:type="gramEnd"/>
-      <w:r>
-        <w:rPr>
-          <w:sz w:val="28"/>
-          <w:szCs w:val="28"/>
-          <w:lang w:val="ru-RU"/>
-        </w:rPr>
-        <w:t xml:space="preserve"> Nа – </w:t>
-      </w:r>
-      <w:r>
-        <w:rPr>
-          <w:sz w:val="28"/>
-          <w:szCs w:val="28"/>
-          <w:lang w:val="ru-RU"/>
-        </w:rPr>
-        <w:t>142,8</w:t>
-      </w:r>
-      <w:r>
-        <w:rPr>
-          <w:sz w:val="28"/>
-          <w:szCs w:val="28"/>
-          <w:lang w:val="ru-RU"/>
-        </w:rPr>
-        <w:t xml:space="preserve"> </w:t>
-      </w:r>
       <w:proofErr w:type="spellStart"/>
       <w:r>
         <w:rPr>
-          <w:sz w:val="28"/>
-          <w:szCs w:val="28"/>
           <w:lang w:val="ru-RU"/>
         </w:rPr>
         <w:t>Са</w:t>
@@ -3254,8 +2632,6 @@
       <w:proofErr w:type="spellEnd"/>
       <w:r>
         <w:rPr>
-          <w:sz w:val="28"/>
-          <w:szCs w:val="28"/>
           <w:lang w:val="ru-RU"/>
         </w:rPr>
         <w:t xml:space="preserve">  -    </w:t>
@@ -3263,8 +2639,6 @@
       <w:proofErr w:type="spellStart"/>
       <w:r>
         <w:rPr>
-          <w:sz w:val="28"/>
-          <w:szCs w:val="28"/>
           <w:lang w:val="ru-RU"/>
         </w:rPr>
         <w:t>Са</w:t>
@@ -3272,8 +2646,6 @@
       <w:proofErr w:type="spellEnd"/>
       <w:r>
         <w:rPr>
-          <w:sz w:val="28"/>
-          <w:szCs w:val="28"/>
           <w:vertAlign w:val="superscript"/>
           <w:lang w:val="ru-RU"/>
         </w:rPr>
@@ -3281,40 +2653,30 @@
       </w:r>
       <w:r>
         <w:rPr>
-          <w:sz w:val="28"/>
-          <w:szCs w:val="28"/>
           <w:lang w:val="ru-RU"/>
         </w:rPr>
         <w:t xml:space="preserve"> -</w:t>
       </w:r>
       <w:r>
         <w:rPr>
-          <w:sz w:val="28"/>
-          <w:szCs w:val="28"/>
           <w:lang w:val="ru-RU"/>
         </w:rPr>
         <w:t>1,14</w:t>
       </w:r>
       <w:r>
         <w:rPr>
-          <w:sz w:val="28"/>
-          <w:szCs w:val="28"/>
           <w:lang w:val="ru-RU"/>
         </w:rPr>
         <w:t xml:space="preserve"> С1 - </w:t>
       </w:r>
       <w:r>
         <w:rPr>
-          <w:sz w:val="28"/>
-          <w:szCs w:val="28"/>
           <w:lang w:val="ru-RU"/>
         </w:rPr>
         <w:t>104</w:t>
       </w:r>
       <w:r>
         <w:rPr>
-          <w:sz w:val="28"/>
-          <w:szCs w:val="28"/>
           <w:lang w:val="ru-RU"/>
         </w:rPr>
         <w:t xml:space="preserve">  ммоль/л</w:t>
@@ -3327,53 +2689,71 @@
         <w:jc w:val="both"/>
         <w:rPr>
           <w:b w:val="0"/>
+          <w:sz w:val="24"/>
+          <w:szCs w:val="24"/>
         </w:rPr>
       </w:pPr>
       <w:r>
         <w:rPr>
           <w:b w:val="0"/>
+          <w:sz w:val="24"/>
+          <w:szCs w:val="24"/>
         </w:rPr>
         <w:t>25</w:t>
       </w:r>
       <w:r>
         <w:rPr>
           <w:b w:val="0"/>
+          <w:sz w:val="24"/>
+          <w:szCs w:val="24"/>
         </w:rPr>
         <w:t>.</w:t>
       </w:r>
       <w:r>
         <w:rPr>
           <w:b w:val="0"/>
+          <w:sz w:val="24"/>
+          <w:szCs w:val="24"/>
         </w:rPr>
         <w:t>07.17</w:t>
       </w:r>
       <w:r>
         <w:rPr>
           <w:b w:val="0"/>
+          <w:sz w:val="24"/>
+          <w:szCs w:val="24"/>
         </w:rPr>
         <w:t xml:space="preserve"> </w:t>
       </w:r>
       <w:r>
         <w:rPr>
           <w:b w:val="0"/>
+          <w:sz w:val="24"/>
+          <w:szCs w:val="24"/>
         </w:rPr>
         <w:t>Общ. а</w:t>
       </w:r>
       <w:r>
         <w:rPr>
           <w:b w:val="0"/>
+          <w:sz w:val="24"/>
+          <w:szCs w:val="24"/>
         </w:rPr>
         <w:t>н. мочи уд вес 10</w:t>
       </w:r>
       <w:r>
         <w:rPr>
           <w:b w:val="0"/>
+          <w:sz w:val="24"/>
+          <w:szCs w:val="24"/>
         </w:rPr>
         <w:t>22</w:t>
       </w:r>
       <w:r>
         <w:rPr>
           <w:b w:val="0"/>
+          <w:sz w:val="24"/>
+          <w:szCs w:val="24"/>
         </w:rPr>
         <w:t xml:space="preserve">  </w:t>
       </w:r>
@@ -3381,6 +2761,8 @@
       <w:r>
         <w:rPr>
           <w:b w:val="0"/>
+          <w:sz w:val="24"/>
+          <w:szCs w:val="24"/>
         </w:rPr>
         <w:t>лейк</w:t>
       </w:r>
@@ -3388,18 +2770,24 @@
       <w:r>
         <w:rPr>
           <w:b w:val="0"/>
+          <w:sz w:val="24"/>
+          <w:szCs w:val="24"/>
         </w:rPr>
         <w:t xml:space="preserve"> –</w:t>
       </w:r>
       <w:r>
         <w:rPr>
           <w:b w:val="0"/>
+          <w:sz w:val="24"/>
+          <w:szCs w:val="24"/>
         </w:rPr>
         <w:t>1-2</w:t>
       </w:r>
       <w:r>
         <w:rPr>
           <w:b w:val="0"/>
+          <w:sz w:val="24"/>
+          <w:szCs w:val="24"/>
         </w:rPr>
         <w:t xml:space="preserve">   в </w:t>
       </w:r>
@@ -3407,6 +2795,8 @@
       <w:r>
         <w:rPr>
           <w:b w:val="0"/>
+          <w:sz w:val="24"/>
+          <w:szCs w:val="24"/>
         </w:rPr>
         <w:t>п</w:t>
       </w:r>
@@ -3414,6 +2804,8 @@
       <w:r>
         <w:rPr>
           <w:b w:val="0"/>
+          <w:sz w:val="24"/>
+          <w:szCs w:val="24"/>
         </w:rPr>
         <w:t>/</w:t>
       </w:r>
@@ -3421,6 +2813,8 @@
       <w:r>
         <w:rPr>
           <w:b w:val="0"/>
+          <w:sz w:val="24"/>
+          <w:szCs w:val="24"/>
         </w:rPr>
         <w:t>зр</w:t>
       </w:r>
@@ -3428,18 +2822,24 @@
       <w:r>
         <w:rPr>
           <w:b w:val="0"/>
+          <w:sz w:val="24"/>
+          <w:szCs w:val="24"/>
         </w:rPr>
         <w:t xml:space="preserve"> белок – </w:t>
       </w:r>
       <w:r>
         <w:rPr>
           <w:b w:val="0"/>
+          <w:sz w:val="24"/>
+          <w:szCs w:val="24"/>
         </w:rPr>
         <w:t>0,022</w:t>
       </w:r>
       <w:r>
         <w:rPr>
           <w:b w:val="0"/>
+          <w:sz w:val="24"/>
+          <w:szCs w:val="24"/>
         </w:rPr>
         <w:t xml:space="preserve">  ацетон –</w:t>
       </w:r>
@@ -3447,6 +2847,8 @@
       <w:r>
         <w:rPr>
           <w:b w:val="0"/>
+          <w:sz w:val="24"/>
+          <w:szCs w:val="24"/>
         </w:rPr>
         <w:t>отр</w:t>
       </w:r>
@@ -3454,12 +2856,16 @@
       <w:r>
         <w:rPr>
           <w:b w:val="0"/>
+          <w:sz w:val="24"/>
+          <w:szCs w:val="24"/>
         </w:rPr>
         <w:t xml:space="preserve">; </w:t>
       </w:r>
       <w:r>
         <w:rPr>
           <w:b w:val="0"/>
+          <w:sz w:val="24"/>
+          <w:szCs w:val="24"/>
         </w:rPr>
         <w:t xml:space="preserve"> </w:t>
       </w:r>
@@ -3467,6 +2873,8 @@
       <w:r>
         <w:rPr>
           <w:b w:val="0"/>
+          <w:sz w:val="24"/>
+          <w:szCs w:val="24"/>
         </w:rPr>
         <w:t>эпит</w:t>
       </w:r>
@@ -3474,6 +2882,8 @@
       <w:r>
         <w:rPr>
           <w:b w:val="0"/>
+          <w:sz w:val="24"/>
+          <w:szCs w:val="24"/>
         </w:rPr>
         <w:t xml:space="preserve">. пл. </w:t>
       </w:r>
@@ -3481,6 +2891,8 @@
       <w:r>
         <w:rPr>
           <w:b w:val="0"/>
+          <w:sz w:val="24"/>
+          <w:szCs w:val="24"/>
         </w:rPr>
         <w:t>ед</w:t>
       </w:r>
@@ -3488,6 +2900,8 @@
       <w:r>
         <w:rPr>
           <w:b w:val="0"/>
+          <w:sz w:val="24"/>
+          <w:szCs w:val="24"/>
         </w:rPr>
         <w:t xml:space="preserve">- ; </w:t>
       </w:r>
@@ -3495,6 +2909,8 @@
       <w:r>
         <w:rPr>
           <w:b w:val="0"/>
+          <w:sz w:val="24"/>
+          <w:szCs w:val="24"/>
         </w:rPr>
         <w:t>эпит</w:t>
       </w:r>
@@ -3502,6 +2918,8 @@
       <w:r>
         <w:rPr>
           <w:b w:val="0"/>
+          <w:sz w:val="24"/>
+          <w:szCs w:val="24"/>
         </w:rPr>
         <w:t xml:space="preserve">. </w:t>
       </w:r>
@@ -3509,6 +2927,8 @@
       <w:r>
         <w:rPr>
           <w:b w:val="0"/>
+          <w:sz w:val="24"/>
+          <w:szCs w:val="24"/>
         </w:rPr>
         <w:t>перех</w:t>
       </w:r>
@@ -3516,12 +2936,16 @@
       <w:r>
         <w:rPr>
           <w:b w:val="0"/>
+          <w:sz w:val="24"/>
+          <w:szCs w:val="24"/>
         </w:rPr>
         <w:t xml:space="preserve">. - </w:t>
       </w:r>
       <w:r>
         <w:rPr>
           <w:b w:val="0"/>
+          <w:sz w:val="24"/>
+          <w:szCs w:val="24"/>
         </w:rPr>
         <w:t xml:space="preserve"> в п/</w:t>
       </w:r>
@@ -3529,6 +2953,8 @@
       <w:r>
         <w:rPr>
           <w:b w:val="0"/>
+          <w:sz w:val="24"/>
+          <w:szCs w:val="24"/>
         </w:rPr>
         <w:t>зр</w:t>
       </w:r>
@@ -3538,42 +2964,35 @@
       <w:pPr>
         <w:ind w:left="-567"/>
         <w:rPr>
-          <w:sz w:val="28"/>
-          <w:szCs w:val="20"/>
           <w:lang w:val="ru-RU"/>
         </w:rPr>
       </w:pPr>
       <w:r>
         <w:rPr>
-          <w:sz w:val="28"/>
           <w:lang w:val="ru-RU"/>
         </w:rPr>
         <w:t>24</w:t>
       </w:r>
       <w:r>
         <w:rPr>
-          <w:sz w:val="28"/>
           <w:lang w:val="ru-RU"/>
         </w:rPr>
         <w:t>.</w:t>
       </w:r>
       <w:r>
         <w:rPr>
-          <w:sz w:val="28"/>
           <w:lang w:val="ru-RU"/>
         </w:rPr>
         <w:t>07.17</w:t>
       </w:r>
       <w:r>
         <w:rPr>
-          <w:sz w:val="28"/>
           <w:lang w:val="ru-RU"/>
         </w:rPr>
         <w:t xml:space="preserve"> </w:t>
       </w:r>
       <w:r>
         <w:rPr>
-          <w:sz w:val="28"/>
           <w:lang w:val="ru-RU"/>
         </w:rPr>
         <w:t xml:space="preserve">Суточная глюкозурия –  </w:t>
@@ -3581,7 +3000,6 @@
       <w:proofErr w:type="spellStart"/>
       <w:r>
         <w:rPr>
-          <w:sz w:val="28"/>
           <w:lang w:val="ru-RU"/>
         </w:rPr>
         <w:t>отр</w:t>
@@ -3589,14 +3007,12 @@
       <w:proofErr w:type="spellEnd"/>
       <w:r>
         <w:rPr>
-          <w:sz w:val="28"/>
           <w:lang w:val="ru-RU"/>
         </w:rPr>
         <w:t xml:space="preserve">;   Суточная протеинурия –  </w:t>
       </w:r>
       <w:r>
         <w:rPr>
-          <w:sz w:val="28"/>
           <w:lang w:val="ru-RU"/>
         </w:rPr>
         <w:t>0,034</w:t>
@@ -3631,15 +3047,11 @@
           <w:p>
             <w:pPr>
               <w:rPr>
-                <w:sz w:val="28"/>
-                <w:szCs w:val="28"/>
                 <w:lang w:val="ru-RU"/>
               </w:rPr>
             </w:pPr>
             <w:r>
               <w:rPr>
-                <w:sz w:val="28"/>
-                <w:szCs w:val="28"/>
                 <w:lang w:val="ru-RU"/>
               </w:rPr>
               <w:t xml:space="preserve">Гликемический </w:t>
@@ -3648,15 +3060,11 @@
           <w:p>
             <w:pPr>
               <w:rPr>
-                <w:sz w:val="28"/>
-                <w:szCs w:val="28"/>
                 <w:lang w:val="ru-RU"/>
               </w:rPr>
             </w:pPr>
             <w:r>
               <w:rPr>
-                <w:sz w:val="28"/>
-                <w:szCs w:val="28"/>
                 <w:lang w:val="ru-RU"/>
               </w:rPr>
               <w:t>профиль</w:t>
@@ -3670,15 +3078,11 @@
           <w:p>
             <w:pPr>
               <w:rPr>
-                <w:sz w:val="28"/>
-                <w:szCs w:val="28"/>
                 <w:lang w:val="ru-RU"/>
               </w:rPr>
             </w:pPr>
             <w:r>
               <w:rPr>
-                <w:sz w:val="28"/>
-                <w:szCs w:val="28"/>
                 <w:lang w:val="ru-RU"/>
               </w:rPr>
               <w:t>8.00</w:t>
@@ -3692,15 +3096,11 @@
           <w:p>
             <w:pPr>
               <w:rPr>
-                <w:sz w:val="28"/>
-                <w:szCs w:val="28"/>
                 <w:lang w:val="ru-RU"/>
               </w:rPr>
             </w:pPr>
             <w:r>
               <w:rPr>
-                <w:sz w:val="28"/>
-                <w:szCs w:val="28"/>
                 <w:lang w:val="ru-RU"/>
               </w:rPr>
               <w:t>11.00</w:t>
@@ -3714,15 +3114,11 @@
           <w:p>
             <w:pPr>
               <w:rPr>
-                <w:sz w:val="28"/>
-                <w:szCs w:val="28"/>
                 <w:lang w:val="ru-RU"/>
               </w:rPr>
             </w:pPr>
             <w:r>
               <w:rPr>
-                <w:sz w:val="28"/>
-                <w:szCs w:val="28"/>
                 <w:lang w:val="ru-RU"/>
               </w:rPr>
               <w:t>16.00</w:t>
@@ -3736,15 +3132,11 @@
           <w:p>
             <w:pPr>
               <w:rPr>
-                <w:sz w:val="28"/>
-                <w:szCs w:val="28"/>
                 <w:lang w:val="ru-RU"/>
               </w:rPr>
             </w:pPr>
             <w:r>
               <w:rPr>
-                <w:sz w:val="28"/>
-                <w:szCs w:val="28"/>
                 <w:lang w:val="ru-RU"/>
               </w:rPr>
               <w:t>20.00</w:t>
@@ -3758,15 +3150,11 @@
           <w:p>
             <w:pPr>
               <w:rPr>
-                <w:sz w:val="28"/>
-                <w:szCs w:val="28"/>
                 <w:lang w:val="ru-RU"/>
               </w:rPr>
             </w:pPr>
             <w:r>
               <w:rPr>
-                <w:sz w:val="28"/>
-                <w:szCs w:val="28"/>
                 <w:lang w:val="ru-RU"/>
               </w:rPr>
               <w:t>22.00</w:t>
@@ -3782,15 +3170,11 @@
           <w:p>
             <w:pPr>
               <w:rPr>
-                <w:sz w:val="28"/>
-                <w:szCs w:val="28"/>
                 <w:lang w:val="ru-RU"/>
               </w:rPr>
             </w:pPr>
             <w:r>
               <w:rPr>
-                <w:sz w:val="28"/>
-                <w:szCs w:val="28"/>
                 <w:lang w:val="ru-RU"/>
               </w:rPr>
               <w:t>22.07</w:t>
@@ -3804,15 +3188,11 @@
           <w:p>
             <w:pPr>
               <w:rPr>
-                <w:sz w:val="28"/>
-                <w:szCs w:val="28"/>
                 <w:lang w:val="ru-RU"/>
               </w:rPr>
             </w:pPr>
             <w:r>
               <w:rPr>
-                <w:sz w:val="28"/>
-                <w:szCs w:val="28"/>
                 <w:lang w:val="ru-RU"/>
               </w:rPr>
               <w:t>8,1</w:t>
@@ -3826,15 +3206,11 @@
           <w:p>
             <w:pPr>
               <w:rPr>
-                <w:sz w:val="28"/>
-                <w:szCs w:val="28"/>
                 <w:lang w:val="ru-RU"/>
               </w:rPr>
             </w:pPr>
             <w:r>
               <w:rPr>
-                <w:sz w:val="28"/>
-                <w:szCs w:val="28"/>
                 <w:lang w:val="ru-RU"/>
               </w:rPr>
               <w:t>12,7</w:t>
@@ -3848,15 +3224,11 @@
           <w:p>
             <w:pPr>
               <w:rPr>
-                <w:sz w:val="28"/>
-                <w:szCs w:val="28"/>
                 <w:lang w:val="ru-RU"/>
               </w:rPr>
             </w:pPr>
             <w:r>
               <w:rPr>
-                <w:sz w:val="28"/>
-                <w:szCs w:val="28"/>
                 <w:lang w:val="ru-RU"/>
               </w:rPr>
               <w:t>10,7</w:t>
@@ -3870,15 +3242,11 @@
           <w:p>
             <w:pPr>
               <w:rPr>
-                <w:sz w:val="28"/>
-                <w:szCs w:val="28"/>
                 <w:lang w:val="ru-RU"/>
               </w:rPr>
             </w:pPr>
             <w:r>
               <w:rPr>
-                <w:sz w:val="28"/>
-                <w:szCs w:val="28"/>
                 <w:lang w:val="ru-RU"/>
               </w:rPr>
               <w:t>10,0</w:t>
@@ -3892,8 +3260,6 @@
           <w:p>
             <w:pPr>
               <w:rPr>
-                <w:sz w:val="28"/>
-                <w:szCs w:val="28"/>
                 <w:lang w:val="ru-RU"/>
               </w:rPr>
             </w:pPr>
@@ -3908,15 +3274,11 @@
           <w:p>
             <w:pPr>
               <w:rPr>
-                <w:sz w:val="28"/>
-                <w:szCs w:val="28"/>
                 <w:lang w:val="ru-RU"/>
               </w:rPr>
             </w:pPr>
             <w:r>
               <w:rPr>
-                <w:sz w:val="28"/>
-                <w:szCs w:val="28"/>
                 <w:lang w:val="ru-RU"/>
               </w:rPr>
               <w:t>26.07</w:t>
@@ -3930,15 +3292,11 @@
           <w:p>
             <w:pPr>
               <w:rPr>
-                <w:sz w:val="28"/>
-                <w:szCs w:val="28"/>
                 <w:lang w:val="ru-RU"/>
               </w:rPr>
             </w:pPr>
             <w:r>
               <w:rPr>
-                <w:sz w:val="28"/>
-                <w:szCs w:val="28"/>
                 <w:lang w:val="ru-RU"/>
               </w:rPr>
               <w:t>5,9</w:t>
@@ -3952,15 +3310,11 @@
           <w:p>
             <w:pPr>
               <w:rPr>
-                <w:sz w:val="28"/>
-                <w:szCs w:val="28"/>
                 <w:lang w:val="ru-RU"/>
               </w:rPr>
             </w:pPr>
             <w:r>
               <w:rPr>
-                <w:sz w:val="28"/>
-                <w:szCs w:val="28"/>
                 <w:lang w:val="ru-RU"/>
               </w:rPr>
               <w:t>9,0</w:t>
@@ -3974,15 +3328,11 @@
           <w:p>
             <w:pPr>
               <w:rPr>
-                <w:sz w:val="28"/>
-                <w:szCs w:val="28"/>
                 <w:lang w:val="ru-RU"/>
               </w:rPr>
             </w:pPr>
             <w:r>
               <w:rPr>
-                <w:sz w:val="28"/>
-                <w:szCs w:val="28"/>
                 <w:lang w:val="ru-RU"/>
               </w:rPr>
               <w:t>9,7</w:t>
@@ -3996,15 +3346,11 @@
           <w:p>
             <w:pPr>
               <w:rPr>
-                <w:sz w:val="28"/>
-                <w:szCs w:val="28"/>
                 <w:lang w:val="ru-RU"/>
               </w:rPr>
             </w:pPr>
             <w:r>
               <w:rPr>
-                <w:sz w:val="28"/>
-                <w:szCs w:val="28"/>
                 <w:lang w:val="ru-RU"/>
               </w:rPr>
               <w:t>6,4</w:t>
@@ -4018,94 +3364,6 @@
           <w:p>
             <w:pPr>
               <w:rPr>
-                <w:sz w:val="28"/>
-                <w:szCs w:val="28"/>
-                <w:lang w:val="ru-RU"/>
-              </w:rPr>
-            </w:pPr>
-          </w:p>
-        </w:tc>
-      </w:tr>
-      <w:tr>
-        <w:tc>
-          <w:tcPr>
-            <w:tcW w:w="2518" w:type="dxa"/>
-          </w:tcPr>
-          <w:p>
-            <w:pPr>
-              <w:rPr>
-                <w:sz w:val="28"/>
-                <w:szCs w:val="28"/>
-                <w:lang w:val="ru-RU"/>
-              </w:rPr>
-            </w:pPr>
-          </w:p>
-        </w:tc>
-        <w:tc>
-          <w:tcPr>
-            <w:tcW w:w="992" w:type="dxa"/>
-          </w:tcPr>
-          <w:p>
-            <w:pPr>
-              <w:rPr>
-                <w:sz w:val="28"/>
-                <w:szCs w:val="28"/>
-                <w:lang w:val="ru-RU"/>
-              </w:rPr>
-            </w:pPr>
-          </w:p>
-        </w:tc>
-        <w:tc>
-          <w:tcPr>
-            <w:tcW w:w="993" w:type="dxa"/>
-          </w:tcPr>
-          <w:p>
-            <w:pPr>
-              <w:rPr>
-                <w:sz w:val="28"/>
-                <w:szCs w:val="28"/>
-                <w:lang w:val="ru-RU"/>
-              </w:rPr>
-            </w:pPr>
-          </w:p>
-        </w:tc>
-        <w:tc>
-          <w:tcPr>
-            <w:tcW w:w="992" w:type="dxa"/>
-          </w:tcPr>
-          <w:p>
-            <w:pPr>
-              <w:rPr>
-                <w:sz w:val="28"/>
-                <w:szCs w:val="28"/>
-                <w:lang w:val="ru-RU"/>
-              </w:rPr>
-            </w:pPr>
-          </w:p>
-        </w:tc>
-        <w:tc>
-          <w:tcPr>
-            <w:tcW w:w="992" w:type="dxa"/>
-          </w:tcPr>
-          <w:p>
-            <w:pPr>
-              <w:rPr>
-                <w:sz w:val="28"/>
-                <w:szCs w:val="28"/>
-                <w:lang w:val="ru-RU"/>
-              </w:rPr>
-            </w:pPr>
-          </w:p>
-        </w:tc>
-        <w:tc>
-          <w:tcPr>
-            <w:tcW w:w="992" w:type="dxa"/>
-          </w:tcPr>
-          <w:p>
-            <w:pPr>
-              <w:rPr>
-                <w:sz w:val="28"/>
-                <w:szCs w:val="28"/>
                 <w:lang w:val="ru-RU"/>
               </w:rPr>
             </w:pPr>
@@ -4118,14 +3376,11 @@
         <w:ind w:left="-567"/>
         <w:jc w:val="both"/>
         <w:rPr>
-          <w:sz w:val="28"/>
-          <w:szCs w:val="20"/>
           <w:lang w:val="ru-RU"/>
         </w:rPr>
       </w:pPr>
       <w:r>
         <w:rPr>
-          <w:sz w:val="28"/>
           <w:u w:val="single"/>
           <w:lang w:val="ru-RU"/>
         </w:rPr>
@@ -4133,7 +3388,6 @@
       </w:r>
       <w:r>
         <w:rPr>
-          <w:sz w:val="28"/>
           <w:u w:val="single"/>
           <w:lang w:val="ru-RU"/>
         </w:rPr>
@@ -4141,7 +3395,6 @@
       </w:r>
       <w:r>
         <w:rPr>
-          <w:sz w:val="28"/>
           <w:lang w:val="ru-RU"/>
         </w:rPr>
         <w:t xml:space="preserve">: </w:t>
@@ -4149,7 +3402,6 @@
       <w:sdt>
         <w:sdtPr>
           <w:rPr>
-            <w:sz w:val="28"/>
             <w:lang w:val="ru-RU"/>
           </w:rPr>
           <w:id w:val="-1949923650"/>
@@ -4166,7 +3418,6 @@
         <w:sdtContent>
           <w:r>
             <w:rPr>
-              <w:sz w:val="28"/>
               <w:lang w:val="ru-RU"/>
             </w:rPr>
             <w:t xml:space="preserve"> </w:t>
@@ -4175,14 +3426,12 @@
       </w:sdt>
       <w:r>
         <w:rPr>
-          <w:sz w:val="28"/>
           <w:lang w:val="ru-RU"/>
         </w:rPr>
         <w:t xml:space="preserve"> </w:t>
       </w:r>
       <w:r>
         <w:rPr>
-          <w:sz w:val="28"/>
           <w:lang w:val="ru-RU"/>
         </w:rPr>
         <w:t xml:space="preserve"> Данных за  очаговую неврологическую патологию нет</w:t>
@@ -4193,75 +3442,94 @@
         <w:ind w:left="-567"/>
         <w:jc w:val="both"/>
         <w:rPr>
-          <w:sz w:val="28"/>
-          <w:szCs w:val="20"/>
+          <w:lang w:val="ru-RU"/>
+        </w:rPr>
+      </w:pPr>
+      <w:r>
+        <w:rPr>
+          <w:u w:val="single"/>
+          <w:lang w:val="ru-RU"/>
+        </w:rPr>
+        <w:t xml:space="preserve">25.07.17 </w:t>
+      </w:r>
+      <w:r>
+        <w:rPr>
+          <w:u w:val="single"/>
+          <w:lang w:val="ru-RU"/>
+        </w:rPr>
+        <w:t>Окулист</w:t>
+      </w:r>
+      <w:r>
+        <w:rPr>
+          <w:lang w:val="ru-RU"/>
+        </w:rPr>
+        <w:t xml:space="preserve">: </w:t>
+      </w:r>
+      <w:r>
+        <w:rPr>
           <w:lang w:val="en-US"/>
         </w:rPr>
-      </w:pPr>
-      <w:r>
-        <w:rPr>
-          <w:sz w:val="28"/>
-          <w:u w:val="single"/>
+        <w:t>VIS</w:t>
+      </w:r>
+      <w:r>
+        <w:rPr>
+          <w:lang w:val="ru-RU"/>
+        </w:rPr>
+        <w:t xml:space="preserve"> </w:t>
+      </w:r>
+      <w:r>
+        <w:rPr>
           <w:lang w:val="en-US"/>
         </w:rPr>
-        <w:t xml:space="preserve">25.07.17 </w:t>
-      </w:r>
-      <w:r>
-        <w:rPr>
-          <w:sz w:val="28"/>
-          <w:u w:val="single"/>
-          <w:lang w:val="ru-RU"/>
-        </w:rPr>
-        <w:t>Окулист</w:t>
-      </w:r>
-      <w:r>
-        <w:rPr>
-          <w:sz w:val="28"/>
+        <w:t>OD</w:t>
+      </w:r>
+      <w:r>
+        <w:rPr>
+          <w:lang w:val="ru-RU"/>
+        </w:rPr>
+        <w:t>=</w:t>
+      </w:r>
+      <w:r>
+        <w:rPr>
+          <w:lang w:val="ru-RU"/>
+        </w:rPr>
+        <w:t>1</w:t>
+      </w:r>
+      <w:proofErr w:type="gramStart"/>
+      <w:r>
+        <w:rPr>
+          <w:lang w:val="ru-RU"/>
+        </w:rPr>
+        <w:t>,0</w:t>
+      </w:r>
+      <w:proofErr w:type="gramEnd"/>
+      <w:r>
+        <w:rPr>
+          <w:lang w:val="ru-RU"/>
+        </w:rPr>
+        <w:t xml:space="preserve">   </w:t>
+      </w:r>
+      <w:r>
+        <w:rPr>
           <w:lang w:val="en-US"/>
         </w:rPr>
-        <w:t>: VIS OD=</w:t>
-      </w:r>
-      <w:r>
-        <w:rPr>
-          <w:sz w:val="28"/>
-          <w:lang w:val="en-US"/>
-        </w:rPr>
-        <w:t>1</w:t>
-      </w:r>
-      <w:proofErr w:type="gramStart"/>
-      <w:r>
-        <w:rPr>
-          <w:sz w:val="28"/>
-          <w:lang w:val="en-US"/>
-        </w:rPr>
-        <w:t>,0</w:t>
-      </w:r>
-      <w:proofErr w:type="gramEnd"/>
-      <w:r>
-        <w:rPr>
-          <w:sz w:val="28"/>
-          <w:lang w:val="en-US"/>
-        </w:rPr>
-        <w:t xml:space="preserve">   OS=</w:t>
-      </w:r>
-      <w:r>
-        <w:rPr>
-          <w:sz w:val="28"/>
-          <w:lang w:val="en-US"/>
-        </w:rPr>
-        <w:t xml:space="preserve">  </w:t>
-      </w:r>
-      <w:r>
-        <w:rPr>
-          <w:sz w:val="28"/>
-          <w:lang w:val="en-US"/>
+        <w:t>OS</w:t>
+      </w:r>
+      <w:r>
+        <w:rPr>
+          <w:lang w:val="ru-RU"/>
+        </w:rPr>
+        <w:t xml:space="preserve">=  </w:t>
+      </w:r>
+      <w:r>
+        <w:rPr>
+          <w:lang w:val="ru-RU"/>
         </w:rPr>
         <w:t>0,9</w:t>
       </w:r>
       <w:r>
         <w:rPr>
-          <w:sz w:val="28"/>
-          <w:lang w:val="en-US"/>
+          <w:lang w:val="ru-RU"/>
         </w:rPr>
         <w:t xml:space="preserve">  ; </w:t>
       </w:r>
@@ -4271,15 +3539,12 @@
         <w:ind w:left="-567"/>
         <w:jc w:val="both"/>
         <w:rPr>
-          <w:sz w:val="28"/>
-          <w:szCs w:val="20"/>
           <w:lang w:val="ru-RU"/>
         </w:rPr>
       </w:pPr>
       <w:sdt>
         <w:sdtPr>
           <w:rPr>
-            <w:sz w:val="28"/>
             <w:lang w:val="ru-RU"/>
           </w:rPr>
           <w:id w:val="1272982356"/>
@@ -4297,7 +3562,6 @@
         <w:sdtContent>
           <w:r>
             <w:rPr>
-              <w:sz w:val="28"/>
               <w:lang w:val="ru-RU"/>
             </w:rPr>
             <w:t>Факосклероз</w:t>
@@ -4307,7 +3571,6 @@
       </w:sdt>
       <w:r>
         <w:rPr>
-          <w:sz w:val="28"/>
           <w:lang w:val="ru-RU"/>
         </w:rPr>
         <w:t xml:space="preserve"> Г</w:t>
@@ -4315,21 +3578,18 @@
       <w:proofErr w:type="gramEnd"/>
       <w:r>
         <w:rPr>
-          <w:sz w:val="28"/>
           <w:lang w:val="ru-RU"/>
         </w:rPr>
         <w:t>л. дно: ДЗН бледно-розовые. Границы четкие</w:t>
       </w:r>
       <w:r>
         <w:rPr>
-          <w:sz w:val="28"/>
           <w:lang w:val="ru-RU"/>
         </w:rPr>
         <w:t>.</w:t>
       </w:r>
       <w:r>
         <w:rPr>
-          <w:sz w:val="28"/>
           <w:lang w:val="ru-RU"/>
         </w:rPr>
         <w:t xml:space="preserve"> сосуды узкие, умеренно извиты с-м </w:t>
@@ -4337,7 +3597,6 @@
       <w:proofErr w:type="spellStart"/>
       <w:r>
         <w:rPr>
-          <w:sz w:val="28"/>
           <w:lang w:val="ru-RU"/>
         </w:rPr>
         <w:t>Салюс</w:t>
@@ -4345,7 +3604,6 @@
       <w:proofErr w:type="spellEnd"/>
       <w:r>
         <w:rPr>
-          <w:sz w:val="28"/>
           <w:lang w:val="ru-RU"/>
         </w:rPr>
         <w:t xml:space="preserve"> 1- II </w:t>
@@ -4354,7 +3612,6 @@
       <w:proofErr w:type="gramStart"/>
       <w:r>
         <w:rPr>
-          <w:sz w:val="28"/>
           <w:lang w:val="ru-RU"/>
         </w:rPr>
         <w:t>ст</w:t>
@@ -4363,40 +3620,41 @@
       <w:proofErr w:type="gramEnd"/>
       <w:r>
         <w:rPr>
-          <w:sz w:val="28"/>
           <w:lang w:val="ru-RU"/>
         </w:rPr>
         <w:t xml:space="preserve">, микроаневризмы. В макуле б/о, ангиосклероз. </w:t>
       </w:r>
       <w:r>
         <w:rPr>
-          <w:sz w:val="28"/>
           <w:lang w:val="ru-RU"/>
         </w:rPr>
         <w:t xml:space="preserve"> </w:t>
       </w:r>
       <w:r>
         <w:rPr>
-          <w:sz w:val="28"/>
           <w:lang w:val="ru-RU"/>
         </w:rPr>
         <w:t xml:space="preserve">Д-з: </w:t>
       </w:r>
+      <w:r>
+        <w:rPr>
+          <w:lang w:val="ru-RU"/>
+        </w:rPr>
+        <w:t xml:space="preserve">Диабетическая </w:t>
+      </w:r>
       <w:proofErr w:type="spellStart"/>
       <w:r>
         <w:rPr>
-          <w:sz w:val="28"/>
-          <w:lang w:val="ru-RU"/>
-        </w:rPr>
-        <w:t>Ангиоретинопатия</w:t>
+          <w:lang w:val="ru-RU"/>
+        </w:rPr>
+        <w:t>ангиоретинопатия</w:t>
       </w:r>
       <w:proofErr w:type="spellEnd"/>
       <w:r>
         <w:rPr>
-          <w:sz w:val="28"/>
-          <w:lang w:val="ru-RU"/>
-        </w:rPr>
-        <w:t xml:space="preserve"> (диабетическая) ОИ.</w:t>
+          <w:lang w:val="ru-RU"/>
+        </w:rPr>
+        <w:t xml:space="preserve"> ОИ.</w:t>
       </w:r>
     </w:p>
     <w:p>
@@ -4404,14 +3662,11 @@
         <w:ind w:left="-567"/>
         <w:jc w:val="both"/>
         <w:rPr>
-          <w:sz w:val="28"/>
-          <w:szCs w:val="20"/>
           <w:lang w:val="ru-RU"/>
         </w:rPr>
       </w:pPr>
       <w:r>
         <w:rPr>
-          <w:sz w:val="28"/>
           <w:u w:val="single"/>
           <w:lang w:val="ru-RU"/>
         </w:rPr>
@@ -4419,7 +3674,6 @@
       </w:r>
       <w:r>
         <w:rPr>
-          <w:sz w:val="28"/>
           <w:u w:val="single"/>
           <w:lang w:val="ru-RU"/>
         </w:rPr>
@@ -4427,29 +3681,37 @@
       </w:r>
       <w:r>
         <w:rPr>
-          <w:sz w:val="28"/>
           <w:lang w:val="ru-RU"/>
         </w:rPr>
         <w:t>:</w:t>
       </w:r>
       <w:r>
         <w:rPr>
-          <w:sz w:val="28"/>
           <w:lang w:val="ru-RU"/>
         </w:rPr>
         <w:t xml:space="preserve"> </w:t>
       </w:r>
       <w:r>
         <w:rPr>
-          <w:sz w:val="28"/>
-          <w:lang w:val="ru-RU"/>
-        </w:rPr>
-        <w:t xml:space="preserve">ЧСС - уд/мин. Вольтаж </w:t>
+          <w:lang w:val="ru-RU"/>
+        </w:rPr>
+        <w:t>ЧСС -</w:t>
+      </w:r>
+      <w:r>
+        <w:rPr>
+          <w:lang w:val="ru-RU"/>
+        </w:rPr>
+        <w:t>109</w:t>
+      </w:r>
+      <w:r>
+        <w:rPr>
+          <w:lang w:val="ru-RU"/>
+        </w:rPr>
+        <w:t xml:space="preserve"> уд/мин. Вольтаж </w:t>
       </w:r>
       <w:sdt>
         <w:sdtPr>
           <w:rPr>
-            <w:sz w:val="28"/>
             <w:lang w:val="ru-RU"/>
           </w:rPr>
           <w:id w:val="-1300382127"/>
@@ -4467,7 +3729,6 @@
         <w:sdtContent>
           <w:r>
             <w:rPr>
-              <w:sz w:val="28"/>
               <w:lang w:val="ru-RU"/>
             </w:rPr>
             <w:t>сохранен.</w:t>
@@ -4476,7 +3737,6 @@
       </w:sdt>
       <w:r>
         <w:rPr>
-          <w:sz w:val="28"/>
           <w:lang w:val="ru-RU"/>
         </w:rPr>
         <w:t xml:space="preserve">  Ритм синусовый, тахикардия. Эл</w:t>
@@ -4484,7 +3744,6 @@
       <w:proofErr w:type="gramStart"/>
       <w:r>
         <w:rPr>
-          <w:sz w:val="28"/>
           <w:lang w:val="ru-RU"/>
         </w:rPr>
         <w:t>.</w:t>
@@ -4492,7 +3751,6 @@
       <w:proofErr w:type="gramEnd"/>
       <w:r>
         <w:rPr>
-          <w:sz w:val="28"/>
           <w:lang w:val="ru-RU"/>
         </w:rPr>
         <w:t xml:space="preserve"> </w:t>
@@ -4500,7 +3758,6 @@
       <w:proofErr w:type="gramStart"/>
       <w:r>
         <w:rPr>
-          <w:sz w:val="28"/>
           <w:lang w:val="ru-RU"/>
         </w:rPr>
         <w:t>о</w:t>
@@ -4508,28 +3765,52 @@
       <w:proofErr w:type="gramEnd"/>
       <w:r>
         <w:rPr>
-          <w:sz w:val="28"/>
           <w:lang w:val="ru-RU"/>
         </w:rPr>
         <w:t>сь отклонена</w:t>
       </w:r>
       <w:r>
         <w:rPr>
-          <w:sz w:val="28"/>
           <w:lang w:val="ru-RU"/>
         </w:rPr>
         <w:t xml:space="preserve"> влево</w:t>
       </w:r>
       <w:r>
         <w:rPr>
-          <w:sz w:val="28"/>
-          <w:lang w:val="ru-RU"/>
-        </w:rPr>
-        <w:t>.  Гипертрофия левого желудочка</w:t>
-      </w:r>
-      <w:r>
-        <w:rPr>
-          <w:sz w:val="28"/>
+          <w:lang w:val="ru-RU"/>
+        </w:rPr>
+        <w:t>.</w:t>
+      </w:r>
+      <w:r>
+        <w:rPr>
+          <w:lang w:val="ru-RU"/>
+        </w:rPr>
+        <w:t xml:space="preserve"> </w:t>
+      </w:r>
+      <w:proofErr w:type="gramStart"/>
+      <w:r>
+        <w:rPr>
+          <w:lang w:val="ru-RU"/>
+        </w:rPr>
+        <w:t>Рубец по задней стенки.</w:t>
+      </w:r>
+      <w:proofErr w:type="gramEnd"/>
+      <w:r>
+        <w:rPr>
+          <w:lang w:val="ru-RU"/>
+        </w:rPr>
+        <w:t xml:space="preserve">  Гипер</w:t>
+      </w:r>
+      <w:bookmarkStart w:id="2" w:name="_GoBack"/>
+      <w:bookmarkEnd w:id="2"/>
+      <w:r>
+        <w:rPr>
+          <w:lang w:val="ru-RU"/>
+        </w:rPr>
+        <w:t>трофия левого желудочка</w:t>
+      </w:r>
+      <w:r>
+        <w:rPr>
           <w:lang w:val="ru-RU"/>
         </w:rPr>
         <w:t xml:space="preserve">. </w:t>
@@ -4540,13 +3821,11 @@
         <w:ind w:left="-567"/>
         <w:jc w:val="both"/>
         <w:rPr>
-          <w:sz w:val="28"/>
           <w:lang w:val="ru-RU"/>
         </w:rPr>
       </w:pPr>
       <w:r>
         <w:rPr>
-          <w:sz w:val="28"/>
           <w:u w:val="single"/>
           <w:lang w:val="ru-RU"/>
         </w:rPr>
@@ -4554,7 +3833,6 @@
       </w:r>
       <w:r>
         <w:rPr>
-          <w:sz w:val="28"/>
           <w:u w:val="single"/>
           <w:lang w:val="ru-RU"/>
         </w:rPr>
@@ -4562,14 +3840,12 @@
       </w:r>
       <w:r>
         <w:rPr>
-          <w:sz w:val="28"/>
           <w:lang w:val="ru-RU"/>
         </w:rPr>
         <w:t xml:space="preserve">: </w:t>
       </w:r>
       <w:r>
         <w:rPr>
-          <w:sz w:val="28"/>
           <w:lang w:val="ru-RU"/>
         </w:rPr>
         <w:t xml:space="preserve"> ИБС, </w:t>
@@ -4577,7 +3853,6 @@
       <w:proofErr w:type="gramStart"/>
       <w:r>
         <w:rPr>
-          <w:sz w:val="28"/>
           <w:lang w:val="ru-RU"/>
         </w:rPr>
         <w:t>п</w:t>
@@ -4585,42 +3860,73 @@
       <w:proofErr w:type="gramEnd"/>
       <w:r>
         <w:rPr>
-          <w:sz w:val="28"/>
-          <w:lang w:val="ru-RU"/>
-        </w:rPr>
-        <w:t xml:space="preserve">/инфарктный кардиосклероз СН 1. Гипертоническая болезнь  </w:t>
+          <w:lang w:val="ru-RU"/>
+        </w:rPr>
+        <w:t>/инфарктный</w:t>
+      </w:r>
+      <w:r>
+        <w:rPr>
+          <w:lang w:val="ru-RU"/>
+        </w:rPr>
+        <w:t xml:space="preserve"> (без даты) </w:t>
+      </w:r>
+      <w:r>
+        <w:rPr>
+          <w:lang w:val="ru-RU"/>
+        </w:rPr>
+        <w:t xml:space="preserve"> кардиосклероз СН 1. Гипертоническая болезнь  </w:t>
+      </w:r>
+      <w:proofErr w:type="gramStart"/>
+      <w:r>
+        <w:rPr>
+          <w:lang w:val="ru-RU"/>
+        </w:rPr>
+        <w:t>Ш</w:t>
+      </w:r>
+      <w:proofErr w:type="gramEnd"/>
+      <w:r>
+        <w:rPr>
+          <w:lang w:val="ru-RU"/>
+        </w:rPr>
+        <w:t xml:space="preserve"> </w:t>
       </w:r>
       <w:proofErr w:type="spellStart"/>
       <w:r>
         <w:rPr>
-          <w:sz w:val="28"/>
-          <w:lang w:val="ru-RU"/>
-        </w:rPr>
-        <w:t>Шст</w:t>
+          <w:lang w:val="ru-RU"/>
+        </w:rPr>
+        <w:t>ст</w:t>
       </w:r>
       <w:proofErr w:type="spellEnd"/>
       <w:r>
         <w:rPr>
-          <w:sz w:val="28"/>
-          <w:lang w:val="ru-RU"/>
-        </w:rPr>
-        <w:t xml:space="preserve"> 3 степени. Гипертензивное сердце</w:t>
-      </w:r>
-      <w:proofErr w:type="gramStart"/>
-      <w:r>
-        <w:rPr>
-          <w:sz w:val="28"/>
-          <w:lang w:val="ru-RU"/>
-        </w:rPr>
-        <w:t xml:space="preserve"> .</w:t>
-      </w:r>
-      <w:proofErr w:type="gramEnd"/>
-      <w:r>
-        <w:rPr>
-          <w:sz w:val="28"/>
-          <w:lang w:val="ru-RU"/>
-        </w:rPr>
-        <w:t xml:space="preserve"> риск 4. </w:t>
+          <w:lang w:val="ru-RU"/>
+        </w:rPr>
+        <w:t xml:space="preserve"> </w:t>
+      </w:r>
+      <w:r>
+        <w:rPr>
+          <w:lang w:val="ru-RU"/>
+        </w:rPr>
+        <w:t>2 степени. Гипертензивное сердце</w:t>
+      </w:r>
+      <w:r>
+        <w:rPr>
+          <w:lang w:val="ru-RU"/>
+        </w:rPr>
+        <w:t xml:space="preserve">. </w:t>
+      </w:r>
+      <w:r>
+        <w:rPr>
+          <w:lang w:val="ru-RU"/>
+        </w:rPr>
+        <w:t>Р</w:t>
+      </w:r>
+      <w:r>
+        <w:rPr>
+          <w:lang w:val="ru-RU"/>
+        </w:rPr>
+        <w:t xml:space="preserve">иск 4. </w:t>
       </w:r>
     </w:p>
     <w:p>
@@ -4635,7 +3941,35 @@
         <w:rPr>
           <w:lang w:val="ru-RU"/>
         </w:rPr>
-        <w:t xml:space="preserve">Рек. кардиолога: </w:t>
+        <w:t>Рек</w:t>
+      </w:r>
+      <w:proofErr w:type="gramStart"/>
+      <w:r>
+        <w:rPr>
+          <w:lang w:val="ru-RU"/>
+        </w:rPr>
+        <w:t>.</w:t>
+      </w:r>
+      <w:proofErr w:type="gramEnd"/>
+      <w:r>
+        <w:rPr>
+          <w:lang w:val="ru-RU"/>
+        </w:rPr>
+        <w:t xml:space="preserve"> </w:t>
+      </w:r>
+      <w:proofErr w:type="gramStart"/>
+      <w:r>
+        <w:rPr>
+          <w:lang w:val="ru-RU"/>
+        </w:rPr>
+        <w:t>к</w:t>
+      </w:r>
+      <w:proofErr w:type="gramEnd"/>
+      <w:r>
+        <w:rPr>
+          <w:lang w:val="ru-RU"/>
+        </w:rPr>
+        <w:t xml:space="preserve">ардиолога: </w:t>
       </w:r>
       <w:r>
         <w:rPr>
@@ -4653,21 +3987,19 @@
         <w:rPr>
           <w:lang w:val="ru-RU"/>
         </w:rPr>
-        <w:t>утром, физиотенс0,2 мг</w:t>
-      </w:r>
-      <w:proofErr w:type="gramStart"/>
-      <w:r>
-        <w:rPr>
-          <w:lang w:val="ru-RU"/>
-        </w:rPr>
-        <w:t xml:space="preserve"> ,</w:t>
-      </w:r>
-      <w:proofErr w:type="gramEnd"/>
-      <w:r>
-        <w:rPr>
-          <w:lang w:val="ru-RU"/>
-        </w:rPr>
-        <w:t xml:space="preserve"> предуктал1т 2р/д, аспирин кардио 100мг 1т 1р\д. </w:t>
+        <w:t>утром, физиотенс</w:t>
+      </w:r>
+      <w:r>
+        <w:rPr>
+          <w:lang w:val="ru-RU"/>
+        </w:rPr>
+        <w:t xml:space="preserve"> </w:t>
+      </w:r>
+      <w:r>
+        <w:rPr>
+          <w:lang w:val="ru-RU"/>
+        </w:rPr>
+        <w:t xml:space="preserve">0,2 мг, предуктал1т 2р/д, аспирин кардио 100мг 1т 1р\д. </w:t>
       </w:r>
       <w:r>
         <w:rPr>
@@ -4701,55 +4033,70 @@
         <w:ind w:left="-567"/>
         <w:jc w:val="both"/>
         <w:rPr>
-          <w:sz w:val="28"/>
           <w:lang w:val="ru-RU"/>
         </w:rPr>
       </w:pPr>
       <w:r>
         <w:rPr>
-          <w:sz w:val="28"/>
           <w:highlight w:val="yellow"/>
-          <w:u w:val="single"/>
-          <w:lang w:val="ru-RU"/>
-        </w:rPr>
-        <w:t>Ангиохирург</w:t>
-      </w:r>
-      <w:r>
-        <w:rPr>
-          <w:sz w:val="28"/>
-          <w:lang w:val="ru-RU"/>
-        </w:rPr>
-        <w:t xml:space="preserve">: </w:t>
-      </w:r>
-      <w:proofErr w:type="spellStart"/>
-      <w:r>
-        <w:rPr>
-          <w:sz w:val="28"/>
-          <w:lang w:val="ru-RU"/>
-        </w:rPr>
-        <w:t>Диаб</w:t>
-      </w:r>
-      <w:proofErr w:type="spellEnd"/>
-      <w:r>
-        <w:rPr>
-          <w:sz w:val="28"/>
-          <w:lang w:val="ru-RU"/>
-        </w:rPr>
-        <w:t xml:space="preserve">. ангиопатия </w:t>
-      </w:r>
-      <w:r>
-        <w:rPr>
-          <w:sz w:val="28"/>
-          <w:lang w:val="ru-RU"/>
-        </w:rPr>
-        <w:t xml:space="preserve">артерий </w:t>
-      </w:r>
-      <w:r>
-        <w:rPr>
-          <w:sz w:val="28"/>
-          <w:lang w:val="ru-RU"/>
-        </w:rPr>
-        <w:t>н/к.</w:t>
+          <w:lang w:val="ru-RU"/>
+        </w:rPr>
+        <w:t>07.17РВГ</w:t>
+      </w:r>
+      <w:r>
+        <w:rPr>
+          <w:lang w:val="ru-RU"/>
+        </w:rPr>
+        <w:t>: объемное пульсовое кровенаполнение артерий н/к умеренно повышено. Тонус крупных артерий н/</w:t>
+      </w:r>
+      <w:proofErr w:type="gramStart"/>
+      <w:r>
+        <w:rPr>
+          <w:lang w:val="ru-RU"/>
+        </w:rPr>
+        <w:t>к</w:t>
+      </w:r>
+      <w:proofErr w:type="gramEnd"/>
+      <w:r>
+        <w:rPr>
+          <w:lang w:val="ru-RU"/>
+        </w:rPr>
+        <w:t xml:space="preserve"> слегка снижен. Тонус артерий среднего и мелкого калибра н/к умеренно снижен. </w:t>
+      </w:r>
+      <w:r>
+        <w:rPr>
+          <w:lang w:val="ru-RU"/>
+        </w:rPr>
+        <w:lastRenderedPageBreak/>
+        <w:t>Периферическое сопротивление сосудов н/</w:t>
+      </w:r>
+      <w:proofErr w:type="gramStart"/>
+      <w:r>
+        <w:rPr>
+          <w:lang w:val="ru-RU"/>
+        </w:rPr>
+        <w:t>к</w:t>
+      </w:r>
+      <w:proofErr w:type="gramEnd"/>
+      <w:r>
+        <w:rPr>
+          <w:lang w:val="ru-RU"/>
+        </w:rPr>
+        <w:t xml:space="preserve"> в пределах  возрастной нормы. Симметрия кровенаполнения сосудов н/</w:t>
+      </w:r>
+      <w:proofErr w:type="gramStart"/>
+      <w:r>
+        <w:rPr>
+          <w:lang w:val="ru-RU"/>
+        </w:rPr>
+        <w:t>к</w:t>
+      </w:r>
+      <w:proofErr w:type="gramEnd"/>
+      <w:r>
+        <w:rPr>
+          <w:lang w:val="ru-RU"/>
+        </w:rPr>
+        <w:t xml:space="preserve"> незначительно  нарушена.  </w:t>
       </w:r>
     </w:p>
     <w:p>
@@ -4757,14 +4104,11 @@
         <w:ind w:left="-567"/>
         <w:jc w:val="both"/>
         <w:rPr>
-          <w:sz w:val="28"/>
-          <w:szCs w:val="28"/>
           <w:lang w:val="ru-RU"/>
         </w:rPr>
       </w:pPr>
       <w:r>
         <w:rPr>
-          <w:sz w:val="28"/>
           <w:u w:val="single"/>
           <w:lang w:val="ru-RU"/>
         </w:rPr>
@@ -4772,7 +4116,6 @@
       </w:r>
       <w:r>
         <w:rPr>
-          <w:sz w:val="28"/>
           <w:u w:val="single"/>
           <w:lang w:val="ru-RU"/>
         </w:rPr>
@@ -4780,32 +4123,19 @@
       </w:r>
       <w:r>
         <w:rPr>
-          <w:sz w:val="28"/>
-          <w:szCs w:val="28"/>
-          <w:lang w:val="ru-RU"/>
-        </w:rPr>
-        <w:t>:</w:t>
-      </w:r>
-      <w:r>
-        <w:rPr>
-          <w:sz w:val="28"/>
-          <w:szCs w:val="28"/>
+          <w:lang w:val="ru-RU"/>
+        </w:rPr>
+        <w:t xml:space="preserve">: </w:t>
+      </w:r>
+      <w:r>
+        <w:rPr>
           <w:lang w:val="ru-RU"/>
         </w:rPr>
         <w:t xml:space="preserve"> </w:t>
       </w:r>
-      <w:r>
-        <w:rPr>
-          <w:sz w:val="28"/>
-          <w:szCs w:val="28"/>
-          <w:lang w:val="ru-RU"/>
-        </w:rPr>
-        <w:t xml:space="preserve"> </w:t>
-      </w:r>
       <w:proofErr w:type="spellStart"/>
       <w:r>
         <w:rPr>
-          <w:sz w:val="28"/>
           <w:lang w:val="ru-RU"/>
         </w:rPr>
         <w:t>Диаб</w:t>
@@ -4813,17 +4143,9 @@
       <w:proofErr w:type="spellEnd"/>
       <w:r>
         <w:rPr>
-          <w:sz w:val="28"/>
-          <w:lang w:val="ru-RU"/>
-        </w:rPr>
-        <w:t xml:space="preserve">. ангиопатия артерий </w:t>
-      </w:r>
-      <w:r>
-        <w:rPr>
-          <w:sz w:val="28"/>
-          <w:lang w:val="ru-RU"/>
-        </w:rPr>
-        <w:t xml:space="preserve">н/к. </w:t>
+          <w:lang w:val="ru-RU"/>
+        </w:rPr>
+        <w:t xml:space="preserve">. ангиопатия артерий н/к. </w:t>
       </w:r>
     </w:p>
     <w:p>
@@ -4831,34 +4153,35 @@
         <w:ind w:left="-567"/>
         <w:jc w:val="both"/>
         <w:rPr>
-          <w:sz w:val="28"/>
-          <w:szCs w:val="28"/>
           <w:lang w:val="ru-RU"/>
         </w:rPr>
       </w:pPr>
       <w:r>
         <w:rPr>
-          <w:sz w:val="28"/>
           <w:u w:val="single"/>
           <w:lang w:val="ru-RU"/>
         </w:rPr>
-        <w:t>210</w:t>
-      </w:r>
-      <w:r>
-        <w:rPr>
-          <w:sz w:val="28"/>
-          <w:szCs w:val="28"/>
+        <w:t>21</w:t>
+      </w:r>
+      <w:r>
+        <w:rPr>
+          <w:u w:val="single"/>
           <w:lang w:val="ru-RU"/>
         </w:rPr>
         <w:t>.</w:t>
       </w:r>
       <w:r>
         <w:rPr>
-          <w:sz w:val="28"/>
-          <w:szCs w:val="28"/>
-          <w:lang w:val="ru-RU"/>
-        </w:rPr>
-        <w:t>7.17 УЗИ почек: Эхопризнаки  наличия краевой кисты  правой почки.</w:t>
+          <w:u w:val="single"/>
+          <w:lang w:val="ru-RU"/>
+        </w:rPr>
+        <w:t>07.17 УЗИ почек</w:t>
+      </w:r>
+      <w:r>
+        <w:rPr>
+          <w:lang w:val="ru-RU"/>
+        </w:rPr>
+        <w:t>: Эхопризнаки  наличия краевой кисты  правой почки.</w:t>
       </w:r>
     </w:p>
     <w:p>
@@ -4866,22 +4189,18 @@
         <w:ind w:left="-567"/>
         <w:jc w:val="both"/>
         <w:rPr>
-          <w:sz w:val="28"/>
-          <w:szCs w:val="20"/>
           <w:lang w:val="ru-RU"/>
         </w:rPr>
       </w:pPr>
       <w:r>
         <w:rPr>
-          <w:sz w:val="28"/>
           <w:u w:val="single"/>
           <w:lang w:val="ru-RU"/>
         </w:rPr>
-        <w:t>21.07.17 7,3</w:t>
-      </w:r>
-      <w:r>
-        <w:rPr>
-          <w:sz w:val="28"/>
+        <w:t xml:space="preserve">21.07.17 </w:t>
+      </w:r>
+      <w:r>
+        <w:rPr>
           <w:u w:val="single"/>
           <w:lang w:val="ru-RU"/>
         </w:rPr>
@@ -4890,7 +4209,6 @@
       <w:proofErr w:type="gramStart"/>
       <w:r>
         <w:rPr>
-          <w:sz w:val="28"/>
           <w:u w:val="single"/>
           <w:lang w:val="ru-RU"/>
         </w:rPr>
@@ -4899,7 +4217,6 @@
       <w:proofErr w:type="gramEnd"/>
       <w:r>
         <w:rPr>
-          <w:sz w:val="28"/>
           <w:u w:val="single"/>
           <w:lang w:val="ru-RU"/>
         </w:rPr>
@@ -4908,7 +4225,6 @@
       <w:proofErr w:type="gramStart"/>
       <w:r>
         <w:rPr>
-          <w:sz w:val="28"/>
           <w:u w:val="single"/>
           <w:lang w:val="ru-RU"/>
         </w:rPr>
@@ -4917,7 +4233,6 @@
       <w:proofErr w:type="gramEnd"/>
       <w:r>
         <w:rPr>
-          <w:sz w:val="28"/>
           <w:u w:val="single"/>
           <w:lang w:val="ru-RU"/>
         </w:rPr>
@@ -4925,7 +4240,6 @@
       </w:r>
       <w:r>
         <w:rPr>
-          <w:sz w:val="28"/>
           <w:lang w:val="ru-RU"/>
         </w:rPr>
         <w:t xml:space="preserve">: </w:t>
@@ -4934,7 +4248,6 @@
       <w:proofErr w:type="gramStart"/>
       <w:r>
         <w:rPr>
-          <w:sz w:val="28"/>
           <w:lang w:val="ru-RU"/>
         </w:rPr>
         <w:t>Пр</w:t>
@@ -4943,14 +4256,24 @@
       <w:proofErr w:type="gramEnd"/>
       <w:r>
         <w:rPr>
-          <w:sz w:val="28"/>
-          <w:lang w:val="ru-RU"/>
-        </w:rPr>
-        <w:t xml:space="preserve"> д. V =  см</w:t>
-      </w:r>
-      <w:r>
-        <w:rPr>
-          <w:sz w:val="28"/>
+          <w:lang w:val="ru-RU"/>
+        </w:rPr>
+        <w:t xml:space="preserve"> д. V = </w:t>
+      </w:r>
+      <w:r>
+        <w:rPr>
+          <w:lang w:val="ru-RU"/>
+        </w:rPr>
+        <w:t>7,3</w:t>
+      </w:r>
+      <w:r>
+        <w:rPr>
+          <w:lang w:val="ru-RU"/>
+        </w:rPr>
+        <w:t xml:space="preserve"> см</w:t>
+      </w:r>
+      <w:r>
+        <w:rPr>
           <w:vertAlign w:val="superscript"/>
           <w:lang w:val="ru-RU"/>
         </w:rPr>
@@ -4958,28 +4281,24 @@
       </w:r>
       <w:r>
         <w:rPr>
-          <w:sz w:val="28"/>
           <w:lang w:val="ru-RU"/>
         </w:rPr>
         <w:t xml:space="preserve">; лев. д. V =  </w:t>
       </w:r>
       <w:r>
         <w:rPr>
-          <w:sz w:val="28"/>
           <w:lang w:val="ru-RU"/>
         </w:rPr>
         <w:t>7,5</w:t>
       </w:r>
       <w:r>
         <w:rPr>
-          <w:sz w:val="28"/>
           <w:lang w:val="ru-RU"/>
         </w:rPr>
         <w:t>см</w:t>
       </w:r>
       <w:r>
         <w:rPr>
-          <w:sz w:val="28"/>
           <w:vertAlign w:val="superscript"/>
           <w:lang w:val="ru-RU"/>
         </w:rPr>
@@ -4991,13 +4310,11 @@
         <w:ind w:left="-567"/>
         <w:jc w:val="both"/>
         <w:rPr>
-          <w:sz w:val="28"/>
           <w:lang w:val="ru-RU"/>
         </w:rPr>
       </w:pPr>
       <w:r>
         <w:rPr>
-          <w:sz w:val="28"/>
           <w:lang w:val="ru-RU"/>
         </w:rPr>
         <w:t>Щит</w:t>
@@ -5005,7 +4322,6 @@
       <w:proofErr w:type="gramStart"/>
       <w:r>
         <w:rPr>
-          <w:sz w:val="28"/>
           <w:lang w:val="ru-RU"/>
         </w:rPr>
         <w:t>.</w:t>
@@ -5013,7 +4329,6 @@
       <w:proofErr w:type="gramEnd"/>
       <w:r>
         <w:rPr>
-          <w:sz w:val="28"/>
           <w:lang w:val="ru-RU"/>
         </w:rPr>
         <w:t xml:space="preserve"> </w:t>
@@ -5021,7 +4336,6 @@
       <w:proofErr w:type="gramStart"/>
       <w:r>
         <w:rPr>
-          <w:sz w:val="28"/>
           <w:lang w:val="ru-RU"/>
         </w:rPr>
         <w:t>ж</w:t>
@@ -5029,28 +4343,24 @@
       <w:proofErr w:type="gramEnd"/>
       <w:r>
         <w:rPr>
-          <w:sz w:val="28"/>
           <w:lang w:val="ru-RU"/>
         </w:rPr>
         <w:t>елеза</w:t>
       </w:r>
       <w:r>
         <w:rPr>
-          <w:sz w:val="28"/>
           <w:lang w:val="ru-RU"/>
         </w:rPr>
         <w:t xml:space="preserve"> </w:t>
       </w:r>
       <w:r>
         <w:rPr>
-          <w:sz w:val="28"/>
           <w:lang w:val="ru-RU"/>
         </w:rPr>
         <w:t xml:space="preserve">не увеличена, контуры ровные. </w:t>
       </w:r>
       <w:r>
         <w:rPr>
-          <w:sz w:val="28"/>
           <w:lang w:val="ru-RU"/>
         </w:rPr>
         <w:t xml:space="preserve">Эхогенность паренхимы </w:t>
@@ -5058,7 +4368,6 @@
       <w:proofErr w:type="gramStart"/>
       <w:r>
         <w:rPr>
-          <w:sz w:val="28"/>
           <w:lang w:val="ru-RU"/>
         </w:rPr>
         <w:t>снижена</w:t>
@@ -5066,56 +4375,48 @@
       <w:proofErr w:type="gramEnd"/>
       <w:r>
         <w:rPr>
-          <w:sz w:val="28"/>
           <w:lang w:val="ru-RU"/>
         </w:rPr>
         <w:t>.</w:t>
       </w:r>
       <w:r>
         <w:rPr>
-          <w:sz w:val="28"/>
           <w:lang w:val="ru-RU"/>
         </w:rPr>
         <w:t xml:space="preserve"> Эхоструктура</w:t>
       </w:r>
       <w:r>
         <w:rPr>
-          <w:sz w:val="28"/>
           <w:lang w:val="ru-RU"/>
         </w:rPr>
         <w:t xml:space="preserve"> крупнозернистая с единичными гидрофильными очагами до 0,38 см</w:t>
       </w:r>
       <w:r>
         <w:rPr>
-          <w:sz w:val="28"/>
           <w:lang w:val="ru-RU"/>
         </w:rPr>
         <w:t xml:space="preserve">. </w:t>
       </w:r>
       <w:r>
         <w:rPr>
-          <w:sz w:val="28"/>
           <w:lang w:val="ru-RU"/>
         </w:rPr>
         <w:t>Р</w:t>
       </w:r>
       <w:r>
         <w:rPr>
-          <w:sz w:val="28"/>
           <w:lang w:val="ru-RU"/>
         </w:rPr>
         <w:t>егионарны</w:t>
       </w:r>
       <w:r>
         <w:rPr>
-          <w:sz w:val="28"/>
           <w:lang w:val="ru-RU"/>
         </w:rPr>
         <w:t>е</w:t>
       </w:r>
       <w:r>
         <w:rPr>
-          <w:sz w:val="28"/>
           <w:lang w:val="ru-RU"/>
         </w:rPr>
         <w:t xml:space="preserve"> </w:t>
@@ -5123,7 +4424,6 @@
       <w:proofErr w:type="gramStart"/>
       <w:r>
         <w:rPr>
-          <w:sz w:val="28"/>
           <w:lang w:val="ru-RU"/>
         </w:rPr>
         <w:t>л</w:t>
@@ -5131,42 +4431,36 @@
       <w:proofErr w:type="gramEnd"/>
       <w:r>
         <w:rPr>
-          <w:sz w:val="28"/>
           <w:lang w:val="ru-RU"/>
         </w:rPr>
         <w:t>/узл</w:t>
       </w:r>
       <w:r>
         <w:rPr>
-          <w:sz w:val="28"/>
           <w:lang w:val="ru-RU"/>
         </w:rPr>
         <w:t>ы</w:t>
       </w:r>
       <w:r>
         <w:rPr>
-          <w:sz w:val="28"/>
           <w:lang w:val="ru-RU"/>
         </w:rPr>
         <w:t xml:space="preserve"> </w:t>
       </w:r>
       <w:r>
         <w:rPr>
-          <w:sz w:val="28"/>
           <w:lang w:val="ru-RU"/>
         </w:rPr>
         <w:t xml:space="preserve"> </w:t>
       </w:r>
       <w:r>
         <w:rPr>
-          <w:sz w:val="28"/>
           <w:lang w:val="ru-RU"/>
         </w:rPr>
         <w:t xml:space="preserve">не </w:t>
       </w:r>
       <w:r>
         <w:rPr>
-          <w:sz w:val="28"/>
           <w:lang w:val="ru-RU"/>
         </w:rPr>
         <w:t xml:space="preserve">визуализируются. </w:t>
@@ -5174,7 +4468,6 @@
       <w:proofErr w:type="spellStart"/>
       <w:r>
         <w:rPr>
-          <w:sz w:val="28"/>
           <w:lang w:val="ru-RU"/>
         </w:rPr>
         <w:t>Закл</w:t>
@@ -5182,28 +4475,24 @@
       <w:proofErr w:type="spellEnd"/>
       <w:r>
         <w:rPr>
-          <w:sz w:val="28"/>
           <w:lang w:val="ru-RU"/>
         </w:rPr>
         <w:t xml:space="preserve">.: </w:t>
       </w:r>
       <w:r>
         <w:rPr>
-          <w:sz w:val="28"/>
           <w:lang w:val="ru-RU"/>
         </w:rPr>
         <w:t xml:space="preserve">Незначительные </w:t>
       </w:r>
       <w:r>
         <w:rPr>
-          <w:sz w:val="28"/>
           <w:lang w:val="ru-RU"/>
         </w:rPr>
         <w:t>диффузные изменения паренхимы.</w:t>
       </w:r>
       <w:r>
         <w:rPr>
-          <w:sz w:val="28"/>
           <w:lang w:val="ru-RU"/>
         </w:rPr>
         <w:t xml:space="preserve"> </w:t>
@@ -5214,99 +4503,106 @@
         <w:ind w:left="-567"/>
         <w:jc w:val="both"/>
         <w:rPr>
-          <w:sz w:val="28"/>
-          <w:szCs w:val="20"/>
           <w:lang w:val="ru-RU"/>
         </w:rPr>
       </w:pPr>
       <w:r>
         <w:rPr>
-          <w:sz w:val="28"/>
           <w:u w:val="single"/>
           <w:lang w:val="ru-RU"/>
         </w:rPr>
         <w:t>Лечение:</w:t>
       </w:r>
-      <w:bookmarkStart w:id="2" w:name="лн"/>
-      <w:bookmarkEnd w:id="2"/>
-      <w:r>
-        <w:rPr>
-          <w:sz w:val="28"/>
+      <w:bookmarkStart w:id="3" w:name="лн"/>
+      <w:bookmarkEnd w:id="3"/>
+      <w:r>
+        <w:rPr>
           <w:lang w:val="ru-RU"/>
         </w:rPr>
         <w:t xml:space="preserve"> </w:t>
       </w:r>
       <w:r>
         <w:rPr>
-          <w:sz w:val="28"/>
           <w:lang w:val="ru-RU"/>
         </w:rPr>
         <w:t xml:space="preserve"> </w:t>
       </w:r>
+      <w:r>
+        <w:rPr>
+          <w:lang w:val="ru-RU"/>
+        </w:rPr>
+        <w:t>Диаглизид</w:t>
+      </w:r>
+      <w:r>
+        <w:rPr>
+          <w:lang w:val="ru-RU"/>
+        </w:rPr>
+        <w:t xml:space="preserve"> MR, мефармил, </w:t>
+      </w:r>
       <w:proofErr w:type="spellStart"/>
       <w:r>
         <w:rPr>
-          <w:sz w:val="28"/>
-          <w:lang w:val="ru-RU"/>
-        </w:rPr>
-        <w:t>Диабетон</w:t>
+          <w:lang w:val="ru-RU"/>
+        </w:rPr>
+        <w:t>тиокт</w:t>
+      </w:r>
+      <w:r>
+        <w:rPr>
+          <w:lang w:val="ru-RU"/>
+        </w:rPr>
+        <w:t>а</w:t>
+      </w:r>
+      <w:r>
+        <w:rPr>
+          <w:lang w:val="ru-RU"/>
+        </w:rPr>
+        <w:t>дар</w:t>
       </w:r>
       <w:proofErr w:type="spellEnd"/>
       <w:r>
         <w:rPr>
-          <w:sz w:val="28"/>
-          <w:lang w:val="ru-RU"/>
-        </w:rPr>
-        <w:t xml:space="preserve"> MR, мефармил, </w:t>
+          <w:lang w:val="ru-RU"/>
+        </w:rPr>
+        <w:t>, эналаприл,</w:t>
+      </w:r>
+      <w:r>
+        <w:rPr>
+          <w:lang w:val="ru-RU"/>
+        </w:rPr>
+        <w:t xml:space="preserve"> </w:t>
       </w:r>
       <w:proofErr w:type="spellStart"/>
       <w:r>
         <w:rPr>
-          <w:sz w:val="28"/>
-          <w:lang w:val="ru-RU"/>
-        </w:rPr>
-        <w:t>тиоктодар</w:t>
+          <w:lang w:val="ru-RU"/>
+        </w:rPr>
+        <w:t>индо</w:t>
+      </w:r>
+      <w:r>
+        <w:rPr>
+          <w:lang w:val="ru-RU"/>
+        </w:rPr>
+        <w:t>прес</w:t>
       </w:r>
       <w:proofErr w:type="spellEnd"/>
       <w:r>
         <w:rPr>
-          <w:sz w:val="28"/>
-          <w:lang w:val="ru-RU"/>
-        </w:rPr>
-        <w:t>, эналаприл,</w:t>
-      </w:r>
-      <w:r>
-        <w:rPr>
-          <w:sz w:val="28"/>
-          <w:lang w:val="ru-RU"/>
-        </w:rPr>
-        <w:t xml:space="preserve"> </w:t>
-      </w:r>
-      <w:bookmarkStart w:id="3" w:name="_GoBack"/>
-      <w:bookmarkEnd w:id="3"/>
-      <w:r>
-        <w:rPr>
-          <w:sz w:val="28"/>
-          <w:lang w:val="ru-RU"/>
-        </w:rPr>
-        <w:t>индапрес, лоспирин, бисопролол</w:t>
-      </w:r>
-      <w:proofErr w:type="gramStart"/>
-      <w:r>
-        <w:rPr>
-          <w:sz w:val="28"/>
-          <w:lang w:val="ru-RU"/>
-        </w:rPr>
-        <w:t xml:space="preserve"> ,</w:t>
-      </w:r>
-      <w:proofErr w:type="gramEnd"/>
+          <w:lang w:val="ru-RU"/>
+        </w:rPr>
+        <w:t>, лоспирин, бисопролол</w:t>
+      </w:r>
+      <w:r>
+        <w:rPr>
+          <w:lang w:val="ru-RU"/>
+        </w:rPr>
+        <w:t>, амлодипин.</w:t>
+      </w:r>
     </w:p>
     <w:p>
       <w:pPr>
         <w:ind w:left="-567"/>
         <w:jc w:val="both"/>
         <w:rPr>
-          <w:sz w:val="28"/>
           <w:lang w:val="ru-RU"/>
         </w:rPr>
       </w:pPr>
@@ -5316,7 +4612,6 @@
       <w:bookmarkEnd w:id="5"/>
       <w:r>
         <w:rPr>
-          <w:sz w:val="28"/>
           <w:u w:val="single"/>
           <w:lang w:val="ru-RU"/>
         </w:rPr>
@@ -5324,40 +4619,41 @@
       </w:r>
       <w:r>
         <w:rPr>
-          <w:sz w:val="28"/>
           <w:lang w:val="ru-RU"/>
         </w:rPr>
         <w:t xml:space="preserve">:  СД </w:t>
       </w:r>
       <w:r>
         <w:rPr>
-          <w:sz w:val="28"/>
-          <w:lang w:val="ru-RU"/>
-        </w:rPr>
-        <w:t>суб</w:t>
-      </w:r>
-      <w:r>
-        <w:rPr>
-          <w:sz w:val="28"/>
-          <w:lang w:val="ru-RU"/>
-        </w:rPr>
-        <w:t xml:space="preserve">компенсирован, уменьшились боли в н/к. АД  </w:t>
+          <w:lang w:val="ru-RU"/>
+        </w:rPr>
+        <w:t>компенсирован, уменьшилась  сухость во рту, жажда не беспокоит,</w:t>
+      </w:r>
+      <w:r>
+        <w:rPr>
+          <w:lang w:val="ru-RU"/>
+        </w:rPr>
+        <w:t xml:space="preserve"> АД </w:t>
+      </w:r>
+      <w:r>
+        <w:rPr>
+          <w:lang w:val="ru-RU"/>
+        </w:rPr>
+        <w:t xml:space="preserve">140/80 мм рт. ст. пациентке была предложена </w:t>
       </w:r>
       <w:proofErr w:type="gramStart"/>
       <w:r>
         <w:rPr>
-          <w:sz w:val="28"/>
-          <w:lang w:val="ru-RU"/>
-        </w:rPr>
-        <w:t>мм</w:t>
+          <w:lang w:val="ru-RU"/>
+        </w:rPr>
+        <w:t>инсулинотерапия</w:t>
       </w:r>
       <w:proofErr w:type="gramEnd"/>
       <w:r>
         <w:rPr>
-          <w:sz w:val="28"/>
-          <w:lang w:val="ru-RU"/>
-        </w:rPr>
-        <w:t xml:space="preserve"> рт. ст. </w:t>
+          <w:lang w:val="ru-RU"/>
+        </w:rPr>
+        <w:t xml:space="preserve"> от которой она отказалась.</w:t>
       </w:r>
     </w:p>
     <w:p>
@@ -5479,39 +4775,59 @@
         <w:rPr>
           <w:lang w:val="ru-RU"/>
         </w:rPr>
-        <w:t xml:space="preserve">Инсулинотерапия:   </w:t>
+        <w:t xml:space="preserve">ССТ: </w:t>
+      </w:r>
+      <w:proofErr w:type="spellStart"/>
+      <w:r>
+        <w:rPr>
+          <w:lang w:val="ru-RU"/>
+        </w:rPr>
+        <w:t>диабетон</w:t>
+      </w:r>
+      <w:proofErr w:type="spellEnd"/>
+      <w:r>
+        <w:rPr>
+          <w:lang w:val="ru-RU"/>
+        </w:rPr>
+        <w:t xml:space="preserve"> М</w:t>
       </w:r>
       <w:proofErr w:type="gramStart"/>
       <w:r>
         <w:rPr>
           <w:lang w:val="ru-RU"/>
         </w:rPr>
-        <w:t>п</w:t>
+        <w:t>R</w:t>
       </w:r>
       <w:proofErr w:type="gramEnd"/>
       <w:r>
         <w:rPr>
           <w:lang w:val="ru-RU"/>
         </w:rPr>
-        <w:t>/з- ед., п/о- ед., п/у</w:t>
-      </w:r>
-      <w:r>
-        <w:rPr>
-          <w:lang w:val="ru-RU"/>
-        </w:rPr>
-        <w:t xml:space="preserve">ж </w:t>
-      </w:r>
-      <w:r>
-        <w:rPr>
-          <w:lang w:val="ru-RU"/>
-        </w:rPr>
-        <w:t>- ед.,  22.00</w:t>
-      </w:r>
-      <w:r>
-        <w:rPr>
-          <w:lang w:val="ru-RU"/>
-        </w:rPr>
-        <w:t xml:space="preserve">   ед.</w:t>
+        <w:t xml:space="preserve"> </w:t>
+      </w:r>
+      <w:r>
+        <w:rPr>
+          <w:lang w:val="ru-RU"/>
+        </w:rPr>
+        <w:t xml:space="preserve">(диаглизид МR) </w:t>
+      </w:r>
+      <w:r>
+        <w:rPr>
+          <w:lang w:val="ru-RU"/>
+        </w:rPr>
+        <w:t>120</w:t>
+      </w:r>
+      <w:r>
+        <w:rPr>
+          <w:lang w:val="ru-RU"/>
+        </w:rPr>
+        <w:t xml:space="preserve"> мг</w:t>
+      </w:r>
+      <w:r>
+        <w:rPr>
+          <w:lang w:val="ru-RU"/>
+        </w:rPr>
+        <w:t xml:space="preserve"> утром</w:t>
       </w:r>
     </w:p>
     <w:p>
@@ -5526,131 +4842,71 @@
         <w:rPr>
           <w:lang w:val="ru-RU"/>
         </w:rPr>
-        <w:t>Актрапид НМ, Протафан НМ, Хумодар Р</w:t>
-      </w:r>
-      <w:r>
-        <w:rPr>
-          <w:lang w:val="ru-RU"/>
-        </w:rPr>
-        <w:t>100</w:t>
-      </w:r>
-      <w:r>
-        <w:rPr>
-          <w:lang w:val="ru-RU"/>
-        </w:rPr>
-        <w:t>Р, Хумодар Б</w:t>
-      </w:r>
-      <w:r>
-        <w:rPr>
-          <w:lang w:val="ru-RU"/>
-        </w:rPr>
-        <w:t>100</w:t>
-      </w:r>
-      <w:r>
-        <w:rPr>
-          <w:lang w:val="ru-RU"/>
-        </w:rPr>
-        <w:t>Р, Хумодар</w:t>
+        <w:t>диаф</w:t>
+      </w:r>
+      <w:r>
+        <w:rPr>
+          <w:lang w:val="ru-RU"/>
+        </w:rPr>
+        <w:t xml:space="preserve">ормин </w:t>
       </w:r>
       <w:proofErr w:type="gramStart"/>
       <w:r>
         <w:rPr>
           <w:lang w:val="ru-RU"/>
         </w:rPr>
-        <w:t xml:space="preserve"> К</w:t>
+        <w:t>(</w:t>
+      </w:r>
+      <w:r>
+        <w:rPr>
+          <w:lang w:val="ru-RU"/>
+        </w:rPr>
+        <w:t xml:space="preserve"> </w:t>
       </w:r>
       <w:proofErr w:type="gramEnd"/>
       <w:r>
         <w:rPr>
           <w:lang w:val="ru-RU"/>
         </w:rPr>
-        <w:t xml:space="preserve"> 25</w:t>
-      </w:r>
-      <w:r>
-        <w:rPr>
-          <w:lang w:val="ru-RU"/>
-        </w:rPr>
-        <w:t xml:space="preserve"> 100</w:t>
-      </w:r>
-      <w:r>
-        <w:rPr>
-          <w:lang w:val="ru-RU"/>
-        </w:rPr>
-        <w:t xml:space="preserve">Р, </w:t>
-      </w:r>
-      <w:r>
-        <w:rPr>
-          <w:lang w:val="ru-RU"/>
-        </w:rPr>
-        <w:t xml:space="preserve">Инсуман Базал, Инсуман Рапид, </w:t>
+        <w:t xml:space="preserve">мефармил, </w:t>
+      </w:r>
+      <w:r>
+        <w:rPr>
+          <w:lang w:val="ru-RU"/>
+        </w:rPr>
+        <w:t xml:space="preserve">сиофор, </w:t>
+      </w:r>
+      <w:r>
+        <w:rPr>
+          <w:lang w:val="ru-RU"/>
+        </w:rPr>
+        <w:t xml:space="preserve"> глюкофаж</w:t>
+      </w:r>
+      <w:r>
+        <w:rPr>
+          <w:lang w:val="ru-RU"/>
+        </w:rPr>
+        <w:t>) 1000 -</w:t>
+      </w:r>
+      <w:r>
+        <w:rPr>
+          <w:lang w:val="ru-RU"/>
+        </w:rPr>
+        <w:t xml:space="preserve"> 1т. *2р/</w:t>
       </w:r>
       <w:proofErr w:type="spellStart"/>
       <w:r>
         <w:rPr>
           <w:lang w:val="ru-RU"/>
         </w:rPr>
-        <w:t>Хумулин</w:t>
+        <w:t>сут</w:t>
       </w:r>
       <w:proofErr w:type="spellEnd"/>
       <w:r>
         <w:rPr>
           <w:lang w:val="ru-RU"/>
         </w:rPr>
-        <w:t xml:space="preserve"> R, </w:t>
-      </w:r>
-      <w:proofErr w:type="spellStart"/>
-      <w:r>
-        <w:rPr>
-          <w:lang w:val="ru-RU"/>
-        </w:rPr>
-        <w:t>Хумулин</w:t>
-      </w:r>
-      <w:proofErr w:type="spellEnd"/>
-      <w:r>
-        <w:rPr>
-          <w:lang w:val="ru-RU"/>
-        </w:rPr>
-        <w:t xml:space="preserve"> НПХ, </w:t>
-      </w:r>
-      <w:proofErr w:type="spellStart"/>
-      <w:r>
-        <w:rPr>
-          <w:lang w:val="ru-RU"/>
-        </w:rPr>
-        <w:t>Фармасулин</w:t>
-      </w:r>
-      <w:proofErr w:type="spellEnd"/>
-      <w:r>
-        <w:rPr>
-          <w:lang w:val="ru-RU"/>
-        </w:rPr>
-        <w:t xml:space="preserve"> Н, </w:t>
-      </w:r>
-      <w:proofErr w:type="spellStart"/>
-      <w:r>
-        <w:rPr>
-          <w:lang w:val="ru-RU"/>
-        </w:rPr>
-        <w:t>Фармасулин</w:t>
-      </w:r>
-      <w:proofErr w:type="spellEnd"/>
-      <w:r>
-        <w:rPr>
-          <w:lang w:val="ru-RU"/>
-        </w:rPr>
-        <w:t xml:space="preserve"> НN</w:t>
-      </w:r>
-      <w:r>
-        <w:rPr>
-          <w:lang w:val="ru-RU"/>
-        </w:rPr>
-        <w:t xml:space="preserve">Р, Генсулин R, </w:t>
-      </w:r>
-      <w:r>
-        <w:rPr>
-          <w:lang w:val="ru-RU"/>
-        </w:rPr>
-        <w:t>Генсулин Н</w:t>
+        <w:t xml:space="preserve">. </w:t>
       </w:r>
     </w:p>
     <w:p>
@@ -5668,181 +4924,51 @@
         <w:rPr>
           <w:lang w:val="ru-RU"/>
         </w:rPr>
-        <w:t xml:space="preserve">ССТ: </w:t>
+        <w:t>Конт</w:t>
+      </w:r>
+      <w:r>
+        <w:rPr>
+          <w:lang w:val="ru-RU"/>
+        </w:rPr>
+        <w:t xml:space="preserve">роль </w:t>
       </w:r>
       <w:proofErr w:type="spellStart"/>
       <w:r>
         <w:rPr>
           <w:lang w:val="ru-RU"/>
         </w:rPr>
-        <w:t>диабетон</w:t>
+        <w:t>глик</w:t>
       </w:r>
       <w:proofErr w:type="spellEnd"/>
       <w:r>
         <w:rPr>
           <w:lang w:val="ru-RU"/>
         </w:rPr>
-        <w:t xml:space="preserve"> М</w:t>
-      </w:r>
-      <w:proofErr w:type="gramStart"/>
-      <w:r>
-        <w:rPr>
-          <w:lang w:val="ru-RU"/>
-        </w:rPr>
-        <w:t>R</w:t>
-      </w:r>
-      <w:proofErr w:type="gramEnd"/>
-      <w:r>
-        <w:rPr>
-          <w:lang w:val="ru-RU"/>
-        </w:rPr>
-        <w:t xml:space="preserve"> </w:t>
-      </w:r>
-      <w:r>
-        <w:rPr>
-          <w:lang w:val="ru-RU"/>
-        </w:rPr>
-        <w:t xml:space="preserve">(диаглизид МR) </w:t>
-      </w:r>
-      <w:r>
-        <w:rPr>
-          <w:lang w:val="ru-RU"/>
-        </w:rPr>
-        <w:t>60 мг</w:t>
-      </w:r>
-    </w:p>
-    <w:p>
-      <w:pPr>
-        <w:ind w:left="435"/>
-        <w:jc w:val="both"/>
-        <w:rPr>
-          <w:lang w:val="ru-RU"/>
-        </w:rPr>
-      </w:pPr>
-      <w:r>
-        <w:rPr>
-          <w:lang w:val="ru-RU"/>
-        </w:rPr>
-        <w:t>диапирид</w:t>
-      </w:r>
-      <w:r>
-        <w:rPr>
-          <w:lang w:val="ru-RU"/>
-        </w:rPr>
-        <w:t xml:space="preserve"> (</w:t>
-      </w:r>
-      <w:r>
-        <w:rPr>
-          <w:lang w:val="ru-RU"/>
-        </w:rPr>
-        <w:t>амарил</w:t>
-      </w:r>
-      <w:r>
-        <w:rPr>
-          <w:lang w:val="ru-RU"/>
-        </w:rPr>
-        <w:t xml:space="preserve">, </w:t>
-      </w:r>
-      <w:r>
-        <w:rPr>
-          <w:lang w:val="ru-RU"/>
-        </w:rPr>
-        <w:t xml:space="preserve"> </w:t>
-      </w:r>
-      <w:proofErr w:type="spellStart"/>
-      <w:r>
-        <w:rPr>
-          <w:lang w:val="ru-RU"/>
-        </w:rPr>
-        <w:t>олтар</w:t>
-      </w:r>
-      <w:proofErr w:type="spellEnd"/>
-      <w:r>
-        <w:rPr>
-          <w:lang w:val="ru-RU"/>
-        </w:rPr>
-        <w:t xml:space="preserve"> ) 3 мг 1т. *1р/</w:t>
-      </w:r>
-      <w:proofErr w:type="spellStart"/>
-      <w:r>
-        <w:rPr>
-          <w:lang w:val="ru-RU"/>
-        </w:rPr>
-        <w:t>сут</w:t>
-      </w:r>
-      <w:proofErr w:type="spellEnd"/>
-      <w:r>
-        <w:rPr>
-          <w:lang w:val="ru-RU"/>
-        </w:rPr>
-        <w:t xml:space="preserve">. </w:t>
-      </w:r>
-      <w:proofErr w:type="gramStart"/>
-      <w:r>
-        <w:rPr>
-          <w:lang w:val="ru-RU"/>
-        </w:rPr>
-        <w:t>п</w:t>
-      </w:r>
-      <w:proofErr w:type="gramEnd"/>
-      <w:r>
-        <w:rPr>
-          <w:lang w:val="ru-RU"/>
-        </w:rPr>
-        <w:t xml:space="preserve">/з., </w:t>
-      </w:r>
-    </w:p>
-    <w:p>
-      <w:pPr>
-        <w:ind w:left="435"/>
-        <w:jc w:val="both"/>
-        <w:rPr>
-          <w:lang w:val="ru-RU"/>
-        </w:rPr>
-      </w:pPr>
-      <w:r>
-        <w:rPr>
-          <w:lang w:val="ru-RU"/>
-        </w:rPr>
-        <w:t>диаф</w:t>
-      </w:r>
-      <w:r>
-        <w:rPr>
-          <w:lang w:val="ru-RU"/>
-        </w:rPr>
-        <w:t xml:space="preserve">ормин (сиофор, </w:t>
-      </w:r>
-      <w:r>
-        <w:rPr>
-          <w:lang w:val="ru-RU"/>
-        </w:rPr>
-        <w:t xml:space="preserve"> глюкофаж</w:t>
-      </w:r>
-      <w:r>
-        <w:rPr>
-          <w:lang w:val="ru-RU"/>
-        </w:rPr>
-        <w:t>) 1000 -</w:t>
-      </w:r>
-      <w:r>
-        <w:rPr>
-          <w:lang w:val="ru-RU"/>
-        </w:rPr>
-        <w:t xml:space="preserve"> 1т. *2р/</w:t>
-      </w:r>
-      <w:proofErr w:type="spellStart"/>
-      <w:r>
-        <w:rPr>
-          <w:lang w:val="ru-RU"/>
-        </w:rPr>
-        <w:t>сут</w:t>
-      </w:r>
-      <w:proofErr w:type="spellEnd"/>
-      <w:r>
-        <w:rPr>
-          <w:lang w:val="ru-RU"/>
-        </w:rPr>
-        <w:t xml:space="preserve">. </w:t>
+        <w:t xml:space="preserve">. гемоглобина 1 раз в </w:t>
+      </w:r>
+      <w:r>
+        <w:rPr>
+          <w:lang w:val="ru-RU"/>
+        </w:rPr>
+        <w:t>6</w:t>
+      </w:r>
+      <w:r>
+        <w:rPr>
+          <w:lang w:val="ru-RU"/>
+        </w:rPr>
+        <w:t xml:space="preserve"> мес., </w:t>
+      </w:r>
+      <w:r>
+        <w:rPr>
+          <w:lang w:val="ru-RU"/>
+        </w:rPr>
+        <w:t xml:space="preserve">протеинурии </w:t>
+      </w:r>
+      <w:r>
+        <w:rPr>
+          <w:lang w:val="ru-RU"/>
+        </w:rPr>
+        <w:t xml:space="preserve"> 1р. в 6 мес.</w:t>
       </w:r>
     </w:p>
     <w:p>
@@ -5860,39 +4986,59 @@
         <w:rPr>
           <w:lang w:val="ru-RU"/>
         </w:rPr>
-        <w:t>Конт</w:t>
-      </w:r>
-      <w:r>
-        <w:rPr>
-          <w:lang w:val="ru-RU"/>
-        </w:rPr>
-        <w:t xml:space="preserve">роль </w:t>
+        <w:t xml:space="preserve">Гиполипидемическая терапия:  </w:t>
       </w:r>
       <w:proofErr w:type="spellStart"/>
       <w:r>
         <w:rPr>
           <w:lang w:val="ru-RU"/>
         </w:rPr>
-        <w:t>глик</w:t>
+        <w:t>лимистин</w:t>
       </w:r>
       <w:proofErr w:type="spellEnd"/>
       <w:r>
         <w:rPr>
           <w:lang w:val="ru-RU"/>
         </w:rPr>
-        <w:t xml:space="preserve">. гемоглобина 1 раз в </w:t>
-      </w:r>
-      <w:r>
-        <w:rPr>
-          <w:lang w:val="ru-RU"/>
-        </w:rPr>
-        <w:t>6</w:t>
-      </w:r>
-      <w:r>
-        <w:rPr>
-          <w:lang w:val="ru-RU"/>
-        </w:rPr>
-        <w:t xml:space="preserve"> мес., микроальбуминурии 1р. в 6 мес.</w:t>
+        <w:t xml:space="preserve"> </w:t>
+      </w:r>
+      <w:r>
+        <w:rPr>
+          <w:lang w:val="ru-RU"/>
+        </w:rPr>
+        <w:t>10 мг</w:t>
+      </w:r>
+      <w:r>
+        <w:rPr>
+          <w:lang w:val="ru-RU"/>
+        </w:rPr>
+        <w:t xml:space="preserve"> </w:t>
+      </w:r>
+      <w:proofErr w:type="spellStart"/>
+      <w:r>
+        <w:rPr>
+          <w:lang w:val="ru-RU"/>
+        </w:rPr>
+        <w:t>веч</w:t>
+      </w:r>
+      <w:proofErr w:type="spellEnd"/>
+      <w:r>
+        <w:rPr>
+          <w:lang w:val="ru-RU"/>
+        </w:rPr>
+        <w:t xml:space="preserve"> с контролем липидограммы</w:t>
+      </w:r>
+      <w:r>
+        <w:rPr>
+          <w:lang w:val="ru-RU"/>
+        </w:rPr>
+        <w:t xml:space="preserve"> через 3 мес</w:t>
+      </w:r>
+      <w:r>
+        <w:rPr>
+          <w:lang w:val="ru-RU"/>
+        </w:rPr>
+        <w:t xml:space="preserve">. </w:t>
       </w:r>
     </w:p>
     <w:p>
@@ -5910,13 +5056,57 @@
         <w:rPr>
           <w:lang w:val="ru-RU"/>
         </w:rPr>
-        <w:t>Гиполипидемическая терапия (</w:t>
-      </w:r>
-      <w:r>
-        <w:rPr>
-          <w:lang w:val="ru-RU"/>
-        </w:rPr>
-        <w:t>розувастатин</w:t>
+        <w:t>Гипотензивная терапия: э</w:t>
+      </w:r>
+      <w:r>
+        <w:rPr>
+          <w:lang w:val="ru-RU"/>
+        </w:rPr>
+        <w:t xml:space="preserve">налаприл </w:t>
+      </w:r>
+      <w:r>
+        <w:rPr>
+          <w:lang w:val="ru-RU"/>
+        </w:rPr>
+        <w:t>10</w:t>
+      </w:r>
+      <w:r>
+        <w:rPr>
+          <w:lang w:val="ru-RU"/>
+        </w:rPr>
+        <w:t xml:space="preserve"> мг </w:t>
+      </w:r>
+      <w:r>
+        <w:rPr>
+          <w:lang w:val="ru-RU"/>
+        </w:rPr>
+        <w:t>1т 2р/д</w:t>
+      </w:r>
+      <w:r>
+        <w:rPr>
+          <w:lang w:val="ru-RU"/>
+        </w:rPr>
+        <w:t>,</w:t>
+      </w:r>
+      <w:r>
+        <w:rPr>
+          <w:lang w:val="ru-RU"/>
+        </w:rPr>
+        <w:t xml:space="preserve"> индапрес (</w:t>
+      </w:r>
+      <w:proofErr w:type="spellStart"/>
+      <w:r>
+        <w:rPr>
+          <w:lang w:val="ru-RU"/>
+        </w:rPr>
+        <w:t>индап</w:t>
+      </w:r>
+      <w:proofErr w:type="spellEnd"/>
+      <w:r>
+        <w:rPr>
+          <w:lang w:val="ru-RU"/>
+        </w:rPr>
+        <w:t xml:space="preserve">) 2,5 мг утром, </w:t>
       </w:r>
       <w:r>
         <w:rPr>
@@ -5928,113 +5118,25 @@
         <w:rPr>
           <w:lang w:val="ru-RU"/>
         </w:rPr>
-        <w:t>10 мг</w:t>
-      </w:r>
-      <w:r>
-        <w:rPr>
-          <w:lang w:val="ru-RU"/>
-        </w:rPr>
-        <w:t xml:space="preserve">) с контролем липидограммы. </w:t>
-      </w:r>
-    </w:p>
-    <w:p>
-      <w:pPr>
-        <w:numPr>
-          <w:ilvl w:val="0"/>
-          <w:numId w:val="2"/>
-        </w:numPr>
-        <w:jc w:val="both"/>
-        <w:rPr>
-          <w:lang w:val="ru-RU"/>
-        </w:rPr>
-      </w:pPr>
-      <w:r>
-        <w:rPr>
-          <w:lang w:val="ru-RU"/>
-        </w:rPr>
-        <w:t xml:space="preserve">Круглогодично сосудистая терапия: вазонит или </w:t>
-      </w:r>
-      <w:proofErr w:type="spellStart"/>
-      <w:r>
-        <w:rPr>
-          <w:lang w:val="ru-RU"/>
-        </w:rPr>
-        <w:t>а</w:t>
-      </w:r>
-      <w:r>
-        <w:rPr>
-          <w:lang w:val="ru-RU"/>
-        </w:rPr>
-        <w:t>гапурин</w:t>
-      </w:r>
-      <w:proofErr w:type="spellEnd"/>
-      <w:r>
-        <w:rPr>
-          <w:lang w:val="ru-RU"/>
-        </w:rPr>
-        <w:t xml:space="preserve">-ретард  1т.*2 р. 1 мес. </w:t>
-      </w:r>
-      <w:r>
-        <w:rPr>
-          <w:lang w:val="ru-RU"/>
-        </w:rPr>
-        <w:t xml:space="preserve">– курсами. </w:t>
+        <w:t xml:space="preserve">амлодипин 10 мг  ½ т 2р\д, бисопролол 10 мг 1т утром,  лоспирин 75 мг </w:t>
+      </w:r>
+      <w:r>
+        <w:rPr>
+          <w:lang w:val="ru-RU"/>
+        </w:rPr>
+        <w:t xml:space="preserve"> 1 т. вечер. Контр. АД.</w:t>
+      </w:r>
+      <w:r>
+        <w:rPr>
+          <w:lang w:val="ru-RU"/>
+        </w:rPr>
+        <w:t xml:space="preserve"> ЧСС. ЭХОКС  1р\год.</w:t>
       </w:r>
       <w:r>
         <w:rPr>
           <w:lang w:val="ru-RU"/>
         </w:rPr>
         <w:t xml:space="preserve"> </w:t>
-      </w:r>
-    </w:p>
-    <w:p>
-      <w:pPr>
-        <w:numPr>
-          <w:ilvl w:val="0"/>
-          <w:numId w:val="2"/>
-        </w:numPr>
-        <w:jc w:val="both"/>
-        <w:rPr>
-          <w:lang w:val="ru-RU"/>
-        </w:rPr>
-      </w:pPr>
-      <w:r>
-        <w:rPr>
-          <w:lang w:val="ru-RU"/>
-        </w:rPr>
-        <w:t>Гипотензивная терапия: э</w:t>
-      </w:r>
-      <w:r>
-        <w:rPr>
-          <w:lang w:val="ru-RU"/>
-        </w:rPr>
-        <w:t>налаприл 5 мг утром,</w:t>
-      </w:r>
-      <w:r>
-        <w:rPr>
-          <w:lang w:val="ru-RU"/>
-        </w:rPr>
-        <w:t xml:space="preserve"> индапрес (</w:t>
-      </w:r>
-      <w:proofErr w:type="spellStart"/>
-      <w:r>
-        <w:rPr>
-          <w:lang w:val="ru-RU"/>
-        </w:rPr>
-        <w:t>индап</w:t>
-      </w:r>
-      <w:proofErr w:type="spellEnd"/>
-      <w:r>
-        <w:rPr>
-          <w:lang w:val="ru-RU"/>
-        </w:rPr>
-        <w:t xml:space="preserve">) 2,5 мг утром, </w:t>
-      </w:r>
-      <w:r>
-        <w:rPr>
-          <w:lang w:val="ru-RU"/>
-        </w:rPr>
-        <w:t xml:space="preserve"> кардиомагнил  1 т. вечер. Контр. АД. </w:t>
       </w:r>
     </w:p>
     <w:p>
@@ -6106,69 +5208,7 @@
         <w:rPr>
           <w:lang w:val="ru-RU"/>
         </w:rPr>
-        <w:t xml:space="preserve"> мес., нейрорубин форте 1т./</w:t>
-      </w:r>
-      <w:proofErr w:type="spellStart"/>
-      <w:r>
-        <w:rPr>
-          <w:lang w:val="ru-RU"/>
-        </w:rPr>
-        <w:t>сут</w:t>
-      </w:r>
-      <w:proofErr w:type="spellEnd"/>
-      <w:r>
-        <w:rPr>
-          <w:lang w:val="ru-RU"/>
-        </w:rPr>
-        <w:t>.</w:t>
-      </w:r>
-      <w:r>
-        <w:rPr>
-          <w:lang w:val="ru-RU"/>
-        </w:rPr>
-        <w:t>, (мильгамма 1т.*3р/д.</w:t>
-      </w:r>
-      <w:r>
-        <w:rPr>
-          <w:lang w:val="ru-RU"/>
-        </w:rPr>
-        <w:t>, витаксон 1т. *</w:t>
-      </w:r>
-      <w:r>
-        <w:rPr>
-          <w:lang w:val="ru-RU"/>
-        </w:rPr>
-        <w:t>3</w:t>
-      </w:r>
-      <w:r>
-        <w:rPr>
-          <w:lang w:val="ru-RU"/>
-        </w:rPr>
-        <w:t>р/д.</w:t>
-      </w:r>
-      <w:r>
-        <w:rPr>
-          <w:lang w:val="ru-RU"/>
-        </w:rPr>
-        <w:t>)</w:t>
-      </w:r>
-      <w:r>
-        <w:rPr>
-          <w:lang w:val="ru-RU"/>
-        </w:rPr>
-        <w:t xml:space="preserve"> </w:t>
-      </w:r>
-      <w:r>
-        <w:rPr>
-          <w:lang w:val="ru-RU"/>
-        </w:rPr>
-        <w:t>1 мес.</w:t>
-      </w:r>
-      <w:r>
-        <w:rPr>
-          <w:lang w:val="ru-RU"/>
-        </w:rPr>
-        <w:t>, актовегин 200 мг *2р/д. 1 мес.</w:t>
+        <w:t xml:space="preserve"> мес.</w:t>
       </w:r>
     </w:p>
     <w:p>
@@ -6186,7 +5226,6 @@
         <w:rPr>
           <w:lang w:val="ru-RU"/>
         </w:rPr>
-        <w:lastRenderedPageBreak/>
         <w:t>УЗИ щит</w:t>
       </w:r>
       <w:proofErr w:type="gramStart"/>
@@ -6221,13 +5260,7 @@
         <w:rPr>
           <w:lang w:val="ru-RU"/>
         </w:rPr>
-        <w:t>Контр ТТГ 1р в 6 мес.</w:t>
-      </w:r>
-      <w:r>
-        <w:rPr>
-          <w:lang w:val="ru-RU"/>
-        </w:rPr>
-        <w:t xml:space="preserve"> </w:t>
+        <w:t xml:space="preserve">Контр ТТГ 1р в 6 мес. </w:t>
       </w:r>
     </w:p>
     <w:p>
@@ -6259,25 +5292,31 @@
         <w:rPr>
           <w:lang w:val="ru-RU"/>
         </w:rPr>
-        <w:t xml:space="preserve"> серия. АГВ  №   23</w:t>
-      </w:r>
-      <w:r>
-        <w:rPr>
-          <w:lang w:val="ru-RU"/>
-        </w:rPr>
-        <w:t>5</w:t>
-      </w:r>
-      <w:r>
-        <w:rPr>
-          <w:lang w:val="ru-RU"/>
-        </w:rPr>
-        <w:t>8</w:t>
-      </w:r>
-      <w:r>
-        <w:rPr>
-          <w:lang w:val="ru-RU"/>
-        </w:rPr>
-        <w:t xml:space="preserve">     с  .</w:t>
+        <w:t xml:space="preserve"> серия. АГВ  №   235</w:t>
+      </w:r>
+      <w:r>
+        <w:rPr>
+          <w:lang w:val="ru-RU"/>
+        </w:rPr>
+        <w:t>953</w:t>
+      </w:r>
+      <w:r>
+        <w:rPr>
+          <w:lang w:val="ru-RU"/>
+        </w:rPr>
+        <w:t xml:space="preserve">     с  </w:t>
+      </w:r>
+      <w:r>
+        <w:rPr>
+          <w:lang w:val="ru-RU"/>
+        </w:rPr>
+        <w:t>21</w:t>
+      </w:r>
+      <w:r>
+        <w:rPr>
+          <w:lang w:val="ru-RU"/>
+        </w:rPr>
+        <w:t>.</w:t>
       </w:r>
       <w:r>
         <w:rPr>
@@ -6289,7 +5328,19 @@
         <w:rPr>
           <w:lang w:val="ru-RU"/>
         </w:rPr>
-        <w:t xml:space="preserve"> по  .</w:t>
+        <w:t xml:space="preserve"> по </w:t>
+      </w:r>
+      <w:r>
+        <w:rPr>
+          <w:lang w:val="ru-RU"/>
+        </w:rPr>
+        <w:t>28</w:t>
+      </w:r>
+      <w:r>
+        <w:rPr>
+          <w:lang w:val="ru-RU"/>
+        </w:rPr>
+        <w:t>.</w:t>
       </w:r>
       <w:r>
         <w:rPr>
@@ -6301,13 +5352,25 @@
         <w:rPr>
           <w:lang w:val="ru-RU"/>
         </w:rPr>
-        <w:t xml:space="preserve">. </w:t>
-      </w:r>
-      <w:r>
-        <w:rPr>
-          <w:lang w:val="ru-RU"/>
-        </w:rPr>
-        <w:t xml:space="preserve">к труду   </w:t>
+        <w:t xml:space="preserve">. к труду    </w:t>
+      </w:r>
+      <w:r>
+        <w:rPr>
+          <w:lang w:val="ru-RU"/>
+        </w:rPr>
+        <w:t>29</w:t>
+      </w:r>
+      <w:r>
+        <w:rPr>
+          <w:lang w:val="ru-RU"/>
+        </w:rPr>
+        <w:t>.</w:t>
+      </w:r>
+      <w:r>
+        <w:rPr>
+          <w:lang w:val="ru-RU"/>
+        </w:rPr>
+        <w:t>07.17</w:t>
       </w:r>
       <w:r>
         <w:rPr>
@@ -6315,39 +5378,6 @@
         </w:rPr>
         <w:t xml:space="preserve"> </w:t>
       </w:r>
-      <w:r>
-        <w:rPr>
-          <w:lang w:val="ru-RU"/>
-        </w:rPr>
-        <w:t xml:space="preserve"> </w:t>
-      </w:r>
-      <w:r>
-        <w:rPr>
-          <w:lang w:val="ru-RU"/>
-        </w:rPr>
-        <w:t>.</w:t>
-      </w:r>
-      <w:r>
-        <w:rPr>
-          <w:lang w:val="ru-RU"/>
-        </w:rPr>
-        <w:t>07.17</w:t>
-      </w:r>
-      <w:r>
-        <w:rPr>
-          <w:lang w:val="ru-RU"/>
-        </w:rPr>
-        <w:t xml:space="preserve"> </w:t>
-      </w:r>
-    </w:p>
-    <w:p>
-      <w:pPr>
-        <w:ind w:left="435"/>
-        <w:jc w:val="both"/>
-        <w:rPr>
-          <w:lang w:val="ru-RU"/>
-        </w:rPr>
-      </w:pPr>
     </w:p>
     <w:p>
       <w:pPr>
@@ -7818,93 +6848,6 @@
         </w:p>
       </w:docPartBody>
     </w:docPart>
-    <w:docPart>
-      <w:docPartPr>
-        <w:name w:val="FBFC6A18E07A484F9E976562E903BEB7"/>
-        <w:category>
-          <w:name w:val="Общие"/>
-          <w:gallery w:val="placeholder"/>
-        </w:category>
-        <w:types>
-          <w:type w:val="bbPlcHdr"/>
-        </w:types>
-        <w:behaviors>
-          <w:behavior w:val="content"/>
-        </w:behaviors>
-        <w:guid w:val="{E5D938F3-E00E-4F48-ACDE-E2E2655275DF}"/>
-      </w:docPartPr>
-      <w:docPartBody>
-        <w:p>
-          <w:pPr>
-            <w:pStyle w:val="FBFC6A18E07A484F9E976562E903BEB7"/>
-          </w:pPr>
-          <w:r>
-            <w:rPr>
-              <w:rStyle w:val="a3"/>
-            </w:rPr>
-            <w:t>Выберите элемент.</w:t>
-          </w:r>
-        </w:p>
-      </w:docPartBody>
-    </w:docPart>
-    <w:docPart>
-      <w:docPartPr>
-        <w:name w:val="DB435B1E68954750936FB322747598D2"/>
-        <w:category>
-          <w:name w:val="Общие"/>
-          <w:gallery w:val="placeholder"/>
-        </w:category>
-        <w:types>
-          <w:type w:val="bbPlcHdr"/>
-        </w:types>
-        <w:behaviors>
-          <w:behavior w:val="content"/>
-        </w:behaviors>
-        <w:guid w:val="{7122C427-55FD-49A2-B369-ED6DAFC67A8F}"/>
-      </w:docPartPr>
-      <w:docPartBody>
-        <w:p>
-          <w:pPr>
-            <w:pStyle w:val="DB435B1E68954750936FB322747598D2"/>
-          </w:pPr>
-          <w:r>
-            <w:rPr>
-              <w:rStyle w:val="a3"/>
-            </w:rPr>
-            <w:t>Выберите элемент.</w:t>
-          </w:r>
-        </w:p>
-      </w:docPartBody>
-    </w:docPart>
-    <w:docPart>
-      <w:docPartPr>
-        <w:name w:val="5917FEE754784A0BA4173B51A4E1CE95"/>
-        <w:category>
-          <w:name w:val="Общие"/>
-          <w:gallery w:val="placeholder"/>
-        </w:category>
-        <w:types>
-          <w:type w:val="bbPlcHdr"/>
-        </w:types>
-        <w:behaviors>
-          <w:behavior w:val="content"/>
-        </w:behaviors>
-        <w:guid w:val="{92F74F23-8C0C-424C-A12C-19EB4EDE41E3}"/>
-      </w:docPartPr>
-      <w:docPartBody>
-        <w:p>
-          <w:pPr>
-            <w:pStyle w:val="5917FEE754784A0BA4173B51A4E1CE95"/>
-          </w:pPr>
-          <w:r>
-            <w:rPr>
-              <w:rStyle w:val="a3"/>
-            </w:rPr>
-            <w:t>Выберите элемент.</w:t>
-          </w:r>
-        </w:p>
-      </w:docPartBody>
-    </w:docPart>
   </w:docParts>
 </w:glossaryDocument>
 </file>
@@ -7961,10 +6904,12 @@
   </w:compat>
   <w:rsids>
     <w:rsidRoot w:val="00A5560C"/>
+    <w:rsid w:val="000B1B73"/>
     <w:rsid w:val="001B01EB"/>
     <w:rsid w:val="00277827"/>
     <w:rsid w:val="003C799D"/>
     <w:rsid w:val="0076178A"/>
+    <w:rsid w:val="00834FD7"/>
     <w:rsid w:val="009428DF"/>
     <w:rsid w:val="00A5560C"/>
     <w:rsid w:val="00A82121"/>
@@ -8185,7 +7130,7 @@
     <w:basedOn w:val="a0"/>
     <w:uiPriority w:val="99"/>
     <w:semiHidden/>
-    <w:rsid w:val="009428DF"/>
+    <w:rsid w:val="00834FD7"/>
     <w:rPr>
       <w:color w:val="808080"/>
     </w:rPr>
@@ -8251,6 +7196,10 @@
   <w:style w:type="paragraph" w:customStyle="1" w:styleId="5917FEE754784A0BA4173B51A4E1CE95">
     <w:name w:val="5917FEE754784A0BA4173B51A4E1CE95"/>
     <w:rsid w:val="009428DF"/>
+  </w:style>
+  <w:style w:type="paragraph" w:customStyle="1" w:styleId="1688785D0DC04A52B2B762976FF07540">
+    <w:name w:val="1688785D0DC04A52B2B762976FF07540"/>
+    <w:rsid w:val="00834FD7"/>
   </w:style>
 </w:styles>
 </file>
@@ -8739,7 +7688,7 @@
 </file>
 
 <file path=customXml/itemProps1.xml><?xml version="1.0" encoding="utf-8"?>
-<ds:datastoreItem xmlns:ds="http://schemas.openxmlformats.org/officeDocument/2006/customXml" ds:itemID="{701E5F3C-6C7C-4E09-9E73-D7163DEC00C9}">
+<ds:datastoreItem xmlns:ds="http://schemas.openxmlformats.org/officeDocument/2006/customXml" ds:itemID="{C9EBE0F3-07DE-43F7-BC05-22A39E4740BB}">
   <ds:schemaRefs>
     <ds:schemaRef ds:uri="http://schemas.openxmlformats.org/officeDocument/2006/bibliography"/>
   </ds:schemaRefs>

--- a/2017/июль/27.07/Денисова  Т.Н,.docx
+++ b/2017/июль/27.07/Денисова  Т.Н,.docx
@@ -443,28 +443,24 @@
       </w:r>
       <w:r>
         <w:rPr>
-          <w:color w:val="7030A0"/>
           <w:lang w:val="ru-RU"/>
         </w:rPr>
         <w:t xml:space="preserve">ХБП II </w:t>
       </w:r>
       <w:r>
         <w:rPr>
-          <w:color w:val="7030A0"/>
           <w:lang w:val="ru-RU"/>
         </w:rPr>
         <w:t xml:space="preserve">ст. Диабетическая нефропатия </w:t>
       </w:r>
       <w:r>
         <w:rPr>
-          <w:color w:val="7030A0"/>
           <w:lang w:val="ru-RU"/>
         </w:rPr>
         <w:t xml:space="preserve">-IV ст. </w:t>
       </w:r>
       <w:r>
         <w:rPr>
-          <w:color w:val="7030A0"/>
           <w:lang w:val="ru-RU"/>
         </w:rPr>
         <w:t xml:space="preserve"> </w:t>
@@ -473,6 +469,12 @@
         <w:rPr>
           <w:lang w:val="ru-RU"/>
         </w:rPr>
+        <w:t xml:space="preserve"> </w:t>
+      </w:r>
+      <w:r>
+        <w:rPr>
+          <w:lang w:val="ru-RU"/>
+        </w:rPr>
         <w:t>Д</w:t>
       </w:r>
       <w:r>
@@ -596,6 +598,18 @@
           <w:lang w:val="ru-RU"/>
         </w:rPr>
         <w:t>4.</w:t>
+      </w:r>
+      <w:r>
+        <w:rPr>
+          <w:lang w:val="ru-RU"/>
+        </w:rPr>
+        <w:t xml:space="preserve"> </w:t>
+      </w:r>
+      <w:r>
+        <w:rPr>
+          <w:lang w:val="ru-RU"/>
+        </w:rPr>
+        <w:t>Диффузный зоб 0-1 ст. Эутиреоидное состояние</w:t>
       </w:r>
     </w:p>
     <w:p>
@@ -2536,15 +2550,25 @@
       </w:pPr>
       <w:r>
         <w:rPr>
-          <w:highlight w:val="yellow"/>
-          <w:lang w:val="ru-RU"/>
-        </w:rPr>
-        <w:t xml:space="preserve">28.07.17 ТТГ –   (0,3-4,0) </w:t>
+          <w:lang w:val="ru-RU"/>
+        </w:rPr>
+        <w:t xml:space="preserve">28.07.17 ТТГ –  </w:t>
+      </w:r>
+      <w:r>
+        <w:rPr>
+          <w:lang w:val="ru-RU"/>
+        </w:rPr>
+        <w:t>1,4</w:t>
+      </w:r>
+      <w:r>
+        <w:rPr>
+          <w:lang w:val="ru-RU"/>
+        </w:rPr>
+        <w:t xml:space="preserve"> (0,3-4,0) </w:t>
       </w:r>
       <w:proofErr w:type="spellStart"/>
       <w:r>
         <w:rPr>
-          <w:highlight w:val="yellow"/>
           <w:lang w:val="ru-RU"/>
         </w:rPr>
         <w:t>Мме</w:t>
@@ -2552,10 +2576,21 @@
       <w:proofErr w:type="spellEnd"/>
       <w:r>
         <w:rPr>
-          <w:highlight w:val="yellow"/>
-          <w:lang w:val="ru-RU"/>
-        </w:rPr>
-        <w:t>/мл АТ ТПО –  (0-30) МЕ/мл</w:t>
+          <w:lang w:val="ru-RU"/>
+        </w:rPr>
+        <w:t xml:space="preserve">/мл АТ ТПО – </w:t>
+      </w:r>
+      <w:r>
+        <w:rPr>
+          <w:lang w:val="ru-RU"/>
+        </w:rPr>
+        <w:t>13,7</w:t>
+      </w:r>
+      <w:r>
+        <w:rPr>
+          <w:lang w:val="ru-RU"/>
+        </w:rPr>
+        <w:t xml:space="preserve"> (0-30) МЕ/мл</w:t>
       </w:r>
     </w:p>
     <w:p>
@@ -3799,15 +3834,7 @@
         <w:rPr>
           <w:lang w:val="ru-RU"/>
         </w:rPr>
-        <w:t xml:space="preserve">  Гипер</w:t>
-      </w:r>
-      <w:bookmarkStart w:id="2" w:name="_GoBack"/>
-      <w:bookmarkEnd w:id="2"/>
-      <w:r>
-        <w:rPr>
-          <w:lang w:val="ru-RU"/>
-        </w:rPr>
-        <w:t>трофия левого желудочка</w:t>
+        <w:t xml:space="preserve">  Гипертрофия левого желудочка</w:t>
       </w:r>
       <w:r>
         <w:rPr>
@@ -4038,22 +4065,80 @@
       </w:pPr>
       <w:r>
         <w:rPr>
-          <w:highlight w:val="yellow"/>
-          <w:lang w:val="ru-RU"/>
-        </w:rPr>
-        <w:t>07.17РВГ</w:t>
-      </w:r>
-      <w:r>
-        <w:rPr>
-          <w:lang w:val="ru-RU"/>
-        </w:rPr>
-        <w:t>: объемное пульсовое кровенаполнение артерий н/к умеренно повышено. Тонус крупных артерий н/</w:t>
+          <w:lang w:val="ru-RU"/>
+        </w:rPr>
+        <w:t>28.07.17</w:t>
+      </w:r>
+      <w:r>
+        <w:rPr>
+          <w:lang w:val="ru-RU"/>
+        </w:rPr>
+        <w:t>РВГ: объемное пульсо</w:t>
+      </w:r>
+      <w:r>
+        <w:rPr>
+          <w:lang w:val="ru-RU"/>
+        </w:rPr>
+        <w:t>вое кровенаполнение артерий н/</w:t>
+      </w:r>
+      <w:proofErr w:type="spellStart"/>
+      <w:r>
+        <w:rPr>
+          <w:lang w:val="ru-RU"/>
+        </w:rPr>
+        <w:t>ксправа</w:t>
+      </w:r>
+      <w:proofErr w:type="spellEnd"/>
+      <w:r>
+        <w:rPr>
+          <w:lang w:val="ru-RU"/>
+        </w:rPr>
+        <w:t xml:space="preserve"> повышено, слева – нарушение кровообращения 1 ст.</w:t>
       </w:r>
       <w:proofErr w:type="gramStart"/>
       <w:r>
         <w:rPr>
           <w:lang w:val="ru-RU"/>
         </w:rPr>
+        <w:t xml:space="preserve"> </w:t>
+      </w:r>
+      <w:r>
+        <w:rPr>
+          <w:lang w:val="ru-RU"/>
+        </w:rPr>
+        <w:t>.</w:t>
+      </w:r>
+      <w:proofErr w:type="gramEnd"/>
+      <w:r>
+        <w:rPr>
+          <w:lang w:val="ru-RU"/>
+        </w:rPr>
+        <w:t xml:space="preserve"> Тонус крупных артерий н/к слегка </w:t>
+      </w:r>
+      <w:r>
+        <w:rPr>
+          <w:lang w:val="ru-RU"/>
+        </w:rPr>
+        <w:t>повышен</w:t>
+      </w:r>
+      <w:r>
+        <w:rPr>
+          <w:lang w:val="ru-RU"/>
+        </w:rPr>
+        <w:t xml:space="preserve">. Тонус артерий среднего и мелкого </w:t>
+      </w:r>
+      <w:r>
+        <w:rPr>
+          <w:lang w:val="ru-RU"/>
+        </w:rPr>
+        <w:lastRenderedPageBreak/>
+        <w:t>калибра н/</w:t>
+      </w:r>
+      <w:proofErr w:type="gramStart"/>
+      <w:r>
+        <w:rPr>
+          <w:lang w:val="ru-RU"/>
+        </w:rPr>
         <w:t>к</w:t>
       </w:r>
       <w:proofErr w:type="gramEnd"/>
@@ -4061,14 +4146,19 @@
         <w:rPr>
           <w:lang w:val="ru-RU"/>
         </w:rPr>
-        <w:t xml:space="preserve"> слегка снижен. Тонус артерий среднего и мелкого калибра н/к умеренно снижен. </w:t>
-      </w:r>
-      <w:r>
-        <w:rPr>
-          <w:lang w:val="ru-RU"/>
-        </w:rPr>
-        <w:lastRenderedPageBreak/>
-        <w:t>Периферическое сопротивление сосудов н/</w:t>
+        <w:t xml:space="preserve"> </w:t>
+      </w:r>
+      <w:r>
+        <w:rPr>
+          <w:lang w:val="ru-RU"/>
+        </w:rPr>
+        <w:t>в пределах  возрастной нормы</w:t>
+      </w:r>
+      <w:r>
+        <w:rPr>
+          <w:lang w:val="ru-RU"/>
+        </w:rPr>
+        <w:t>. Периферическое сопротивление сосудов н/</w:t>
       </w:r>
       <w:proofErr w:type="gramStart"/>
       <w:r>
@@ -4096,7 +4186,7 @@
         <w:rPr>
           <w:lang w:val="ru-RU"/>
         </w:rPr>
-        <w:t xml:space="preserve"> незначительно  нарушена.  </w:t>
+        <w:t xml:space="preserve"> значительно  нарушена.  </w:t>
       </w:r>
     </w:p>
     <w:p>
@@ -4513,8 +4603,8 @@
         </w:rPr>
         <w:t>Лечение:</w:t>
       </w:r>
-      <w:bookmarkStart w:id="3" w:name="лн"/>
-      <w:bookmarkEnd w:id="3"/>
+      <w:bookmarkStart w:id="2" w:name="лн"/>
+      <w:bookmarkEnd w:id="2"/>
       <w:r>
         <w:rPr>
           <w:lang w:val="ru-RU"/>
@@ -4606,10 +4696,10 @@
           <w:lang w:val="ru-RU"/>
         </w:rPr>
       </w:pPr>
-      <w:bookmarkStart w:id="4" w:name="дд"/>
-      <w:bookmarkStart w:id="5" w:name="лк"/>
+      <w:bookmarkStart w:id="3" w:name="дд"/>
+      <w:bookmarkStart w:id="4" w:name="лк"/>
+      <w:bookmarkEnd w:id="3"/>
       <w:bookmarkEnd w:id="4"/>
-      <w:bookmarkEnd w:id="5"/>
       <w:r>
         <w:rPr>
           <w:u w:val="single"/>
@@ -4689,6 +4779,7 @@
           <w:lang w:val="ru-RU"/>
         </w:rPr>
       </w:pPr>
+      <w:bookmarkStart w:id="5" w:name="_GoBack"/>
       <w:r>
         <w:rPr>
           <w:lang w:val="ru-RU"/>
@@ -5262,6 +5353,50 @@
         </w:rPr>
         <w:t xml:space="preserve">Контр ТТГ 1р в 6 мес. </w:t>
       </w:r>
+      <w:proofErr w:type="spellStart"/>
+      <w:r>
+        <w:rPr>
+          <w:lang w:val="ru-RU"/>
+        </w:rPr>
+        <w:t>йодомарин</w:t>
+      </w:r>
+      <w:proofErr w:type="spellEnd"/>
+      <w:r>
+        <w:rPr>
+          <w:lang w:val="ru-RU"/>
+        </w:rPr>
+        <w:t xml:space="preserve"> 200 мг /</w:t>
+      </w:r>
+      <w:proofErr w:type="spellStart"/>
+      <w:r>
+        <w:rPr>
+          <w:lang w:val="ru-RU"/>
+        </w:rPr>
+        <w:t>сут</w:t>
+      </w:r>
+      <w:proofErr w:type="spellEnd"/>
+      <w:r>
+        <w:rPr>
+          <w:lang w:val="ru-RU"/>
+        </w:rPr>
+        <w:t xml:space="preserve"> 3-4 </w:t>
+      </w:r>
+      <w:proofErr w:type="spellStart"/>
+      <w:proofErr w:type="gramStart"/>
+      <w:r>
+        <w:rPr>
+          <w:lang w:val="ru-RU"/>
+        </w:rPr>
+        <w:t>мес</w:t>
+      </w:r>
+      <w:proofErr w:type="spellEnd"/>
+      <w:proofErr w:type="gramEnd"/>
+      <w:r>
+        <w:rPr>
+          <w:lang w:val="ru-RU"/>
+        </w:rPr>
+        <w:t xml:space="preserve"> курсами.</w:t>
+      </w:r>
     </w:p>
     <w:p>
       <w:pPr>
@@ -5379,6 +5514,7 @@
         <w:t xml:space="preserve"> </w:t>
       </w:r>
     </w:p>
+    <w:bookmarkEnd w:id="5"/>
     <w:p>
       <w:pPr>
         <w:jc w:val="both"/>
@@ -6904,10 +7040,10 @@
   </w:compat>
   <w:rsids>
     <w:rsidRoot w:val="00A5560C"/>
-    <w:rsid w:val="000B1B73"/>
     <w:rsid w:val="001B01EB"/>
     <w:rsid w:val="00277827"/>
     <w:rsid w:val="003C799D"/>
+    <w:rsid w:val="00684AD6"/>
     <w:rsid w:val="0076178A"/>
     <w:rsid w:val="00834FD7"/>
     <w:rsid w:val="009428DF"/>
@@ -7688,7 +7824,7 @@
 </file>
 
 <file path=customXml/itemProps1.xml><?xml version="1.0" encoding="utf-8"?>
-<ds:datastoreItem xmlns:ds="http://schemas.openxmlformats.org/officeDocument/2006/customXml" ds:itemID="{C9EBE0F3-07DE-43F7-BC05-22A39E4740BB}">
+<ds:datastoreItem xmlns:ds="http://schemas.openxmlformats.org/officeDocument/2006/customXml" ds:itemID="{30656B27-C511-49C2-B61E-AA279BE147FD}">
   <ds:schemaRefs>
     <ds:schemaRef ds:uri="http://schemas.openxmlformats.org/officeDocument/2006/bibliography"/>
   </ds:schemaRefs>
